--- a/thesis/19103020128-李佳音-基于Django + React的疫情防控社区志愿者管理系统的设计与实现.docx
+++ b/thesis/19103020128-李佳音-基于Django + React的疫情防控社区志愿者管理系统的设计与实现.docx
@@ -717,7 +717,6 @@
         <w:ind w:firstLineChars="0" w:firstLine="0"/>
         <w:jc w:val="center"/>
         <w:rPr>
-          <w:rFonts w:hint="eastAsia"/>
           <w:sz w:val="32"/>
           <w:szCs w:val="32"/>
         </w:rPr>
@@ -764,9 +763,6 @@
     <w:p>
       <w:pPr>
         <w:ind w:firstLineChars="0" w:firstLine="0"/>
-        <w:rPr>
-          <w:rFonts w:hint="eastAsia"/>
-        </w:rPr>
       </w:pPr>
     </w:p>
     <w:p>
@@ -816,9 +812,6 @@
     <w:p>
       <w:pPr>
         <w:ind w:firstLineChars="0" w:firstLine="0"/>
-        <w:rPr>
-          <w:rFonts w:hint="eastAsia"/>
-        </w:rPr>
       </w:pPr>
     </w:p>
     <w:p>
@@ -1059,16 +1052,7 @@
         <w:t>疫情防控社区</w:t>
       </w:r>
       <w:r>
-        <w:t>志愿者管理系统</w:t>
-      </w:r>
-      <w:r>
-        <w:rPr>
-          <w:rFonts w:hint="eastAsia"/>
-        </w:rPr>
-        <w:t>（以下简称本课题）</w:t>
-      </w:r>
-      <w:r>
-        <w:t>，旨在帮助机构或组织更好地管理和运营志愿者队伍，提高组织的效率、减少管理成本。首先，本文对志愿者管理的相关背景和现状进行了分析和总结，指出了传统志愿者管理的弊端和不足。其次，</w:t>
+        <w:t>志愿者管理系统，旨在帮助机构或组织更好地管理和运营志愿者队伍，提高组织的效率、减少管理成本。首先，本文对志愿者管理的相关背景和现状进行了分析和总结，指出了传统志愿者管理的弊端和不足。其次，</w:t>
       </w:r>
       <w:r>
         <w:rPr>
@@ -1209,7 +1193,15 @@
         <w:rPr>
           <w:rFonts w:hint="eastAsia"/>
         </w:rPr>
-        <w:t>，本系统具有良好的用户体验和稳定性，可以满足志愿者管理的实际需求。本文所提出的基于</w:t>
+        <w:t>，本系统具有良好的用户体验和稳定性，可以满足志愿者管理的实际需求。</w:t>
+      </w:r>
+    </w:p>
+    <w:p>
+      <w:r>
+        <w:rPr>
+          <w:rFonts w:hint="eastAsia"/>
+        </w:rPr>
+        <w:t>本文所提出的基于</w:t>
       </w:r>
       <w:r>
         <w:t>DRF</w:t>
@@ -1366,7 +1358,12 @@
     </w:p>
     <w:p>
       <w:r>
-        <w:t>This project proposes a volunteer bar platform based on Django and React, namely community volunteer management System for epidemic prevention and control [1] (hereinafter referred to as this project), which aims to help organizations or organizations better manage and operate volunteer teams, improve organizational efficiency and reduce management costs. First of all, this paper analyzes and summarizes the background and current situation of volunteer management, and points out the drawbacks and shortcomings of traditional volunteer management. Secondly, this paper introduces the design and implementation of the functional module. Its main functions include user management, activity management, registration information management and friendship link management. Finally, Postman test tool tests the interface of the system. According to the analysis of the results, it can be concluded that the system has good user experience and stability, and can meet the actual needs of volunteer management. The community volunteer management system for epidemic prevention and control based on DRF framework and React framework proposed in this paper is innovative and practical, and can provide new ideas and methods for the management of voluntary public welfare activities. With complete functional modules, the system has realized the systematic and scientific management of volunteers and public welfare activities of epidemic prevention and control, which can not only improve the quality of service, but also greatly promote the development of the management system.</w:t>
+        <w:t xml:space="preserve">This project proposes a volunteer bar platform based on Django and React, namely community volunteer management System for epidemic prevention and control , which aims to help organizations or organizations better manage and operate volunteer teams, improve organizational efficiency and reduce management costs. First of all, this paper analyzes and summarizes the background and current situation of volunteer management, and points out the drawbacks and shortcomings of traditional volunteer management. Secondly, this paper introduces the design and implementation of the functional module. Its main functions include user management, activity management, registration information management and friendship link management. Finally, Postman test tool tests the interface of the system. According to the analysis of the results, it can be concluded that the system has good user experience and stability, and can meet the actual needs of volunteer management. </w:t>
+      </w:r>
+    </w:p>
+    <w:p>
+      <w:r>
+        <w:t>The community volunteer management system for epidemic prevention and control based on DRF framework and React framework proposed in this paper is innovative and practical, and can provide new ideas and methods for the management of voluntary public welfare activities. With complete functional modules, the system has realized the systematic and scientific management of volunteers and public welfare activities of epidemic prevention and control, which can not only improve the quality of service, but also greatly promote the development of the management system.</w:t>
       </w:r>
     </w:p>
     <w:p/>
@@ -1393,7 +1390,19 @@
         <w:t>V</w:t>
       </w:r>
       <w:r>
-        <w:t>olunteer management system</w:t>
+        <w:t xml:space="preserve">olunteer </w:t>
+      </w:r>
+      <w:r>
+        <w:t>M</w:t>
+      </w:r>
+      <w:r>
+        <w:t xml:space="preserve">anagement </w:t>
+      </w:r>
+      <w:r>
+        <w:t>S</w:t>
+      </w:r>
+      <w:r>
+        <w:t>ystem</w:t>
       </w:r>
       <w:r>
         <w:t xml:space="preserve">; </w:t>
@@ -1402,13 +1411,31 @@
         <w:t>D</w:t>
       </w:r>
       <w:r>
-        <w:t>jango restful framework</w:t>
+        <w:t xml:space="preserve">jango </w:t>
+      </w:r>
+      <w:r>
+        <w:t>R</w:t>
+      </w:r>
+      <w:r>
+        <w:t xml:space="preserve">estful </w:t>
+      </w:r>
+      <w:r>
+        <w:t>F</w:t>
+      </w:r>
+      <w:r>
+        <w:t>ramework</w:t>
       </w:r>
       <w:r>
         <w:t>;</w:t>
       </w:r>
       <w:r>
-        <w:t xml:space="preserve"> React framework</w:t>
+        <w:t xml:space="preserve"> React </w:t>
+      </w:r>
+      <w:r>
+        <w:t>F</w:t>
+      </w:r>
+      <w:r>
+        <w:t>ramework</w:t>
       </w:r>
     </w:p>
     <w:p>
@@ -5500,7 +5527,22 @@
         <w:rPr>
           <w:rFonts w:hint="eastAsia"/>
         </w:rPr>
-        <w:t>绪论</w:t>
+        <w:t>绪</w:t>
+      </w:r>
+      <w:r>
+        <w:rPr>
+          <w:rFonts w:hint="eastAsia"/>
+        </w:rPr>
+        <w:t xml:space="preserve"> </w:t>
+      </w:r>
+      <w:r>
+        <w:t xml:space="preserve"> </w:t>
+      </w:r>
+      <w:r>
+        <w:rPr>
+          <w:rFonts w:hint="eastAsia"/>
+        </w:rPr>
+        <w:t>论</w:t>
       </w:r>
       <w:bookmarkEnd w:id="4"/>
       <w:bookmarkEnd w:id="5"/>
@@ -6279,7 +6321,23 @@
         <w:t>同时，还</w:t>
       </w:r>
       <w:r>
-        <w:t>提供了一个交互式编程环境，可以让开发者快速开发和测试代码。</w:t>
+        <w:t>提供了一个交互式编程环境，可以让开发者快速开发和测试代码</w:t>
+      </w:r>
+      <w:r>
+        <w:rPr>
+          <w:rFonts w:hint="eastAsia"/>
+          <w:vertAlign w:val="superscript"/>
+        </w:rPr>
+        <w:t>[</w:t>
+      </w:r>
+      <w:r>
+        <w:rPr>
+          <w:vertAlign w:val="superscript"/>
+        </w:rPr>
+        <w:t>4]</w:t>
+      </w:r>
+      <w:r>
+        <w:t>。</w:t>
       </w:r>
     </w:p>
     <w:p>
@@ -6462,7 +6520,7 @@
         <w:rPr>
           <w:vertAlign w:val="superscript"/>
         </w:rPr>
-        <w:t>6]</w:t>
+        <w:t>5]</w:t>
       </w:r>
       <w:r>
         <w:t>；可以根据场景选择合适的存储引擎；可以使用多种语言来操作</w:t>
@@ -6489,7 +6547,29 @@
         <w:t>各种不同的</w:t>
       </w:r>
       <w:r>
-        <w:t>安全机制，可以有效地保护数据库的安全；支持多种复制机制，可以提高数据库的可用性和性能；支持多种分布式架构，可以满足不同的业务需求。</w:t>
+        <w:t>安全机制，可以有效地保护数据库的安全；支持多种复制机制，可以提高数据库的可用性和性能；支持多种分布式架构，可以满足不同的业务需求</w:t>
+      </w:r>
+      <w:r>
+        <w:rPr>
+          <w:rFonts w:hint="eastAsia"/>
+          <w:vertAlign w:val="superscript"/>
+        </w:rPr>
+        <w:t>[</w:t>
+      </w:r>
+      <w:r>
+        <w:rPr>
+          <w:vertAlign w:val="superscript"/>
+        </w:rPr>
+        <w:t>6</w:t>
+      </w:r>
+      <w:r>
+        <w:rPr>
+          <w:vertAlign w:val="superscript"/>
+        </w:rPr>
+        <w:t>]</w:t>
+      </w:r>
+      <w:r>
+        <w:t>。</w:t>
       </w:r>
     </w:p>
     <w:p>
@@ -7039,7 +7119,13 @@
         <w:rPr>
           <w:vertAlign w:val="superscript"/>
         </w:rPr>
-        <w:t>4]</w:t>
+        <w:t>7</w:t>
+      </w:r>
+      <w:r>
+        <w:rPr>
+          <w:vertAlign w:val="superscript"/>
+        </w:rPr>
+        <w:t>]</w:t>
       </w:r>
       <w:r>
         <w:t>。</w:t>
@@ -7071,7 +7157,13 @@
         <w:rPr>
           <w:rFonts w:hint="eastAsia"/>
         </w:rPr>
-        <w:t>优点：</w:t>
+        <w:t>优点</w:t>
+      </w:r>
+      <w:r>
+        <w:rPr>
+          <w:rFonts w:hint="eastAsia"/>
+        </w:rPr>
+        <w:t>包括：</w:t>
       </w:r>
       <w:r>
         <w:t>使用</w:t>
@@ -7365,7 +7457,13 @@
         <w:rPr>
           <w:vertAlign w:val="superscript"/>
         </w:rPr>
-        <w:t>8]</w:t>
+        <w:t>8</w:t>
+      </w:r>
+      <w:r>
+        <w:rPr>
+          <w:vertAlign w:val="superscript"/>
+        </w:rPr>
+        <w:t>]</w:t>
       </w:r>
       <w:r>
         <w:rPr>
@@ -7585,7 +7683,13 @@
         <w:rPr>
           <w:vertAlign w:val="superscript"/>
         </w:rPr>
-        <w:t>5]</w:t>
+        <w:t>9</w:t>
+      </w:r>
+      <w:r>
+        <w:rPr>
+          <w:vertAlign w:val="superscript"/>
+        </w:rPr>
+        <w:t>]</w:t>
       </w:r>
       <w:r>
         <w:t>。</w:t>
@@ -8038,7 +8142,32 @@
         <w:rPr>
           <w:rFonts w:hint="eastAsia"/>
         </w:rPr>
-        <w:t>结构进行开发，</w:t>
+        <w:t>结构进行开发</w:t>
+      </w:r>
+      <w:r>
+        <w:rPr>
+          <w:rFonts w:hint="eastAsia"/>
+          <w:vertAlign w:val="superscript"/>
+        </w:rPr>
+        <w:t>[</w:t>
+      </w:r>
+      <w:r>
+        <w:rPr>
+          <w:vertAlign w:val="superscript"/>
+        </w:rPr>
+        <w:t>10</w:t>
+      </w:r>
+      <w:r>
+        <w:rPr>
+          <w:vertAlign w:val="superscript"/>
+        </w:rPr>
+        <w:t>]</w:t>
+      </w:r>
+      <w:r>
+        <w:rPr>
+          <w:rFonts w:hint="eastAsia"/>
+        </w:rPr>
+        <w:t>，</w:t>
       </w:r>
       <w:r>
         <w:rPr>
@@ -8290,19 +8419,6 @@
         <w:t>子功能模块</w:t>
       </w:r>
       <w:r>
-        <w:rPr>
-          <w:rFonts w:hint="eastAsia"/>
-          <w:vertAlign w:val="superscript"/>
-        </w:rPr>
-        <w:t>[</w:t>
-      </w:r>
-      <w:r>
-        <w:rPr>
-          <w:vertAlign w:val="superscript"/>
-        </w:rPr>
-        <w:t>6]</w:t>
-      </w:r>
-      <w:r>
         <w:t>。</w:t>
       </w:r>
     </w:p>
@@ -8457,19 +8573,6 @@
           <w:rFonts w:hint="eastAsia"/>
         </w:rPr>
         <w:t>工具，对系统接口进行测试</w:t>
-      </w:r>
-      <w:r>
-        <w:rPr>
-          <w:rFonts w:hint="eastAsia"/>
-          <w:vertAlign w:val="superscript"/>
-        </w:rPr>
-        <w:t>[</w:t>
-      </w:r>
-      <w:r>
-        <w:rPr>
-          <w:vertAlign w:val="superscript"/>
-        </w:rPr>
-        <w:t>7]</w:t>
       </w:r>
       <w:r>
         <w:rPr>
@@ -9177,7 +9280,7 @@
         <w:rPr>
           <w:rFonts w:hint="eastAsia"/>
         </w:rPr>
-        <w:t>系统开发的流程图如</w:t>
+        <w:t>系统开发的流程如</w:t>
       </w:r>
       <w:r>
         <w:rPr>
@@ -9215,7 +9318,7 @@
         <w:t>图</w:t>
       </w:r>
       <w:r>
-        <w:t xml:space="preserve"> 3.1 </w:t>
+        <w:t xml:space="preserve">3.1 </w:t>
       </w:r>
       <w:r>
         <w:rPr>
@@ -9227,7 +9330,7 @@
         <w:rPr>
           <w:rFonts w:hint="eastAsia"/>
         </w:rPr>
-        <w:t>流程图</w:t>
+        <w:t>流程</w:t>
       </w:r>
     </w:p>
     <w:p>
@@ -9353,25 +9456,6 @@
         <w:t>用户进入登录页面，切换到注册表单</w:t>
       </w:r>
       <w:r>
-        <w:rPr>
-          <w:rFonts w:hint="eastAsia"/>
-          <w:vertAlign w:val="superscript"/>
-        </w:rPr>
-        <w:t>[</w:t>
-      </w:r>
-      <w:r>
-        <w:rPr>
-          <w:vertAlign w:val="superscript"/>
-        </w:rPr>
-        <w:t>8</w:t>
-      </w:r>
-      <w:r>
-        <w:rPr>
-          <w:vertAlign w:val="superscript"/>
-        </w:rPr>
-        <w:t>]</w:t>
-      </w:r>
-      <w:r>
         <w:t>。</w:t>
       </w:r>
     </w:p>
@@ -9415,34 +9499,10 @@
         <w:t>注册信息</w:t>
       </w:r>
       <w:r>
-        <w:rPr>
-          <w:rFonts w:hint="eastAsia"/>
-          <w:vertAlign w:val="superscript"/>
-        </w:rPr>
-        <w:t>[</w:t>
-      </w:r>
-      <w:r>
-        <w:rPr>
-          <w:vertAlign w:val="superscript"/>
-        </w:rPr>
-        <w:t>9</w:t>
-      </w:r>
-      <w:r>
-        <w:rPr>
-          <w:vertAlign w:val="superscript"/>
-        </w:rPr>
-        <w:t>]</w:t>
-      </w:r>
-      <w:r>
         <w:t>。</w:t>
       </w:r>
     </w:p>
     <w:p>
-      <w:pPr>
-        <w:rPr>
-          <w:rFonts w:hint="eastAsia"/>
-        </w:rPr>
-      </w:pPr>
       <w:r>
         <w:rPr>
           <w:rFonts w:hint="eastAsia"/>
@@ -9529,11 +9589,6 @@
       </w:r>
     </w:p>
     <w:p>
-      <w:pPr>
-        <w:rPr>
-          <w:rFonts w:hint="eastAsia"/>
-        </w:rPr>
-      </w:pPr>
       <w:r>
         <w:rPr>
           <w:rFonts w:hint="eastAsia"/>
@@ -9588,31 +9643,6 @@
         <w:t>提示用户注册结果</w:t>
       </w:r>
       <w:r>
-        <w:rPr>
-          <w:rFonts w:hint="eastAsia"/>
-          <w:vertAlign w:val="superscript"/>
-        </w:rPr>
-        <w:t>[</w:t>
-      </w:r>
-      <w:r>
-        <w:rPr>
-          <w:vertAlign w:val="superscript"/>
-        </w:rPr>
-        <w:t>1</w:t>
-      </w:r>
-      <w:r>
-        <w:rPr>
-          <w:vertAlign w:val="superscript"/>
-        </w:rPr>
-        <w:t>0</w:t>
-      </w:r>
-      <w:r>
-        <w:rPr>
-          <w:vertAlign w:val="superscript"/>
-        </w:rPr>
-        <w:t>]</w:t>
-      </w:r>
-      <w:r>
         <w:t>。</w:t>
       </w:r>
     </w:p>
@@ -9648,31 +9678,6 @@
           <w:rFonts w:hint="eastAsia"/>
         </w:rPr>
         <w:t>提示信息进行操作，注册成功，则登录系统，注册失败，则根据失败的原因重新进行注册</w:t>
-      </w:r>
-      <w:r>
-        <w:rPr>
-          <w:rFonts w:hint="eastAsia"/>
-          <w:vertAlign w:val="superscript"/>
-        </w:rPr>
-        <w:t>[</w:t>
-      </w:r>
-      <w:r>
-        <w:rPr>
-          <w:vertAlign w:val="superscript"/>
-        </w:rPr>
-        <w:t>1</w:t>
-      </w:r>
-      <w:r>
-        <w:rPr>
-          <w:vertAlign w:val="superscript"/>
-        </w:rPr>
-        <w:t>1</w:t>
-      </w:r>
-      <w:r>
-        <w:rPr>
-          <w:vertAlign w:val="superscript"/>
-        </w:rPr>
-        <w:t>]</w:t>
       </w:r>
       <w:r>
         <w:t>。</w:t>
@@ -9921,6 +9926,7 @@
                               <w:pPr>
                                 <w:spacing w:line="240" w:lineRule="atLeast"/>
                                 <w:ind w:firstLineChars="0" w:firstLine="0"/>
+                                <w:jc w:val="center"/>
                               </w:pPr>
                               <w:r>
                                 <w:rPr>
@@ -9962,11 +9968,17 @@
                           <w:txbxContent>
                             <w:p>
                               <w:pPr>
+                                <w:spacing w:line="240" w:lineRule="atLeast"/>
                                 <w:ind w:firstLineChars="0" w:firstLine="0"/>
+                                <w:jc w:val="center"/>
+                                <w:rPr>
+                                  <w:szCs w:val="24"/>
+                                </w:rPr>
                               </w:pPr>
                               <w:r>
                                 <w:rPr>
                                   <w:rFonts w:hint="eastAsia"/>
+                                  <w:szCs w:val="24"/>
                                 </w:rPr>
                                 <w:t>判断密码是否一致</w:t>
                               </w:r>
@@ -10356,6 +10368,7 @@
                         <w:pPr>
                           <w:spacing w:line="240" w:lineRule="atLeast"/>
                           <w:ind w:firstLineChars="0" w:firstLine="0"/>
+                          <w:jc w:val="center"/>
                         </w:pPr>
                         <w:r>
                           <w:rPr>
@@ -10376,11 +10389,17 @@
                     <w:txbxContent>
                       <w:p>
                         <w:pPr>
+                          <w:spacing w:line="240" w:lineRule="atLeast"/>
                           <w:ind w:firstLineChars="0" w:firstLine="0"/>
+                          <w:jc w:val="center"/>
+                          <w:rPr>
+                            <w:szCs w:val="24"/>
+                          </w:rPr>
                         </w:pPr>
                         <w:r>
                           <w:rPr>
                             <w:rFonts w:hint="eastAsia"/>
+                            <w:szCs w:val="24"/>
                           </w:rPr>
                           <w:t>判断密码是否一致</w:t>
                         </w:r>
@@ -10501,7 +10520,7 @@
         <w:rPr>
           <w:rFonts w:hint="eastAsia"/>
         </w:rPr>
-        <w:t>的流程图如</w:t>
+        <w:t>流程如</w:t>
       </w:r>
       <w:r>
         <w:rPr>
@@ -10545,7 +10564,7 @@
         <w:rPr>
           <w:rFonts w:hint="eastAsia"/>
         </w:rPr>
-        <w:t>注册流程图</w:t>
+        <w:t>注册流程</w:t>
       </w:r>
     </w:p>
     <w:p>
@@ -10621,7 +10640,19 @@
         <w:rPr>
           <w:vertAlign w:val="superscript"/>
         </w:rPr>
-        <w:t>12]</w:t>
+        <w:t>1</w:t>
+      </w:r>
+      <w:r>
+        <w:rPr>
+          <w:vertAlign w:val="superscript"/>
+        </w:rPr>
+        <w:t>1</w:t>
+      </w:r>
+      <w:r>
+        <w:rPr>
+          <w:vertAlign w:val="superscript"/>
+        </w:rPr>
+        <w:t>]</w:t>
       </w:r>
       <w:r>
         <w:rPr>
@@ -10683,7 +10714,38 @@
         <w:rPr>
           <w:rFonts w:hint="eastAsia"/>
         </w:rPr>
-        <w:t>由于不同的角色的权限不同，即功能不同，所以用户在登录时，要选择角色，在点击登录时，后端要执行登录方法，进行响应。前端将响应的当前用户信息（</w:t>
+        <w:t>由于不同的角色的权限不同，即功能不同</w:t>
+      </w:r>
+      <w:r>
+        <w:rPr>
+          <w:rFonts w:hint="eastAsia"/>
+          <w:vertAlign w:val="superscript"/>
+        </w:rPr>
+        <w:t>[</w:t>
+      </w:r>
+      <w:r>
+        <w:rPr>
+          <w:vertAlign w:val="superscript"/>
+        </w:rPr>
+        <w:t>1</w:t>
+      </w:r>
+      <w:r>
+        <w:rPr>
+          <w:vertAlign w:val="superscript"/>
+        </w:rPr>
+        <w:t>2</w:t>
+      </w:r>
+      <w:r>
+        <w:rPr>
+          <w:vertAlign w:val="superscript"/>
+        </w:rPr>
+        <w:t>]</w:t>
+      </w:r>
+      <w:r>
+        <w:rPr>
+          <w:rFonts w:hint="eastAsia"/>
+        </w:rPr>
+        <w:t>，所以用户在登录时，要选择角色，在点击登录时，后端要执行登录方法，进行响应。前端将响应的当前用户信息（</w:t>
       </w:r>
       <w:r>
         <w:rPr>
@@ -10744,59 +10806,6 @@
           <w:rFonts w:hint="eastAsia"/>
         </w:rPr>
         <w:t>中存储的角色去匹配权限以及可访问的路由。</w:t>
-      </w:r>
-    </w:p>
-    <w:p>
-      <w:r>
-        <w:rPr>
-          <w:rFonts w:hint="eastAsia"/>
-        </w:rPr>
-        <w:t>登录成功后</w:t>
-      </w:r>
-      <w:r>
-        <w:rPr>
-          <w:rFonts w:hint="eastAsia"/>
-        </w:rPr>
-        <w:t>session</w:t>
-      </w:r>
-      <w:r>
-        <w:rPr>
-          <w:rFonts w:hint="eastAsia"/>
-        </w:rPr>
-        <w:t>中的</w:t>
-      </w:r>
-      <w:r>
-        <w:rPr>
-          <w:rFonts w:hint="eastAsia"/>
-        </w:rPr>
-        <w:t>存储的密钥</w:t>
-      </w:r>
-      <w:r>
-        <w:rPr>
-          <w:rFonts w:hint="eastAsia"/>
-        </w:rPr>
-        <w:t>如图</w:t>
-      </w:r>
-      <w:r>
-        <w:rPr>
-          <w:rFonts w:hint="eastAsia"/>
-        </w:rPr>
-        <w:t>3</w:t>
-      </w:r>
-      <w:r>
-        <w:t>.3</w:t>
-      </w:r>
-      <w:r>
-        <w:rPr>
-          <w:rFonts w:hint="eastAsia"/>
-        </w:rPr>
-        <w:t>所示</w:t>
-      </w:r>
-      <w:r>
-        <w:rPr>
-          <w:rFonts w:hint="eastAsia"/>
-        </w:rPr>
-        <w:t>。</w:t>
       </w:r>
     </w:p>
     <w:p>
@@ -10806,13 +10815,13 @@
         </w:rPr>
         <w:lastRenderedPageBreak/>
         <w:drawing>
-          <wp:anchor distT="0" distB="0" distL="114300" distR="114300" simplePos="0" relativeHeight="251699200" behindDoc="0" locked="0" layoutInCell="1" allowOverlap="1" wp14:anchorId="6FF8AF09" wp14:editId="5D76E678">
+          <wp:anchor distT="0" distB="0" distL="114300" distR="114300" simplePos="0" relativeHeight="251699200" behindDoc="0" locked="0" layoutInCell="1" allowOverlap="1" wp14:anchorId="6FF8AF09" wp14:editId="5B327043">
             <wp:simplePos x="0" y="0"/>
             <wp:positionH relativeFrom="column">
-              <wp:posOffset>11430</wp:posOffset>
+              <wp:posOffset>10795</wp:posOffset>
             </wp:positionH>
             <wp:positionV relativeFrom="paragraph">
-              <wp:posOffset>98670</wp:posOffset>
+              <wp:posOffset>370840</wp:posOffset>
             </wp:positionV>
             <wp:extent cx="5274310" cy="1104900"/>
             <wp:effectExtent l="0" t="0" r="2540" b="0"/>
@@ -10868,13 +10877,13 @@
         <mc:AlternateContent>
           <mc:Choice Requires="wps">
             <w:drawing>
-              <wp:anchor distT="0" distB="0" distL="114300" distR="114300" simplePos="0" relativeHeight="251701248" behindDoc="0" locked="0" layoutInCell="1" allowOverlap="1" wp14:anchorId="01306E92" wp14:editId="5D3C8334">
+              <wp:anchor distT="0" distB="0" distL="114300" distR="114300" simplePos="0" relativeHeight="251701248" behindDoc="0" locked="0" layoutInCell="1" allowOverlap="1" wp14:anchorId="01306E92" wp14:editId="31D5AC3D">
                 <wp:simplePos x="0" y="0"/>
                 <wp:positionH relativeFrom="column">
-                  <wp:posOffset>11430</wp:posOffset>
+                  <wp:posOffset>-23207</wp:posOffset>
                 </wp:positionH>
                 <wp:positionV relativeFrom="paragraph">
-                  <wp:posOffset>1261110</wp:posOffset>
+                  <wp:posOffset>1475856</wp:posOffset>
                 </wp:positionV>
                 <wp:extent cx="5274310" cy="635"/>
                 <wp:effectExtent l="0" t="0" r="0" b="0"/>
@@ -10913,12 +10922,6 @@
                               <w:t>图</w:t>
                             </w:r>
                             <w:r>
-                              <w:rPr>
-                                <w:rFonts w:hint="eastAsia"/>
-                              </w:rPr>
-                              <w:t xml:space="preserve"> </w:t>
-                            </w:r>
-                            <w:r>
                               <w:t>3.3 session</w:t>
                             </w:r>
                             <w:r>
@@ -10944,7 +10947,7 @@
           </mc:Choice>
           <mc:Fallback>
             <w:pict>
-              <v:shape w14:anchorId="01306E92" id="文本框 1" o:spid="_x0000_s1055" type="#_x0000_t202" style="position:absolute;left:0;text-align:left;margin-left:.9pt;margin-top:99.3pt;width:415.3pt;height:.05pt;z-index:251701248;visibility:visible;mso-wrap-style:square;mso-wrap-distance-left:9pt;mso-wrap-distance-top:0;mso-wrap-distance-right:9pt;mso-wrap-distance-bottom:0;mso-position-horizontal:absolute;mso-position-horizontal-relative:text;mso-position-vertical:absolute;mso-position-vertical-relative:text;v-text-anchor:top" o:gfxdata="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" stroked="f">
+              <v:shape w14:anchorId="01306E92" id="文本框 1" o:spid="_x0000_s1055" type="#_x0000_t202" style="position:absolute;left:0;text-align:left;margin-left:-1.85pt;margin-top:116.2pt;width:415.3pt;height:.05pt;z-index:251701248;visibility:visible;mso-wrap-style:square;mso-wrap-distance-left:9pt;mso-wrap-distance-top:0;mso-wrap-distance-right:9pt;mso-wrap-distance-bottom:0;mso-position-horizontal:absolute;mso-position-horizontal-relative:text;mso-position-vertical:absolute;mso-position-vertical-relative:text;v-text-anchor:top" o:gfxdata="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" stroked="f">
                 <v:textbox style="mso-fit-shape-to-text:t" inset="0,0,0,0">
                   <w:txbxContent>
                     <w:p>
@@ -10956,12 +10959,6 @@
                           <w:rFonts w:hint="eastAsia"/>
                         </w:rPr>
                         <w:t>图</w:t>
-                      </w:r>
-                      <w:r>
-                        <w:rPr>
-                          <w:rFonts w:hint="eastAsia"/>
-                        </w:rPr>
-                        <w:t xml:space="preserve"> </w:t>
                       </w:r>
                       <w:r>
                         <w:t>3.3 session</w:t>
@@ -10981,13 +10978,35 @@
           </mc:Fallback>
         </mc:AlternateContent>
       </w:r>
-    </w:p>
-    <w:p>
-      <w:r>
-        <w:rPr>
-          <w:rFonts w:hint="eastAsia"/>
-        </w:rPr>
-        <w:t>用户登录的流程图如图</w:t>
+      <w:r>
+        <w:rPr>
+          <w:rFonts w:hint="eastAsia"/>
+        </w:rPr>
+        <w:t>登录成功后</w:t>
+      </w:r>
+      <w:r>
+        <w:rPr>
+          <w:rFonts w:hint="eastAsia"/>
+        </w:rPr>
+        <w:t>session</w:t>
+      </w:r>
+      <w:r>
+        <w:rPr>
+          <w:rFonts w:hint="eastAsia"/>
+        </w:rPr>
+        <w:t>中的</w:t>
+      </w:r>
+      <w:r>
+        <w:rPr>
+          <w:rFonts w:hint="eastAsia"/>
+        </w:rPr>
+        <w:t>存储的密钥</w:t>
+      </w:r>
+      <w:r>
+        <w:rPr>
+          <w:rFonts w:hint="eastAsia"/>
+        </w:rPr>
+        <w:t>如图</w:t>
       </w:r>
       <w:r>
         <w:rPr>
@@ -10996,26 +11015,34 @@
         <w:t>3</w:t>
       </w:r>
       <w:r>
-        <w:t>.</w:t>
-      </w:r>
-      <w:r>
-        <w:t>4</w:t>
-      </w:r>
-      <w:r>
-        <w:t>所示。</w:t>
-      </w:r>
+        <w:t>.3</w:t>
+      </w:r>
+      <w:r>
+        <w:rPr>
+          <w:rFonts w:hint="eastAsia"/>
+        </w:rPr>
+        <w:t>所示</w:t>
+      </w:r>
+      <w:r>
+        <w:rPr>
+          <w:rFonts w:hint="eastAsia"/>
+        </w:rPr>
+        <w:t>。</w:t>
+      </w:r>
+    </w:p>
+    <w:p>
       <w:r>
         <w:rPr>
           <w:noProof/>
         </w:rPr>
         <w:drawing>
-          <wp:anchor distT="0" distB="0" distL="114300" distR="114300" simplePos="0" relativeHeight="251688960" behindDoc="0" locked="0" layoutInCell="1" allowOverlap="1" wp14:anchorId="30317205" wp14:editId="1C82533E">
+          <wp:anchor distT="0" distB="0" distL="114300" distR="114300" simplePos="0" relativeHeight="251688960" behindDoc="0" locked="0" layoutInCell="1" allowOverlap="1" wp14:anchorId="30317205" wp14:editId="7E69133A">
             <wp:simplePos x="0" y="0"/>
             <wp:positionH relativeFrom="column">
               <wp:posOffset>12700</wp:posOffset>
             </wp:positionH>
             <wp:positionV relativeFrom="paragraph">
-              <wp:posOffset>368300</wp:posOffset>
+              <wp:posOffset>1885026</wp:posOffset>
             </wp:positionV>
             <wp:extent cx="5274310" cy="5326380"/>
             <wp:effectExtent l="0" t="0" r="2540" b="7620"/>
@@ -11064,6 +11091,27 @@
           </wp:anchor>
         </w:drawing>
       </w:r>
+      <w:r>
+        <w:rPr>
+          <w:rFonts w:hint="eastAsia"/>
+        </w:rPr>
+        <w:t>用户登录流程如图</w:t>
+      </w:r>
+      <w:r>
+        <w:rPr>
+          <w:rFonts w:hint="eastAsia"/>
+        </w:rPr>
+        <w:t>3</w:t>
+      </w:r>
+      <w:r>
+        <w:t>.</w:t>
+      </w:r>
+      <w:r>
+        <w:t>4</w:t>
+      </w:r>
+      <w:r>
+        <w:t>所示。</w:t>
+      </w:r>
     </w:p>
     <w:p>
       <w:pPr>
@@ -11073,7 +11121,7 @@
         <w:t>图</w:t>
       </w:r>
       <w:r>
-        <w:t xml:space="preserve"> 3.</w:t>
+        <w:t>3.</w:t>
       </w:r>
       <w:r>
         <w:t>4</w:t>
@@ -11085,7 +11133,7 @@
         <w:rPr>
           <w:rFonts w:hint="eastAsia"/>
         </w:rPr>
-        <w:t>用户登录流程图</w:t>
+        <w:t>用户登录流程</w:t>
       </w:r>
     </w:p>
     <w:p>
@@ -11228,23 +11276,7 @@
         <w:t>登录</w:t>
       </w:r>
       <w:r>
-        <w:t>信息，登录系统后进行后续的操作</w:t>
-      </w:r>
-      <w:r>
-        <w:rPr>
-          <w:rFonts w:hint="eastAsia"/>
-          <w:vertAlign w:val="superscript"/>
-        </w:rPr>
-        <w:t>[</w:t>
-      </w:r>
-      <w:r>
-        <w:rPr>
-          <w:vertAlign w:val="superscript"/>
-        </w:rPr>
-        <w:t>13]</w:t>
-      </w:r>
-      <w:r>
-        <w:t>。</w:t>
+        <w:t>信息，登录系统后进行后续的操作。</w:t>
       </w:r>
     </w:p>
     <w:p>
@@ -11335,19 +11367,6 @@
       </w:r>
       <w:r>
         <w:t>查询结果</w:t>
-      </w:r>
-      <w:r>
-        <w:rPr>
-          <w:rFonts w:hint="eastAsia"/>
-          <w:vertAlign w:val="superscript"/>
-        </w:rPr>
-        <w:t>[</w:t>
-      </w:r>
-      <w:r>
-        <w:rPr>
-          <w:vertAlign w:val="superscript"/>
-        </w:rPr>
-        <w:t>14]</w:t>
       </w:r>
       <w:r>
         <w:rPr>
@@ -12086,26 +12105,7 @@
         <w:rPr>
           <w:rFonts w:hint="eastAsia"/>
         </w:rPr>
-        <w:t>点击操作中的编辑按钮</w:t>
-      </w:r>
-      <w:r>
-        <w:rPr>
-          <w:rFonts w:hint="eastAsia"/>
-          <w:vertAlign w:val="superscript"/>
-        </w:rPr>
-        <w:t>[</w:t>
-      </w:r>
-      <w:r>
-        <w:rPr>
-          <w:vertAlign w:val="superscript"/>
-        </w:rPr>
-        <w:t>15]</w:t>
-      </w:r>
-      <w:r>
-        <w:rPr>
-          <w:rFonts w:hint="eastAsia"/>
-        </w:rPr>
-        <w:t>。</w:t>
+        <w:t>点击操作中的编辑按钮。</w:t>
       </w:r>
     </w:p>
     <w:p>
@@ -13186,7 +13186,19 @@
         <w:rPr>
           <w:vertAlign w:val="superscript"/>
         </w:rPr>
-        <w:t>16]</w:t>
+        <w:t>1</w:t>
+      </w:r>
+      <w:r>
+        <w:rPr>
+          <w:vertAlign w:val="superscript"/>
+        </w:rPr>
+        <w:t>3</w:t>
+      </w:r>
+      <w:r>
+        <w:rPr>
+          <w:vertAlign w:val="superscript"/>
+        </w:rPr>
+        <w:t>]</w:t>
       </w:r>
       <w:r>
         <w:rPr>
@@ -13210,11 +13222,6 @@
       </w:r>
     </w:p>
     <w:p>
-      <w:pPr>
-        <w:rPr>
-          <w:rFonts w:hint="eastAsia"/>
-        </w:rPr>
-      </w:pPr>
       <w:r>
         <w:rPr>
           <w:rFonts w:hint="eastAsia"/>
@@ -13338,7 +13345,242 @@
         <w:rPr>
           <w:rFonts w:hint="eastAsia"/>
         </w:rPr>
-        <w:t>等操作</w:t>
+        <w:t>等操作。</w:t>
+      </w:r>
+    </w:p>
+    <w:p>
+      <w:r>
+        <w:rPr>
+          <w:rFonts w:hint="eastAsia"/>
+        </w:rPr>
+        <w:t>（</w:t>
+      </w:r>
+      <w:r>
+        <w:rPr>
+          <w:rFonts w:hint="eastAsia"/>
+        </w:rPr>
+        <w:t>2</w:t>
+      </w:r>
+      <w:r>
+        <w:rPr>
+          <w:rFonts w:hint="eastAsia"/>
+        </w:rPr>
+        <w:t>）</w:t>
+      </w:r>
+      <w:r>
+        <w:t>管理信息</w:t>
+      </w:r>
+    </w:p>
+    <w:p>
+      <w:r>
+        <w:rPr>
+          <w:rFonts w:hint="eastAsia"/>
+        </w:rPr>
+        <w:t>该</w:t>
+      </w:r>
+      <w:r>
+        <w:rPr>
+          <w:rFonts w:hint="eastAsia"/>
+        </w:rPr>
+        <w:t>角色</w:t>
+      </w:r>
+      <w:r>
+        <w:rPr>
+          <w:rFonts w:hint="eastAsia"/>
+        </w:rPr>
+        <w:t>可</w:t>
+      </w:r>
+      <w:r>
+        <w:rPr>
+          <w:rFonts w:hint="eastAsia"/>
+        </w:rPr>
+        <w:t>以管理全</w:t>
+      </w:r>
+      <w:r>
+        <w:rPr>
+          <w:rFonts w:hint="eastAsia"/>
+        </w:rPr>
+        <w:t>部</w:t>
+      </w:r>
+      <w:r>
+        <w:rPr>
+          <w:rFonts w:hint="eastAsia"/>
+        </w:rPr>
+        <w:t>的信息，</w:t>
+      </w:r>
+      <w:r>
+        <w:rPr>
+          <w:rFonts w:hint="eastAsia"/>
+        </w:rPr>
+        <w:t>对所有信息</w:t>
+      </w:r>
+      <w:r>
+        <w:rPr>
+          <w:rFonts w:hint="eastAsia"/>
+        </w:rPr>
+        <w:t>进行</w:t>
+      </w:r>
+      <w:r>
+        <w:rPr>
+          <w:rFonts w:hint="eastAsia"/>
+        </w:rPr>
+        <w:t>C</w:t>
+      </w:r>
+      <w:r>
+        <w:t>RUD</w:t>
+      </w:r>
+      <w:r>
+        <w:rPr>
+          <w:rFonts w:hint="eastAsia"/>
+        </w:rPr>
+        <w:t>操作，以确保信息的准确性和完整性。</w:t>
+      </w:r>
+    </w:p>
+    <w:p>
+      <w:r>
+        <w:rPr>
+          <w:rFonts w:hint="eastAsia"/>
+        </w:rPr>
+        <w:t>在管理员用例分析中，需要考虑以下几个方面：</w:t>
+      </w:r>
+    </w:p>
+    <w:p>
+      <w:pPr>
+        <w:ind w:firstLineChars="0"/>
+      </w:pPr>
+      <w:r>
+        <w:rPr>
+          <w:rFonts w:hint="eastAsia"/>
+        </w:rPr>
+        <w:t>（</w:t>
+      </w:r>
+      <w:r>
+        <w:rPr>
+          <w:rFonts w:hint="eastAsia"/>
+        </w:rPr>
+        <w:t>1</w:t>
+      </w:r>
+      <w:r>
+        <w:rPr>
+          <w:rFonts w:hint="eastAsia"/>
+        </w:rPr>
+        <w:t>）</w:t>
+      </w:r>
+      <w:r>
+        <w:t>用户交互体验</w:t>
+      </w:r>
+    </w:p>
+    <w:p>
+      <w:r>
+        <w:t>管理员可以通过简单、直观的界面操作系统，提高用户的使用效率和用户体验。</w:t>
+      </w:r>
+    </w:p>
+    <w:p>
+      <w:r>
+        <w:rPr>
+          <w:rFonts w:hint="eastAsia"/>
+        </w:rPr>
+        <w:t>（</w:t>
+      </w:r>
+      <w:r>
+        <w:rPr>
+          <w:rFonts w:hint="eastAsia"/>
+        </w:rPr>
+        <w:t>2</w:t>
+      </w:r>
+      <w:r>
+        <w:rPr>
+          <w:rFonts w:hint="eastAsia"/>
+        </w:rPr>
+        <w:t>）</w:t>
+      </w:r>
+      <w:r>
+        <w:t>安全保障</w:t>
+      </w:r>
+    </w:p>
+    <w:p>
+      <w:r>
+        <w:t>系统应该采取相应的安全措施，例如密码安全策略、数据备份策略等，确保系统的安全性和可靠性。</w:t>
+      </w:r>
+    </w:p>
+    <w:p>
+      <w:r>
+        <w:rPr>
+          <w:rFonts w:hint="eastAsia"/>
+        </w:rPr>
+        <w:t>（</w:t>
+      </w:r>
+      <w:r>
+        <w:rPr>
+          <w:rFonts w:hint="eastAsia"/>
+        </w:rPr>
+        <w:t>3</w:t>
+      </w:r>
+      <w:r>
+        <w:rPr>
+          <w:rFonts w:hint="eastAsia"/>
+        </w:rPr>
+        <w:t>）</w:t>
+      </w:r>
+      <w:r>
+        <w:t>异常处理</w:t>
+      </w:r>
+    </w:p>
+    <w:p>
+      <w:r>
+        <w:t>系统需要对异常情况进行处理，例如系统故障、</w:t>
+      </w:r>
+      <w:r>
+        <w:rPr>
+          <w:rFonts w:hint="eastAsia"/>
+        </w:rPr>
+        <w:t>服务器异常</w:t>
+      </w:r>
+      <w:r>
+        <w:t>等情况。</w:t>
+      </w:r>
+    </w:p>
+    <w:p>
+      <w:r>
+        <w:rPr>
+          <w:rFonts w:hint="eastAsia"/>
+        </w:rPr>
+        <w:t>（</w:t>
+      </w:r>
+      <w:r>
+        <w:rPr>
+          <w:rFonts w:hint="eastAsia"/>
+        </w:rPr>
+        <w:t>4</w:t>
+      </w:r>
+      <w:r>
+        <w:rPr>
+          <w:rFonts w:hint="eastAsia"/>
+        </w:rPr>
+        <w:t>）</w:t>
+      </w:r>
+      <w:r>
+        <w:t>数据管理</w:t>
+      </w:r>
+    </w:p>
+    <w:p>
+      <w:r>
+        <w:t>确保用户信息和系统信息的准确性和完整性</w:t>
+      </w:r>
+      <w:r>
+        <w:rPr>
+          <w:rFonts w:hint="eastAsia"/>
+        </w:rPr>
+        <w:t>，</w:t>
+      </w:r>
+      <w:r>
+        <w:rPr>
+          <w:rFonts w:hint="eastAsia"/>
+        </w:rPr>
+        <w:t>该角色</w:t>
+      </w:r>
+      <w:r>
+        <w:t>需要对用户和信息进行管理</w:t>
       </w:r>
       <w:r>
         <w:rPr>
@@ -13351,7 +13593,7 @@
         <w:rPr>
           <w:vertAlign w:val="superscript"/>
         </w:rPr>
-        <w:t>17]</w:t>
+        <w:t>14]</w:t>
       </w:r>
       <w:r>
         <w:rPr>
@@ -13361,247 +13603,29 @@
       </w:r>
     </w:p>
     <w:p>
-      <w:pPr>
-        <w:rPr>
-          <w:rFonts w:hint="eastAsia"/>
-        </w:rPr>
-      </w:pPr>
-      <w:r>
-        <w:rPr>
-          <w:rFonts w:hint="eastAsia"/>
-        </w:rPr>
-        <w:t>（</w:t>
-      </w:r>
-      <w:r>
-        <w:rPr>
-          <w:rFonts w:hint="eastAsia"/>
-        </w:rPr>
-        <w:t>2</w:t>
-      </w:r>
-      <w:r>
-        <w:rPr>
-          <w:rFonts w:hint="eastAsia"/>
-        </w:rPr>
-        <w:t>）</w:t>
-      </w:r>
-      <w:r>
-        <w:t>管理信息</w:t>
-      </w:r>
-    </w:p>
-    <w:p>
-      <w:r>
-        <w:rPr>
-          <w:rFonts w:hint="eastAsia"/>
-        </w:rPr>
-        <w:t>该</w:t>
-      </w:r>
-      <w:r>
-        <w:rPr>
-          <w:rFonts w:hint="eastAsia"/>
-        </w:rPr>
-        <w:t>角色</w:t>
-      </w:r>
-      <w:r>
-        <w:rPr>
-          <w:rFonts w:hint="eastAsia"/>
-        </w:rPr>
-        <w:t>可</w:t>
-      </w:r>
-      <w:r>
-        <w:rPr>
-          <w:rFonts w:hint="eastAsia"/>
-        </w:rPr>
-        <w:t>以管理全部功能模块</w:t>
-      </w:r>
-      <w:r>
-        <w:rPr>
-          <w:rFonts w:hint="eastAsia"/>
-        </w:rPr>
-        <w:t>中的信息，</w:t>
-      </w:r>
-      <w:r>
-        <w:rPr>
-          <w:rFonts w:hint="eastAsia"/>
-        </w:rPr>
-        <w:t>对所有信息</w:t>
-      </w:r>
-      <w:r>
-        <w:rPr>
-          <w:rFonts w:hint="eastAsia"/>
-        </w:rPr>
-        <w:t>进行</w:t>
-      </w:r>
-      <w:r>
-        <w:rPr>
-          <w:rFonts w:hint="eastAsia"/>
-        </w:rPr>
-        <w:t>C</w:t>
-      </w:r>
-      <w:r>
-        <w:t>RUD</w:t>
-      </w:r>
-      <w:r>
-        <w:rPr>
-          <w:rFonts w:hint="eastAsia"/>
-        </w:rPr>
-        <w:t>等操作，以确保信息的准确性和完整性。</w:t>
-      </w:r>
-    </w:p>
-    <w:p>
-      <w:r>
-        <w:rPr>
-          <w:rFonts w:hint="eastAsia"/>
-        </w:rPr>
-        <w:t>在管理员用例分析中，需要考虑以下几个方面：</w:t>
-      </w:r>
-    </w:p>
-    <w:p>
-      <w:pPr>
-        <w:ind w:firstLineChars="0"/>
-      </w:pPr>
-      <w:r>
-        <w:rPr>
-          <w:rFonts w:hint="eastAsia"/>
-        </w:rPr>
-        <w:t>（</w:t>
-      </w:r>
-      <w:r>
-        <w:rPr>
-          <w:rFonts w:hint="eastAsia"/>
-        </w:rPr>
-        <w:t>1</w:t>
-      </w:r>
-      <w:r>
-        <w:rPr>
-          <w:rFonts w:hint="eastAsia"/>
-        </w:rPr>
-        <w:t>）</w:t>
-      </w:r>
-      <w:r>
-        <w:t>用户交互体验</w:t>
-      </w:r>
-    </w:p>
-    <w:p>
-      <w:r>
-        <w:t>管理员可以通过简单、直观的界面操作系统，提高用户的使用效率和用户体验。</w:t>
-      </w:r>
-    </w:p>
-    <w:p>
-      <w:pPr>
-        <w:rPr>
-          <w:rFonts w:hint="eastAsia"/>
-        </w:rPr>
-      </w:pPr>
-      <w:r>
-        <w:rPr>
-          <w:rFonts w:hint="eastAsia"/>
-        </w:rPr>
-        <w:t>（</w:t>
-      </w:r>
-      <w:r>
-        <w:rPr>
-          <w:rFonts w:hint="eastAsia"/>
-        </w:rPr>
-        <w:t>2</w:t>
-      </w:r>
-      <w:r>
-        <w:rPr>
-          <w:rFonts w:hint="eastAsia"/>
-        </w:rPr>
-        <w:t>）</w:t>
-      </w:r>
-      <w:r>
-        <w:t>安全保障</w:t>
-      </w:r>
-    </w:p>
-    <w:p>
-      <w:r>
-        <w:t>系统应该采取相应的安全措施，例如密码安全策略、数据备份策略等，确保系统的安全性和可靠性。</w:t>
-      </w:r>
-    </w:p>
-    <w:p>
-      <w:pPr>
-        <w:rPr>
-          <w:rFonts w:hint="eastAsia"/>
-        </w:rPr>
-      </w:pPr>
-      <w:r>
-        <w:rPr>
-          <w:rFonts w:hint="eastAsia"/>
-        </w:rPr>
-        <w:t>（</w:t>
-      </w:r>
-      <w:r>
-        <w:rPr>
-          <w:rFonts w:hint="eastAsia"/>
-        </w:rPr>
-        <w:t>3</w:t>
-      </w:r>
-      <w:r>
-        <w:rPr>
-          <w:rFonts w:hint="eastAsia"/>
-        </w:rPr>
-        <w:t>）</w:t>
-      </w:r>
-      <w:r>
-        <w:t>异常处理</w:t>
-      </w:r>
-    </w:p>
-    <w:p>
-      <w:r>
-        <w:t>系统需要对异常情况进行处理，例如系统故障、</w:t>
-      </w:r>
-      <w:r>
-        <w:rPr>
-          <w:rFonts w:hint="eastAsia"/>
-        </w:rPr>
-        <w:t>服务器异常</w:t>
-      </w:r>
-      <w:r>
-        <w:t>等情况。</w:t>
-      </w:r>
-    </w:p>
-    <w:p>
-      <w:r>
-        <w:rPr>
-          <w:rFonts w:hint="eastAsia"/>
-        </w:rPr>
-        <w:t>（</w:t>
-      </w:r>
-      <w:r>
-        <w:rPr>
-          <w:rFonts w:hint="eastAsia"/>
-        </w:rPr>
-        <w:t>4</w:t>
-      </w:r>
-      <w:r>
-        <w:rPr>
-          <w:rFonts w:hint="eastAsia"/>
-        </w:rPr>
-        <w:t>）</w:t>
-      </w:r>
-      <w:r>
-        <w:t>数据管理</w:t>
-      </w:r>
-    </w:p>
-    <w:p>
-      <w:r>
-        <w:t>确保用户信息和系统信息的准确性和完整性</w:t>
-      </w:r>
-      <w:r>
-        <w:rPr>
-          <w:rFonts w:hint="eastAsia"/>
-        </w:rPr>
-        <w:t>，</w:t>
-      </w:r>
-      <w:r>
-        <w:rPr>
-          <w:rFonts w:hint="eastAsia"/>
-        </w:rPr>
-        <w:t>该角色</w:t>
-      </w:r>
-      <w:r>
-        <w:t>需要对用户和信息进行管理</w:t>
+      <w:r>
+        <w:rPr>
+          <w:rFonts w:hint="eastAsia"/>
+        </w:rPr>
+        <w:t>通过</w:t>
+      </w:r>
+      <w:r>
+        <w:rPr>
+          <w:rFonts w:hint="eastAsia"/>
+        </w:rPr>
+        <w:t>对该角色</w:t>
+      </w:r>
+      <w:r>
+        <w:rPr>
+          <w:rFonts w:hint="eastAsia"/>
+        </w:rPr>
+        <w:t>合理的用例分析，可以提高系统的管理效率，</w:t>
+      </w:r>
+      <w:r>
+        <w:rPr>
+          <w:rFonts w:hint="eastAsia"/>
+        </w:rPr>
+        <w:t>维护系统数据的稳定性</w:t>
       </w:r>
       <w:r>
         <w:rPr>
@@ -13615,48 +13639,13 @@
         <w:rPr>
           <w:rFonts w:hint="eastAsia"/>
         </w:rPr>
-        <w:t>通过</w:t>
-      </w:r>
-      <w:r>
-        <w:rPr>
-          <w:rFonts w:hint="eastAsia"/>
-        </w:rPr>
-        <w:t>对该角色</w:t>
-      </w:r>
-      <w:r>
-        <w:rPr>
-          <w:rFonts w:hint="eastAsia"/>
-        </w:rPr>
-        <w:t>合理的用例分析，可以提高系统的管理效率，</w:t>
-      </w:r>
-      <w:r>
-        <w:rPr>
-          <w:rFonts w:hint="eastAsia"/>
-        </w:rPr>
-        <w:t>维护系统数据的稳定性</w:t>
-      </w:r>
-      <w:r>
-        <w:rPr>
-          <w:rFonts w:hint="eastAsia"/>
-        </w:rPr>
-        <w:t>。</w:t>
-      </w:r>
-    </w:p>
-    <w:p>
-      <w:r>
-        <w:rPr>
-          <w:rFonts w:hint="eastAsia"/>
-        </w:rPr>
         <w:t>管理员用例如图</w:t>
       </w:r>
       <w:r>
-        <w:t xml:space="preserve"> 3.</w:t>
+        <w:t>3.</w:t>
       </w:r>
       <w:r>
         <w:t>5</w:t>
-      </w:r>
-      <w:r>
-        <w:t xml:space="preserve"> </w:t>
       </w:r>
       <w:r>
         <w:t>所示</w:t>
@@ -13769,7 +13758,7 @@
         <w:t>图</w:t>
       </w:r>
       <w:r>
-        <w:t xml:space="preserve"> 3.</w:t>
+        <w:t>3.</w:t>
       </w:r>
       <w:r>
         <w:t>5</w:t>
@@ -13827,7 +13816,19 @@
         <w:rPr>
           <w:vertAlign w:val="superscript"/>
         </w:rPr>
-        <w:t>18]</w:t>
+        <w:t>1</w:t>
+      </w:r>
+      <w:r>
+        <w:rPr>
+          <w:vertAlign w:val="superscript"/>
+        </w:rPr>
+        <w:t>5</w:t>
+      </w:r>
+      <w:r>
+        <w:rPr>
+          <w:vertAlign w:val="superscript"/>
+        </w:rPr>
+        <w:t>]</w:t>
       </w:r>
       <w:r>
         <w:rPr>
@@ -13841,16 +13842,19 @@
         <w:rPr>
           <w:rFonts w:hint="eastAsia"/>
         </w:rPr>
-        <w:t>发布企业用例如图</w:t>
-      </w:r>
-      <w:r>
-        <w:t xml:space="preserve"> 3.</w:t>
+        <w:t>公益</w:t>
+      </w:r>
+      <w:r>
+        <w:rPr>
+          <w:rFonts w:hint="eastAsia"/>
+        </w:rPr>
+        <w:t>企业用例如图</w:t>
+      </w:r>
+      <w:r>
+        <w:t>3.</w:t>
       </w:r>
       <w:r>
         <w:t>6</w:t>
-      </w:r>
-      <w:r>
-        <w:t xml:space="preserve"> </w:t>
       </w:r>
       <w:r>
         <w:t>所示</w:t>
@@ -13956,7 +13960,7 @@
         <w:t>图</w:t>
       </w:r>
       <w:r>
-        <w:t xml:space="preserve"> 3.</w:t>
+        <w:t>3.</w:t>
       </w:r>
       <w:r>
         <w:t>6</w:t>
@@ -13968,7 +13972,7 @@
         <w:rPr>
           <w:rFonts w:hint="eastAsia"/>
         </w:rPr>
-        <w:t>发布企业用例图</w:t>
+        <w:t>发布企业用例</w:t>
       </w:r>
     </w:p>
     <w:p>
@@ -14180,7 +14184,7 @@
         <w:t>图</w:t>
       </w:r>
       <w:r>
-        <w:t xml:space="preserve"> 3.</w:t>
+        <w:t>3.</w:t>
       </w:r>
       <w:r>
         <w:t>7</w:t>
@@ -14192,7 +14196,7 @@
         <w:rPr>
           <w:rFonts w:hint="eastAsia"/>
         </w:rPr>
-        <w:t>普通用户用例图</w:t>
+        <w:t>普通用户用例</w:t>
       </w:r>
     </w:p>
     <w:p>
@@ -14327,11 +14331,6 @@
       </w:r>
     </w:p>
     <w:p>
-      <w:pPr>
-        <w:rPr>
-          <w:rFonts w:hint="eastAsia"/>
-        </w:rPr>
-      </w:pPr>
       <w:r>
         <w:rPr>
           <w:rFonts w:hint="eastAsia"/>
@@ -14402,7 +14401,19 @@
         <w:rPr>
           <w:vertAlign w:val="superscript"/>
         </w:rPr>
-        <w:t>19]</w:t>
+        <w:t>1</w:t>
+      </w:r>
+      <w:r>
+        <w:rPr>
+          <w:vertAlign w:val="superscript"/>
+        </w:rPr>
+        <w:t>6</w:t>
+      </w:r>
+      <w:r>
+        <w:rPr>
+          <w:vertAlign w:val="superscript"/>
+        </w:rPr>
+        <w:t>]</w:t>
       </w:r>
       <w:r>
         <w:rPr>
@@ -14498,11 +14509,6 @@
       </w:r>
     </w:p>
     <w:p>
-      <w:pPr>
-        <w:rPr>
-          <w:rFonts w:hint="eastAsia"/>
-        </w:rPr>
-      </w:pPr>
       <w:r>
         <w:rPr>
           <w:rFonts w:hint="eastAsia"/>
@@ -14527,15 +14533,26 @@
     </w:p>
     <w:p>
       <w:r>
-        <w:t>根据系统需求和模块划分结果，设计系统的组件，包括硬件组件、软件组件、网络组件等。</w:t>
-      </w:r>
-    </w:p>
-    <w:p>
-      <w:pPr>
-        <w:rPr>
-          <w:rFonts w:hint="eastAsia"/>
-        </w:rPr>
-      </w:pPr>
+        <w:t>根据系统需求和模块划分结果，设计系统的组件，包括硬件组件、软件组件、网络组件等</w:t>
+      </w:r>
+      <w:r>
+        <w:rPr>
+          <w:rFonts w:hint="eastAsia"/>
+          <w:vertAlign w:val="superscript"/>
+        </w:rPr>
+        <w:t>[</w:t>
+      </w:r>
+      <w:r>
+        <w:rPr>
+          <w:vertAlign w:val="superscript"/>
+        </w:rPr>
+        <w:t>17]</w:t>
+      </w:r>
+      <w:r>
+        <w:t>。</w:t>
+      </w:r>
+    </w:p>
+    <w:p>
       <w:r>
         <w:rPr>
           <w:rFonts w:hint="eastAsia"/>
@@ -14827,9 +14844,6 @@
     <w:p>
       <w:pPr>
         <w:ind w:firstLineChars="0"/>
-        <w:rPr>
-          <w:rFonts w:hint="eastAsia"/>
-        </w:rPr>
       </w:pPr>
       <w:r>
         <w:rPr>
@@ -14871,7 +14885,13 @@
         <w:rPr>
           <w:vertAlign w:val="superscript"/>
         </w:rPr>
-        <w:t>20]</w:t>
+        <w:t>18</w:t>
+      </w:r>
+      <w:r>
+        <w:rPr>
+          <w:vertAlign w:val="superscript"/>
+        </w:rPr>
+        <w:t>]</w:t>
       </w:r>
       <w:r>
         <w:rPr>
@@ -14969,7 +14989,26 @@
         <w:rPr>
           <w:rFonts w:hint="eastAsia"/>
         </w:rPr>
-        <w:t>图来设计概念模型。在设计概念模型时，我们要确定出</w:t>
+        <w:t>图来设计概念模型</w:t>
+      </w:r>
+      <w:r>
+        <w:rPr>
+          <w:rFonts w:hint="eastAsia"/>
+          <w:vertAlign w:val="superscript"/>
+        </w:rPr>
+        <w:t>[</w:t>
+      </w:r>
+      <w:r>
+        <w:rPr>
+          <w:vertAlign w:val="superscript"/>
+        </w:rPr>
+        <w:t>19]</w:t>
+      </w:r>
+      <w:r>
+        <w:rPr>
+          <w:rFonts w:hint="eastAsia"/>
+        </w:rPr>
+        <w:t>。在设计概念模型时，我们要确定出</w:t>
       </w:r>
       <w:r>
         <w:rPr>
@@ -14984,7 +15023,26 @@
         <w:rPr>
           <w:rFonts w:hint="eastAsia"/>
         </w:rPr>
-        <w:t>图的实体有哪些，每个实体有哪些属性，不同实体之间的对应关系是什么。比如公益企业实体与公益活动</w:t>
+        <w:t>图的实体有哪些</w:t>
+      </w:r>
+      <w:r>
+        <w:rPr>
+          <w:rFonts w:hint="eastAsia"/>
+          <w:vertAlign w:val="superscript"/>
+        </w:rPr>
+        <w:t>[</w:t>
+      </w:r>
+      <w:r>
+        <w:rPr>
+          <w:vertAlign w:val="superscript"/>
+        </w:rPr>
+        <w:t>20]</w:t>
+      </w:r>
+      <w:r>
+        <w:rPr>
+          <w:rFonts w:hint="eastAsia"/>
+        </w:rPr>
+        <w:t>，每个实体有哪些属性，不同实体之间的对应关系是什么。比如公益企业实体与公益活动</w:t>
       </w:r>
       <w:r>
         <w:rPr>
@@ -15030,11 +15088,6 @@
       </w:r>
     </w:p>
     <w:p>
-      <w:pPr>
-        <w:rPr>
-          <w:rFonts w:hint="eastAsia"/>
-        </w:rPr>
-      </w:pPr>
       <w:r>
         <w:rPr>
           <w:rFonts w:hint="eastAsia"/>
@@ -15066,11 +15119,6 @@
       </w:r>
     </w:p>
     <w:p>
-      <w:pPr>
-        <w:rPr>
-          <w:rFonts w:hint="eastAsia"/>
-        </w:rPr>
-      </w:pPr>
       <w:r>
         <w:rPr>
           <w:rFonts w:hint="eastAsia"/>
@@ -15105,11 +15153,6 @@
       </w:r>
     </w:p>
     <w:p>
-      <w:pPr>
-        <w:rPr>
-          <w:rFonts w:hint="eastAsia"/>
-        </w:rPr>
-      </w:pPr>
       <w:r>
         <w:rPr>
           <w:rFonts w:hint="eastAsia"/>
@@ -15357,11 +15400,6 @@
       </w:r>
     </w:p>
     <w:p>
-      <w:pPr>
-        <w:rPr>
-          <w:rFonts w:hint="eastAsia"/>
-        </w:rPr>
-      </w:pPr>
       <w:r>
         <w:rPr>
           <w:rFonts w:hint="eastAsia"/>
@@ -15455,6 +15493,7 @@
         <w:rPr>
           <w:rFonts w:hint="eastAsia"/>
         </w:rPr>
+        <w:lastRenderedPageBreak/>
         <w:t>（</w:t>
       </w:r>
       <w:r>
@@ -15478,7 +15517,6 @@
         <w:rPr>
           <w:rFonts w:hint="eastAsia"/>
         </w:rPr>
-        <w:lastRenderedPageBreak/>
         <w:t>为了防止数据库泄露，对数据库中的敏感字段进行加密，保证用户的信息安全。</w:t>
       </w:r>
     </w:p>
@@ -15631,7 +15669,7 @@
         <w:rPr>
           <w:rFonts w:hint="eastAsia"/>
         </w:rPr>
-        <w:t>用户实体图如图</w:t>
+        <w:t>用户实体如图</w:t>
       </w:r>
       <w:r>
         <w:rPr>
@@ -15663,7 +15701,7 @@
         <w:t>图</w:t>
       </w:r>
       <w:r>
-        <w:t xml:space="preserve"> 4.2 </w:t>
+        <w:t xml:space="preserve">4.2 </w:t>
       </w:r>
       <w:r>
         <w:rPr>
@@ -15675,16 +15713,7 @@
         <w:rPr>
           <w:rFonts w:hint="eastAsia"/>
         </w:rPr>
-        <w:t>E</w:t>
-      </w:r>
-      <w:r>
-        <w:t>R</w:t>
-      </w:r>
-      <w:r>
-        <w:rPr>
-          <w:rFonts w:hint="eastAsia"/>
-        </w:rPr>
-        <w:t>图</w:t>
+        <w:t>实体</w:t>
       </w:r>
     </w:p>
     <w:p>
@@ -15768,7 +15797,7 @@
         <w:rPr>
           <w:rFonts w:hint="eastAsia"/>
         </w:rPr>
-        <w:t>活动信息实体图如</w:t>
+        <w:t>活动信息实体如</w:t>
       </w:r>
       <w:r>
         <w:rPr>
@@ -15806,7 +15835,7 @@
         <w:t>图</w:t>
       </w:r>
       <w:r>
-        <w:t xml:space="preserve"> 4.3 </w:t>
+        <w:t xml:space="preserve">4.3 </w:t>
       </w:r>
       <w:r>
         <w:rPr>
@@ -15818,16 +15847,7 @@
         <w:rPr>
           <w:rFonts w:hint="eastAsia"/>
         </w:rPr>
-        <w:t>E</w:t>
-      </w:r>
-      <w:r>
-        <w:t>R</w:t>
-      </w:r>
-      <w:r>
-        <w:rPr>
-          <w:rFonts w:hint="eastAsia"/>
-        </w:rPr>
-        <w:t>图</w:t>
+        <w:t>实体</w:t>
       </w:r>
     </w:p>
     <w:p>
@@ -15910,7 +15930,7 @@
         <w:rPr>
           <w:rFonts w:hint="eastAsia"/>
         </w:rPr>
-        <w:t>报名信息的实体图如</w:t>
+        <w:t>报名信息的实体如</w:t>
       </w:r>
       <w:r>
         <w:rPr>
@@ -15948,7 +15968,7 @@
         <w:t>图</w:t>
       </w:r>
       <w:r>
-        <w:t xml:space="preserve"> 4.4 </w:t>
+        <w:t xml:space="preserve">4.4 </w:t>
       </w:r>
       <w:r>
         <w:rPr>
@@ -15960,16 +15980,7 @@
         <w:rPr>
           <w:rFonts w:hint="eastAsia"/>
         </w:rPr>
-        <w:t>E</w:t>
-      </w:r>
-      <w:r>
-        <w:t>R</w:t>
-      </w:r>
-      <w:r>
-        <w:rPr>
-          <w:rFonts w:hint="eastAsia"/>
-        </w:rPr>
-        <w:t>图</w:t>
+        <w:t>实体</w:t>
       </w:r>
     </w:p>
     <w:p>
@@ -16034,12 +16045,6 @@
         </w:rPr>
         <w:t>。</w:t>
       </w:r>
-      <w:r>
-        <w:rPr>
-          <w:rFonts w:hint="eastAsia"/>
-        </w:rPr>
-        <w:t>实体之间的关系为：发布企业发布活动，一个企业可以发布多个活动。普通用户报名活动，一个用户可以报名多个活动。发布企业审核报名信息，一个企业可以审核多条报名信息。管理员管理发布企业和普通用户，一个管理员可以管理多个用户。管理员管理活动，一个管理员可以管理多个活动。管理员管理报名信息，一个管理员可以管理多个管理信息。</w:t>
-      </w:r>
     </w:p>
     <w:p>
       <w:r>
@@ -16047,16 +16052,16 @@
           <w:noProof/>
         </w:rPr>
         <w:drawing>
-          <wp:anchor distT="0" distB="0" distL="114300" distR="114300" simplePos="0" relativeHeight="251674624" behindDoc="0" locked="0" layoutInCell="1" allowOverlap="1" wp14:anchorId="30525CD7" wp14:editId="7CD211B4">
+          <wp:anchor distT="0" distB="0" distL="114300" distR="114300" simplePos="0" relativeHeight="251674624" behindDoc="0" locked="0" layoutInCell="1" allowOverlap="1" wp14:anchorId="30525CD7" wp14:editId="4889C9E1">
             <wp:simplePos x="0" y="0"/>
             <wp:positionH relativeFrom="column">
-              <wp:posOffset>78740</wp:posOffset>
+              <wp:posOffset>238760</wp:posOffset>
             </wp:positionH>
             <wp:positionV relativeFrom="paragraph">
-              <wp:posOffset>365125</wp:posOffset>
+              <wp:posOffset>368300</wp:posOffset>
             </wp:positionV>
-            <wp:extent cx="5274310" cy="3035935"/>
-            <wp:effectExtent l="0" t="0" r="2540" b="0"/>
+            <wp:extent cx="4948555" cy="3035935"/>
+            <wp:effectExtent l="0" t="0" r="4445" b="0"/>
             <wp:wrapSquare wrapText="bothSides"/>
             <wp:docPr id="33" name="图片 33"/>
             <wp:cNvGraphicFramePr>
@@ -16066,7 +16071,7 @@
               <a:graphicData uri="http://schemas.openxmlformats.org/drawingml/2006/picture">
                 <pic:pic xmlns:pic="http://schemas.openxmlformats.org/drawingml/2006/picture">
                   <pic:nvPicPr>
-                    <pic:cNvPr id="0" name="Picture 7"/>
+                    <pic:cNvPr id="33" name="图片 33"/>
                     <pic:cNvPicPr>
                       <a:picLocks noChangeAspect="1" noChangeArrowheads="1"/>
                     </pic:cNvPicPr>
@@ -16079,7 +16084,6 @@
                         </a:ext>
                       </a:extLst>
                     </a:blip>
-                    <a:srcRect/>
                     <a:stretch>
                       <a:fillRect/>
                     </a:stretch>
@@ -16087,7 +16091,7 @@
                   <pic:spPr bwMode="auto">
                     <a:xfrm>
                       <a:off x="0" y="0"/>
-                      <a:ext cx="5274310" cy="3035935"/>
+                      <a:ext cx="4948555" cy="3035935"/>
                     </a:xfrm>
                     <a:prstGeom prst="rect">
                       <a:avLst/>
@@ -16119,7 +16123,7 @@
         <w:t xml:space="preserve"> E-R </w:t>
       </w:r>
       <w:r>
-        <w:t>图如图</w:t>
+        <w:t>如图</w:t>
       </w:r>
       <w:r>
         <w:rPr>
@@ -16151,7 +16155,7 @@
         <w:t>图</w:t>
       </w:r>
       <w:r>
-        <w:t xml:space="preserve"> 4.5 </w:t>
+        <w:t xml:space="preserve">4.5 </w:t>
       </w:r>
       <w:r>
         <w:rPr>
@@ -16208,12 +16212,6 @@
           <w:rFonts w:hint="eastAsia"/>
         </w:rPr>
         <w:t>表</w:t>
-      </w:r>
-      <w:r>
-        <w:rPr>
-          <w:rFonts w:hint="eastAsia"/>
-        </w:rPr>
-        <w:t xml:space="preserve"> </w:t>
       </w:r>
       <w:r>
         <w:t xml:space="preserve">4.1 </w:t>
@@ -16251,9 +16249,6 @@
           <w:p>
             <w:pPr>
               <w:pStyle w:val="af"/>
-              <w:rPr>
-                <w:rFonts w:hint="eastAsia"/>
-              </w:rPr>
             </w:pPr>
             <w:r>
               <w:rPr>
@@ -16271,9 +16266,6 @@
           <w:p>
             <w:pPr>
               <w:pStyle w:val="af"/>
-              <w:rPr>
-                <w:rFonts w:hint="eastAsia"/>
-              </w:rPr>
             </w:pPr>
             <w:r>
               <w:rPr>
@@ -16297,9 +16289,6 @@
           <w:p>
             <w:pPr>
               <w:pStyle w:val="af"/>
-              <w:rPr>
-                <w:rFonts w:hint="eastAsia"/>
-              </w:rPr>
             </w:pPr>
             <w:r>
               <w:rPr>
@@ -16323,9 +16312,6 @@
           <w:p>
             <w:pPr>
               <w:pStyle w:val="af"/>
-              <w:rPr>
-                <w:rFonts w:hint="eastAsia"/>
-              </w:rPr>
             </w:pPr>
             <w:r>
               <w:rPr>
@@ -16343,9 +16329,6 @@
           <w:p>
             <w:pPr>
               <w:pStyle w:val="af"/>
-              <w:rPr>
-                <w:rFonts w:hint="eastAsia"/>
-              </w:rPr>
             </w:pPr>
             <w:r>
               <w:rPr>
@@ -16369,9 +16352,6 @@
           <w:p>
             <w:pPr>
               <w:pStyle w:val="af"/>
-              <w:rPr>
-                <w:rFonts w:hint="eastAsia"/>
-              </w:rPr>
             </w:pPr>
             <w:r>
               <w:rPr>
@@ -16395,9 +16375,6 @@
           <w:p>
             <w:pPr>
               <w:pStyle w:val="af"/>
-              <w:rPr>
-                <w:rFonts w:hint="eastAsia"/>
-              </w:rPr>
             </w:pPr>
             <w:r>
               <w:rPr>
@@ -16415,9 +16392,6 @@
           <w:p>
             <w:pPr>
               <w:pStyle w:val="af"/>
-              <w:rPr>
-                <w:rFonts w:hint="eastAsia"/>
-              </w:rPr>
             </w:pPr>
             <w:r>
               <w:rPr>
@@ -16435,9 +16409,6 @@
           <w:p>
             <w:pPr>
               <w:pStyle w:val="af"/>
-              <w:rPr>
-                <w:rFonts w:hint="eastAsia"/>
-              </w:rPr>
             </w:pPr>
             <w:r>
               <w:rPr>
@@ -16458,9 +16429,6 @@
           <w:p>
             <w:pPr>
               <w:pStyle w:val="af"/>
-              <w:rPr>
-                <w:rFonts w:hint="eastAsia"/>
-              </w:rPr>
             </w:pPr>
             <w:r>
               <w:rPr>
@@ -16484,9 +16452,6 @@
           <w:p>
             <w:pPr>
               <w:pStyle w:val="af"/>
-              <w:rPr>
-                <w:rFonts w:hint="eastAsia"/>
-              </w:rPr>
             </w:pPr>
           </w:p>
         </w:tc>
@@ -16498,9 +16463,6 @@
           <w:p>
             <w:pPr>
               <w:pStyle w:val="af"/>
-              <w:rPr>
-                <w:rFonts w:hint="eastAsia"/>
-              </w:rPr>
             </w:pPr>
             <w:r>
               <w:rPr>
@@ -16518,9 +16480,6 @@
           <w:p>
             <w:pPr>
               <w:pStyle w:val="af"/>
-              <w:rPr>
-                <w:rFonts w:hint="eastAsia"/>
-              </w:rPr>
             </w:pPr>
             <w:r>
               <w:rPr>
@@ -16538,9 +16497,6 @@
           <w:p>
             <w:pPr>
               <w:pStyle w:val="af"/>
-              <w:rPr>
-                <w:rFonts w:hint="eastAsia"/>
-              </w:rPr>
             </w:pPr>
             <w:r>
               <w:rPr>
@@ -16561,9 +16517,6 @@
           <w:p>
             <w:pPr>
               <w:pStyle w:val="af"/>
-              <w:rPr>
-                <w:rFonts w:hint="eastAsia"/>
-              </w:rPr>
             </w:pPr>
             <w:r>
               <w:rPr>
@@ -16587,9 +16540,6 @@
           <w:p>
             <w:pPr>
               <w:pStyle w:val="af"/>
-              <w:rPr>
-                <w:rFonts w:hint="eastAsia"/>
-              </w:rPr>
             </w:pPr>
             <w:r>
               <w:rPr>
@@ -16613,9 +16563,6 @@
           <w:p>
             <w:pPr>
               <w:pStyle w:val="af"/>
-              <w:rPr>
-                <w:rFonts w:hint="eastAsia"/>
-              </w:rPr>
             </w:pPr>
             <w:r>
               <w:rPr>
@@ -16633,9 +16580,6 @@
           <w:p>
             <w:pPr>
               <w:pStyle w:val="af"/>
-              <w:rPr>
-                <w:rFonts w:hint="eastAsia"/>
-              </w:rPr>
             </w:pPr>
             <w:r>
               <w:rPr>
@@ -16653,9 +16597,6 @@
           <w:p>
             <w:pPr>
               <w:pStyle w:val="af"/>
-              <w:rPr>
-                <w:rFonts w:hint="eastAsia"/>
-              </w:rPr>
             </w:pPr>
             <w:r>
               <w:rPr>
@@ -16676,9 +16617,6 @@
           <w:p>
             <w:pPr>
               <w:pStyle w:val="af"/>
-              <w:rPr>
-                <w:rFonts w:hint="eastAsia"/>
-              </w:rPr>
             </w:pPr>
             <w:r>
               <w:rPr>
@@ -16702,9 +16640,6 @@
           <w:p>
             <w:pPr>
               <w:pStyle w:val="af"/>
-              <w:rPr>
-                <w:rFonts w:hint="eastAsia"/>
-              </w:rPr>
             </w:pPr>
           </w:p>
         </w:tc>
@@ -16716,9 +16651,6 @@
           <w:p>
             <w:pPr>
               <w:pStyle w:val="af"/>
-              <w:rPr>
-                <w:rFonts w:hint="eastAsia"/>
-              </w:rPr>
             </w:pPr>
             <w:r>
               <w:rPr>
@@ -16736,9 +16668,6 @@
           <w:p>
             <w:pPr>
               <w:pStyle w:val="af"/>
-              <w:rPr>
-                <w:rFonts w:hint="eastAsia"/>
-              </w:rPr>
             </w:pPr>
             <w:r>
               <w:rPr>
@@ -16756,9 +16685,6 @@
           <w:p>
             <w:pPr>
               <w:pStyle w:val="af"/>
-              <w:rPr>
-                <w:rFonts w:hint="eastAsia"/>
-              </w:rPr>
             </w:pPr>
             <w:r>
               <w:rPr>
@@ -16779,9 +16705,6 @@
           <w:p>
             <w:pPr>
               <w:pStyle w:val="af"/>
-              <w:rPr>
-                <w:rFonts w:hint="eastAsia"/>
-              </w:rPr>
             </w:pPr>
             <w:r>
               <w:rPr>
@@ -16805,9 +16728,6 @@
           <w:p>
             <w:pPr>
               <w:pStyle w:val="af"/>
-              <w:rPr>
-                <w:rFonts w:hint="eastAsia"/>
-              </w:rPr>
             </w:pPr>
             <w:r>
               <w:rPr>
@@ -16831,9 +16751,6 @@
           <w:p>
             <w:pPr>
               <w:pStyle w:val="af"/>
-              <w:rPr>
-                <w:rFonts w:hint="eastAsia"/>
-              </w:rPr>
             </w:pPr>
             <w:r>
               <w:rPr>
@@ -16851,9 +16768,6 @@
           <w:p>
             <w:pPr>
               <w:pStyle w:val="af"/>
-              <w:rPr>
-                <w:rFonts w:hint="eastAsia"/>
-              </w:rPr>
             </w:pPr>
             <w:r>
               <w:rPr>
@@ -16871,9 +16785,6 @@
           <w:p>
             <w:pPr>
               <w:pStyle w:val="af"/>
-              <w:rPr>
-                <w:rFonts w:hint="eastAsia"/>
-              </w:rPr>
             </w:pPr>
             <w:r>
               <w:rPr>
@@ -16894,9 +16805,6 @@
           <w:p>
             <w:pPr>
               <w:pStyle w:val="af"/>
-              <w:rPr>
-                <w:rFonts w:hint="eastAsia"/>
-              </w:rPr>
             </w:pPr>
             <w:r>
               <w:rPr>
@@ -16920,9 +16828,6 @@
           <w:p>
             <w:pPr>
               <w:pStyle w:val="af"/>
-              <w:rPr>
-                <w:rFonts w:hint="eastAsia"/>
-              </w:rPr>
             </w:pPr>
           </w:p>
         </w:tc>
@@ -16934,9 +16839,6 @@
           <w:p>
             <w:pPr>
               <w:pStyle w:val="af"/>
-              <w:rPr>
-                <w:rFonts w:hint="eastAsia"/>
-              </w:rPr>
             </w:pPr>
             <w:r>
               <w:rPr>
@@ -16954,9 +16856,6 @@
           <w:p>
             <w:pPr>
               <w:pStyle w:val="af"/>
-              <w:rPr>
-                <w:rFonts w:hint="eastAsia"/>
-              </w:rPr>
             </w:pPr>
             <w:r>
               <w:rPr>
@@ -16974,9 +16873,6 @@
           <w:p>
             <w:pPr>
               <w:pStyle w:val="af"/>
-              <w:rPr>
-                <w:rFonts w:hint="eastAsia"/>
-              </w:rPr>
             </w:pPr>
             <w:r>
               <w:rPr>
@@ -16997,9 +16893,6 @@
           <w:p>
             <w:pPr>
               <w:pStyle w:val="af"/>
-              <w:rPr>
-                <w:rFonts w:hint="eastAsia"/>
-              </w:rPr>
             </w:pPr>
             <w:r>
               <w:rPr>
@@ -17023,9 +16916,6 @@
           <w:p>
             <w:pPr>
               <w:pStyle w:val="af"/>
-              <w:rPr>
-                <w:rFonts w:hint="eastAsia"/>
-              </w:rPr>
             </w:pPr>
             <w:r>
               <w:rPr>
@@ -17049,9 +16939,6 @@
           <w:p>
             <w:pPr>
               <w:pStyle w:val="af"/>
-              <w:rPr>
-                <w:rFonts w:hint="eastAsia"/>
-              </w:rPr>
             </w:pPr>
             <w:r>
               <w:rPr>
@@ -17069,9 +16956,6 @@
           <w:p>
             <w:pPr>
               <w:pStyle w:val="af"/>
-              <w:rPr>
-                <w:rFonts w:hint="eastAsia"/>
-              </w:rPr>
             </w:pPr>
             <w:r>
               <w:rPr>
@@ -17089,9 +16973,6 @@
           <w:p>
             <w:pPr>
               <w:pStyle w:val="af"/>
-              <w:rPr>
-                <w:rFonts w:hint="eastAsia"/>
-              </w:rPr>
             </w:pPr>
             <w:r>
               <w:rPr>
@@ -17112,9 +16993,6 @@
           <w:p>
             <w:pPr>
               <w:pStyle w:val="af"/>
-              <w:rPr>
-                <w:rFonts w:hint="eastAsia"/>
-              </w:rPr>
             </w:pPr>
             <w:r>
               <w:rPr>
@@ -17139,9 +17017,6 @@
           <w:p>
             <w:pPr>
               <w:pStyle w:val="af"/>
-              <w:rPr>
-                <w:rFonts w:hint="eastAsia"/>
-              </w:rPr>
             </w:pPr>
           </w:p>
         </w:tc>
@@ -17153,9 +17028,6 @@
           <w:p>
             <w:pPr>
               <w:pStyle w:val="af"/>
-              <w:rPr>
-                <w:rFonts w:hint="eastAsia"/>
-              </w:rPr>
             </w:pPr>
             <w:r>
               <w:rPr>
@@ -17173,9 +17045,6 @@
           <w:p>
             <w:pPr>
               <w:pStyle w:val="af"/>
-              <w:rPr>
-                <w:rFonts w:hint="eastAsia"/>
-              </w:rPr>
             </w:pPr>
             <w:r>
               <w:rPr>
@@ -17193,9 +17062,6 @@
           <w:p>
             <w:pPr>
               <w:pStyle w:val="af"/>
-              <w:rPr>
-                <w:rFonts w:hint="eastAsia"/>
-              </w:rPr>
             </w:pPr>
             <w:r>
               <w:rPr>
@@ -17216,15 +17082,519 @@
           <w:p>
             <w:pPr>
               <w:pStyle w:val="af"/>
-              <w:rPr>
-                <w:rFonts w:hint="eastAsia"/>
-              </w:rPr>
             </w:pPr>
             <w:r>
               <w:rPr>
                 <w:rFonts w:hint="eastAsia"/>
               </w:rPr>
               <w:t>多个报名信息可以被同一个公益企业审核</w:t>
+            </w:r>
+          </w:p>
+        </w:tc>
+      </w:tr>
+      <w:tr>
+        <w:trPr>
+          <w:trHeight w:val="549"/>
+          <w:jc w:val="center"/>
+        </w:trPr>
+        <w:tc>
+          <w:tcPr>
+            <w:tcW w:w="846" w:type="dxa"/>
+            <w:vMerge w:val="restart"/>
+            <w:vAlign w:val="center"/>
+          </w:tcPr>
+          <w:p>
+            <w:pPr>
+              <w:pStyle w:val="af"/>
+            </w:pPr>
+            <w:r>
+              <w:rPr>
+                <w:rFonts w:hint="eastAsia"/>
+              </w:rPr>
+              <w:t>联系</w:t>
+            </w:r>
+            <w:r>
+              <w:rPr>
+                <w:rFonts w:hint="eastAsia"/>
+              </w:rPr>
+              <w:t>5</w:t>
+            </w:r>
+          </w:p>
+        </w:tc>
+        <w:tc>
+          <w:tcPr>
+            <w:tcW w:w="1134" w:type="dxa"/>
+            <w:vAlign w:val="center"/>
+          </w:tcPr>
+          <w:p>
+            <w:pPr>
+              <w:pStyle w:val="af"/>
+            </w:pPr>
+            <w:r>
+              <w:rPr>
+                <w:rFonts w:hint="eastAsia"/>
+              </w:rPr>
+              <w:t>管理员</w:t>
+            </w:r>
+          </w:p>
+        </w:tc>
+        <w:tc>
+          <w:tcPr>
+            <w:tcW w:w="1134" w:type="dxa"/>
+            <w:vAlign w:val="center"/>
+          </w:tcPr>
+          <w:p>
+            <w:pPr>
+              <w:pStyle w:val="af"/>
+            </w:pPr>
+            <w:r>
+              <w:rPr>
+                <w:rFonts w:hint="eastAsia"/>
+              </w:rPr>
+              <w:t>友情链接</w:t>
+            </w:r>
+          </w:p>
+        </w:tc>
+        <w:tc>
+          <w:tcPr>
+            <w:tcW w:w="1077" w:type="dxa"/>
+            <w:vAlign w:val="center"/>
+          </w:tcPr>
+          <w:p>
+            <w:pPr>
+              <w:pStyle w:val="af"/>
+            </w:pPr>
+            <w:r>
+              <w:rPr>
+                <w:rFonts w:hint="eastAsia"/>
+              </w:rPr>
+              <w:t>1</w:t>
+            </w:r>
+            <w:r>
+              <w:t>:m</w:t>
+            </w:r>
+          </w:p>
+        </w:tc>
+        <w:tc>
+          <w:tcPr>
+            <w:tcW w:w="4253" w:type="dxa"/>
+            <w:vAlign w:val="center"/>
+          </w:tcPr>
+          <w:p>
+            <w:pPr>
+              <w:pStyle w:val="af"/>
+            </w:pPr>
+            <w:r>
+              <w:rPr>
+                <w:rFonts w:hint="eastAsia"/>
+              </w:rPr>
+              <w:t>一个管理员可以管理多个友情链接</w:t>
+            </w:r>
+          </w:p>
+        </w:tc>
+      </w:tr>
+      <w:tr>
+        <w:trPr>
+          <w:trHeight w:val="549"/>
+          <w:jc w:val="center"/>
+        </w:trPr>
+        <w:tc>
+          <w:tcPr>
+            <w:tcW w:w="846" w:type="dxa"/>
+            <w:vMerge/>
+            <w:vAlign w:val="center"/>
+          </w:tcPr>
+          <w:p>
+            <w:pPr>
+              <w:pStyle w:val="af"/>
+            </w:pPr>
+          </w:p>
+        </w:tc>
+        <w:tc>
+          <w:tcPr>
+            <w:tcW w:w="1134" w:type="dxa"/>
+            <w:vAlign w:val="center"/>
+          </w:tcPr>
+          <w:p>
+            <w:pPr>
+              <w:pStyle w:val="af"/>
+            </w:pPr>
+            <w:r>
+              <w:rPr>
+                <w:rFonts w:hint="eastAsia"/>
+              </w:rPr>
+              <w:t>友情链接</w:t>
+            </w:r>
+          </w:p>
+        </w:tc>
+        <w:tc>
+          <w:tcPr>
+            <w:tcW w:w="1134" w:type="dxa"/>
+            <w:vAlign w:val="center"/>
+          </w:tcPr>
+          <w:p>
+            <w:pPr>
+              <w:pStyle w:val="af"/>
+            </w:pPr>
+            <w:r>
+              <w:rPr>
+                <w:rFonts w:hint="eastAsia"/>
+              </w:rPr>
+              <w:t>管理员</w:t>
+            </w:r>
+          </w:p>
+        </w:tc>
+        <w:tc>
+          <w:tcPr>
+            <w:tcW w:w="1077" w:type="dxa"/>
+            <w:vAlign w:val="center"/>
+          </w:tcPr>
+          <w:p>
+            <w:pPr>
+              <w:pStyle w:val="af"/>
+            </w:pPr>
+            <w:r>
+              <w:t>m:n</w:t>
+            </w:r>
+          </w:p>
+        </w:tc>
+        <w:tc>
+          <w:tcPr>
+            <w:tcW w:w="4253" w:type="dxa"/>
+            <w:vAlign w:val="center"/>
+          </w:tcPr>
+          <w:p>
+            <w:pPr>
+              <w:pStyle w:val="af"/>
+            </w:pPr>
+            <w:r>
+              <w:rPr>
+                <w:rFonts w:hint="eastAsia"/>
+              </w:rPr>
+              <w:t>多个友情链接可以被多个管理员管理</w:t>
+            </w:r>
+          </w:p>
+        </w:tc>
+      </w:tr>
+      <w:tr>
+        <w:trPr>
+          <w:trHeight w:val="549"/>
+          <w:jc w:val="center"/>
+        </w:trPr>
+        <w:tc>
+          <w:tcPr>
+            <w:tcW w:w="846" w:type="dxa"/>
+            <w:vMerge w:val="restart"/>
+            <w:vAlign w:val="center"/>
+          </w:tcPr>
+          <w:p>
+            <w:pPr>
+              <w:pStyle w:val="af"/>
+            </w:pPr>
+            <w:r>
+              <w:rPr>
+                <w:rFonts w:hint="eastAsia"/>
+              </w:rPr>
+              <w:t>联系</w:t>
+            </w:r>
+            <w:r>
+              <w:rPr>
+                <w:rFonts w:hint="eastAsia"/>
+              </w:rPr>
+              <w:t>6</w:t>
+            </w:r>
+          </w:p>
+        </w:tc>
+        <w:tc>
+          <w:tcPr>
+            <w:tcW w:w="1134" w:type="dxa"/>
+            <w:vAlign w:val="center"/>
+          </w:tcPr>
+          <w:p>
+            <w:pPr>
+              <w:pStyle w:val="af"/>
+            </w:pPr>
+            <w:r>
+              <w:rPr>
+                <w:rFonts w:hint="eastAsia"/>
+              </w:rPr>
+              <w:t>管理员</w:t>
+            </w:r>
+          </w:p>
+        </w:tc>
+        <w:tc>
+          <w:tcPr>
+            <w:tcW w:w="1134" w:type="dxa"/>
+            <w:vAlign w:val="center"/>
+          </w:tcPr>
+          <w:p>
+            <w:pPr>
+              <w:pStyle w:val="af"/>
+            </w:pPr>
+            <w:r>
+              <w:rPr>
+                <w:rFonts w:hint="eastAsia"/>
+              </w:rPr>
+              <w:t>活动信息</w:t>
+            </w:r>
+          </w:p>
+        </w:tc>
+        <w:tc>
+          <w:tcPr>
+            <w:tcW w:w="1077" w:type="dxa"/>
+            <w:vAlign w:val="center"/>
+          </w:tcPr>
+          <w:p>
+            <w:pPr>
+              <w:pStyle w:val="af"/>
+            </w:pPr>
+            <w:r>
+              <w:t>1:</w:t>
+            </w:r>
+            <w:r>
+              <w:rPr>
+                <w:rFonts w:hint="eastAsia"/>
+              </w:rPr>
+              <w:t>m</w:t>
+            </w:r>
+          </w:p>
+        </w:tc>
+        <w:tc>
+          <w:tcPr>
+            <w:tcW w:w="4253" w:type="dxa"/>
+            <w:vAlign w:val="center"/>
+          </w:tcPr>
+          <w:p>
+            <w:pPr>
+              <w:pStyle w:val="af"/>
+            </w:pPr>
+            <w:r>
+              <w:rPr>
+                <w:rFonts w:hint="eastAsia"/>
+              </w:rPr>
+              <w:t>一个管理员可以管理多个活动信息</w:t>
+            </w:r>
+          </w:p>
+        </w:tc>
+      </w:tr>
+      <w:tr>
+        <w:trPr>
+          <w:trHeight w:val="549"/>
+          <w:jc w:val="center"/>
+        </w:trPr>
+        <w:tc>
+          <w:tcPr>
+            <w:tcW w:w="846" w:type="dxa"/>
+            <w:vMerge/>
+            <w:vAlign w:val="center"/>
+          </w:tcPr>
+          <w:p>
+            <w:pPr>
+              <w:pStyle w:val="af"/>
+            </w:pPr>
+          </w:p>
+        </w:tc>
+        <w:tc>
+          <w:tcPr>
+            <w:tcW w:w="1134" w:type="dxa"/>
+            <w:vAlign w:val="center"/>
+          </w:tcPr>
+          <w:p>
+            <w:pPr>
+              <w:pStyle w:val="af"/>
+            </w:pPr>
+            <w:r>
+              <w:rPr>
+                <w:rFonts w:hint="eastAsia"/>
+              </w:rPr>
+              <w:t>活动信息</w:t>
+            </w:r>
+          </w:p>
+        </w:tc>
+        <w:tc>
+          <w:tcPr>
+            <w:tcW w:w="1134" w:type="dxa"/>
+            <w:vAlign w:val="center"/>
+          </w:tcPr>
+          <w:p>
+            <w:pPr>
+              <w:pStyle w:val="af"/>
+            </w:pPr>
+            <w:r>
+              <w:rPr>
+                <w:rFonts w:hint="eastAsia"/>
+              </w:rPr>
+              <w:t>管理员</w:t>
+            </w:r>
+          </w:p>
+        </w:tc>
+        <w:tc>
+          <w:tcPr>
+            <w:tcW w:w="1077" w:type="dxa"/>
+            <w:vAlign w:val="center"/>
+          </w:tcPr>
+          <w:p>
+            <w:pPr>
+              <w:pStyle w:val="af"/>
+            </w:pPr>
+            <w:r>
+              <w:t>m:n</w:t>
+            </w:r>
+          </w:p>
+        </w:tc>
+        <w:tc>
+          <w:tcPr>
+            <w:tcW w:w="4253" w:type="dxa"/>
+            <w:vAlign w:val="center"/>
+          </w:tcPr>
+          <w:p>
+            <w:pPr>
+              <w:pStyle w:val="af"/>
+            </w:pPr>
+            <w:r>
+              <w:rPr>
+                <w:rFonts w:hint="eastAsia"/>
+              </w:rPr>
+              <w:t>多个活动信息可以被多个管理员管理</w:t>
+            </w:r>
+          </w:p>
+        </w:tc>
+      </w:tr>
+    </w:tbl>
+    <w:p>
+      <w:pPr>
+        <w:pStyle w:val="aa"/>
+        <w:keepNext/>
+      </w:pPr>
+      <w:bookmarkStart w:id="70" w:name="_Toc131530444"/>
+      <w:bookmarkStart w:id="71" w:name="_Toc131691414"/>
+      <w:r>
+        <w:rPr>
+          <w:rFonts w:hint="eastAsia"/>
+        </w:rPr>
+        <w:lastRenderedPageBreak/>
+        <w:t>表</w:t>
+      </w:r>
+      <w:r>
+        <w:t xml:space="preserve">4.1 </w:t>
+      </w:r>
+      <w:r>
+        <w:rPr>
+          <w:rFonts w:hint="eastAsia"/>
+        </w:rPr>
+        <w:t>实体关系表（续）</w:t>
+      </w:r>
+    </w:p>
+    <w:tbl>
+      <w:tblPr>
+        <w:tblStyle w:val="a7"/>
+        <w:tblW w:w="8444" w:type="dxa"/>
+        <w:jc w:val="center"/>
+        <w:tblLook w:val="04A0" w:firstRow="1" w:lastRow="0" w:firstColumn="1" w:lastColumn="0" w:noHBand="0" w:noVBand="1"/>
+      </w:tblPr>
+      <w:tblGrid>
+        <w:gridCol w:w="846"/>
+        <w:gridCol w:w="1134"/>
+        <w:gridCol w:w="1134"/>
+        <w:gridCol w:w="1077"/>
+        <w:gridCol w:w="4253"/>
+      </w:tblGrid>
+      <w:tr>
+        <w:trPr>
+          <w:jc w:val="center"/>
+        </w:trPr>
+        <w:tc>
+          <w:tcPr>
+            <w:tcW w:w="846" w:type="dxa"/>
+            <w:vMerge w:val="restart"/>
+            <w:vAlign w:val="center"/>
+          </w:tcPr>
+          <w:p>
+            <w:pPr>
+              <w:pStyle w:val="af"/>
+            </w:pPr>
+            <w:r>
+              <w:rPr>
+                <w:rFonts w:hint="eastAsia"/>
+              </w:rPr>
+              <w:t>联系</w:t>
+            </w:r>
+            <w:r>
+              <w:rPr>
+                <w:rFonts w:hint="eastAsia"/>
+              </w:rPr>
+              <w:t>7</w:t>
+            </w:r>
+          </w:p>
+        </w:tc>
+        <w:tc>
+          <w:tcPr>
+            <w:tcW w:w="1134" w:type="dxa"/>
+            <w:vAlign w:val="center"/>
+          </w:tcPr>
+          <w:p>
+            <w:pPr>
+              <w:pStyle w:val="af"/>
+            </w:pPr>
+            <w:r>
+              <w:rPr>
+                <w:rFonts w:hint="eastAsia"/>
+              </w:rPr>
+              <w:t>管理员</w:t>
+            </w:r>
+          </w:p>
+        </w:tc>
+        <w:tc>
+          <w:tcPr>
+            <w:tcW w:w="1134" w:type="dxa"/>
+            <w:vAlign w:val="center"/>
+          </w:tcPr>
+          <w:p>
+            <w:pPr>
+              <w:pStyle w:val="af"/>
+            </w:pPr>
+            <w:r>
+              <w:rPr>
+                <w:rFonts w:hint="eastAsia"/>
+              </w:rPr>
+              <w:t>报名信息</w:t>
+            </w:r>
+          </w:p>
+        </w:tc>
+        <w:tc>
+          <w:tcPr>
+            <w:tcW w:w="1077" w:type="dxa"/>
+            <w:vAlign w:val="center"/>
+          </w:tcPr>
+          <w:p>
+            <w:pPr>
+              <w:pStyle w:val="af"/>
+            </w:pPr>
+            <w:r>
+              <w:rPr>
+                <w:rFonts w:hint="eastAsia"/>
+              </w:rPr>
+              <w:t>1:</w:t>
+            </w:r>
+            <w:r>
+              <w:t>m</w:t>
+            </w:r>
+          </w:p>
+        </w:tc>
+        <w:tc>
+          <w:tcPr>
+            <w:tcW w:w="4253" w:type="dxa"/>
+            <w:vAlign w:val="center"/>
+          </w:tcPr>
+          <w:p>
+            <w:pPr>
+              <w:pStyle w:val="af"/>
+            </w:pPr>
+            <w:r>
+              <w:rPr>
+                <w:rFonts w:hint="eastAsia"/>
+              </w:rPr>
+              <w:t>一个管理员可以管理多个报名信息</w:t>
             </w:r>
           </w:p>
         </w:tc>
@@ -17236,28 +17606,13 @@
         <w:tc>
           <w:tcPr>
             <w:tcW w:w="846" w:type="dxa"/>
-            <w:vMerge w:val="restart"/>
+            <w:vMerge/>
             <w:vAlign w:val="center"/>
           </w:tcPr>
           <w:p>
             <w:pPr>
               <w:pStyle w:val="af"/>
-              <w:rPr>
-                <w:rFonts w:hint="eastAsia"/>
-              </w:rPr>
-            </w:pPr>
-            <w:r>
-              <w:rPr>
-                <w:rFonts w:hint="eastAsia"/>
-              </w:rPr>
-              <w:t>联系</w:t>
-            </w:r>
-            <w:r>
-              <w:rPr>
-                <w:rFonts w:hint="eastAsia"/>
-              </w:rPr>
-              <w:t>5</w:t>
-            </w:r>
+            </w:pPr>
           </w:p>
         </w:tc>
         <w:tc>
@@ -17268,15 +17623,12 @@
           <w:p>
             <w:pPr>
               <w:pStyle w:val="af"/>
-              <w:rPr>
-                <w:rFonts w:hint="eastAsia"/>
-              </w:rPr>
-            </w:pPr>
-            <w:r>
-              <w:rPr>
-                <w:rFonts w:hint="eastAsia"/>
-              </w:rPr>
-              <w:t>管理员</w:t>
+            </w:pPr>
+            <w:r>
+              <w:rPr>
+                <w:rFonts w:hint="eastAsia"/>
+              </w:rPr>
+              <w:t>报名信息</w:t>
             </w:r>
           </w:p>
         </w:tc>
@@ -17288,15 +17640,12 @@
           <w:p>
             <w:pPr>
               <w:pStyle w:val="af"/>
-              <w:rPr>
-                <w:rFonts w:hint="eastAsia"/>
-              </w:rPr>
-            </w:pPr>
-            <w:r>
-              <w:rPr>
-                <w:rFonts w:hint="eastAsia"/>
-              </w:rPr>
-              <w:t>友情链接</w:t>
+            </w:pPr>
+            <w:r>
+              <w:rPr>
+                <w:rFonts w:hint="eastAsia"/>
+              </w:rPr>
+              <w:t>管理员</w:t>
             </w:r>
           </w:p>
         </w:tc>
@@ -17308,18 +17657,15 @@
           <w:p>
             <w:pPr>
               <w:pStyle w:val="af"/>
-              <w:rPr>
-                <w:rFonts w:hint="eastAsia"/>
-              </w:rPr>
-            </w:pPr>
-            <w:r>
-              <w:rPr>
-                <w:rFonts w:hint="eastAsia"/>
-              </w:rPr>
-              <w:t>1</w:t>
-            </w:r>
-            <w:r>
-              <w:t>:m</w:t>
+            </w:pPr>
+            <w:r>
+              <w:rPr>
+                <w:rFonts w:hint="eastAsia"/>
+              </w:rPr>
+              <w:t>m</w:t>
+            </w:r>
+            <w:r>
+              <w:t>:n</w:t>
             </w:r>
           </w:p>
         </w:tc>
@@ -17331,533 +17677,6 @@
           <w:p>
             <w:pPr>
               <w:pStyle w:val="af"/>
-              <w:rPr>
-                <w:rFonts w:hint="eastAsia"/>
-              </w:rPr>
-            </w:pPr>
-            <w:r>
-              <w:rPr>
-                <w:rFonts w:hint="eastAsia"/>
-              </w:rPr>
-              <w:t>一个管理员可以管理多个友情链接</w:t>
-            </w:r>
-          </w:p>
-        </w:tc>
-      </w:tr>
-      <w:tr>
-        <w:trPr>
-          <w:jc w:val="center"/>
-        </w:trPr>
-        <w:tc>
-          <w:tcPr>
-            <w:tcW w:w="846" w:type="dxa"/>
-            <w:vMerge/>
-            <w:vAlign w:val="center"/>
-          </w:tcPr>
-          <w:p>
-            <w:pPr>
-              <w:pStyle w:val="af"/>
-              <w:rPr>
-                <w:rFonts w:hint="eastAsia"/>
-              </w:rPr>
-            </w:pPr>
-          </w:p>
-        </w:tc>
-        <w:tc>
-          <w:tcPr>
-            <w:tcW w:w="1134" w:type="dxa"/>
-            <w:vAlign w:val="center"/>
-          </w:tcPr>
-          <w:p>
-            <w:pPr>
-              <w:pStyle w:val="af"/>
-              <w:rPr>
-                <w:rFonts w:hint="eastAsia"/>
-              </w:rPr>
-            </w:pPr>
-            <w:r>
-              <w:rPr>
-                <w:rFonts w:hint="eastAsia"/>
-              </w:rPr>
-              <w:t>友情链接</w:t>
-            </w:r>
-          </w:p>
-        </w:tc>
-        <w:tc>
-          <w:tcPr>
-            <w:tcW w:w="1134" w:type="dxa"/>
-            <w:vAlign w:val="center"/>
-          </w:tcPr>
-          <w:p>
-            <w:pPr>
-              <w:pStyle w:val="af"/>
-              <w:rPr>
-                <w:rFonts w:hint="eastAsia"/>
-              </w:rPr>
-            </w:pPr>
-            <w:r>
-              <w:rPr>
-                <w:rFonts w:hint="eastAsia"/>
-              </w:rPr>
-              <w:t>管理员</w:t>
-            </w:r>
-          </w:p>
-        </w:tc>
-        <w:tc>
-          <w:tcPr>
-            <w:tcW w:w="1077" w:type="dxa"/>
-            <w:vAlign w:val="center"/>
-          </w:tcPr>
-          <w:p>
-            <w:pPr>
-              <w:pStyle w:val="af"/>
-              <w:rPr>
-                <w:rFonts w:hint="eastAsia"/>
-              </w:rPr>
-            </w:pPr>
-            <w:r>
-              <w:t>m:n</w:t>
-            </w:r>
-          </w:p>
-        </w:tc>
-        <w:tc>
-          <w:tcPr>
-            <w:tcW w:w="4253" w:type="dxa"/>
-            <w:vAlign w:val="center"/>
-          </w:tcPr>
-          <w:p>
-            <w:pPr>
-              <w:pStyle w:val="af"/>
-              <w:rPr>
-                <w:rFonts w:hint="eastAsia"/>
-              </w:rPr>
-            </w:pPr>
-            <w:r>
-              <w:rPr>
-                <w:rFonts w:hint="eastAsia"/>
-              </w:rPr>
-              <w:t>多个友情链接可以被多个管理员管理</w:t>
-            </w:r>
-          </w:p>
-        </w:tc>
-      </w:tr>
-      <w:tr>
-        <w:trPr>
-          <w:jc w:val="center"/>
-        </w:trPr>
-        <w:tc>
-          <w:tcPr>
-            <w:tcW w:w="846" w:type="dxa"/>
-            <w:vMerge w:val="restart"/>
-            <w:vAlign w:val="center"/>
-          </w:tcPr>
-          <w:p>
-            <w:pPr>
-              <w:pStyle w:val="af"/>
-              <w:rPr>
-                <w:rFonts w:hint="eastAsia"/>
-              </w:rPr>
-            </w:pPr>
-            <w:r>
-              <w:rPr>
-                <w:rFonts w:hint="eastAsia"/>
-              </w:rPr>
-              <w:t>联系</w:t>
-            </w:r>
-            <w:r>
-              <w:rPr>
-                <w:rFonts w:hint="eastAsia"/>
-              </w:rPr>
-              <w:t>6</w:t>
-            </w:r>
-          </w:p>
-        </w:tc>
-        <w:tc>
-          <w:tcPr>
-            <w:tcW w:w="1134" w:type="dxa"/>
-            <w:vAlign w:val="center"/>
-          </w:tcPr>
-          <w:p>
-            <w:pPr>
-              <w:pStyle w:val="af"/>
-              <w:rPr>
-                <w:rFonts w:hint="eastAsia"/>
-              </w:rPr>
-            </w:pPr>
-            <w:r>
-              <w:rPr>
-                <w:rFonts w:hint="eastAsia"/>
-              </w:rPr>
-              <w:t>管理员</w:t>
-            </w:r>
-          </w:p>
-        </w:tc>
-        <w:tc>
-          <w:tcPr>
-            <w:tcW w:w="1134" w:type="dxa"/>
-            <w:vAlign w:val="center"/>
-          </w:tcPr>
-          <w:p>
-            <w:pPr>
-              <w:pStyle w:val="af"/>
-              <w:rPr>
-                <w:rFonts w:hint="eastAsia"/>
-              </w:rPr>
-            </w:pPr>
-            <w:r>
-              <w:rPr>
-                <w:rFonts w:hint="eastAsia"/>
-              </w:rPr>
-              <w:t>活动信息</w:t>
-            </w:r>
-          </w:p>
-        </w:tc>
-        <w:tc>
-          <w:tcPr>
-            <w:tcW w:w="1077" w:type="dxa"/>
-            <w:vAlign w:val="center"/>
-          </w:tcPr>
-          <w:p>
-            <w:pPr>
-              <w:pStyle w:val="af"/>
-              <w:rPr>
-                <w:rFonts w:hint="eastAsia"/>
-              </w:rPr>
-            </w:pPr>
-            <w:r>
-              <w:t>1:</w:t>
-            </w:r>
-            <w:r>
-              <w:rPr>
-                <w:rFonts w:hint="eastAsia"/>
-              </w:rPr>
-              <w:t>m</w:t>
-            </w:r>
-          </w:p>
-        </w:tc>
-        <w:tc>
-          <w:tcPr>
-            <w:tcW w:w="4253" w:type="dxa"/>
-            <w:vAlign w:val="center"/>
-          </w:tcPr>
-          <w:p>
-            <w:pPr>
-              <w:pStyle w:val="af"/>
-              <w:rPr>
-                <w:rFonts w:hint="eastAsia"/>
-              </w:rPr>
-            </w:pPr>
-            <w:r>
-              <w:rPr>
-                <w:rFonts w:hint="eastAsia"/>
-              </w:rPr>
-              <w:t>一个管理员可以管理多个活动信息</w:t>
-            </w:r>
-          </w:p>
-        </w:tc>
-      </w:tr>
-      <w:tr>
-        <w:trPr>
-          <w:jc w:val="center"/>
-        </w:trPr>
-        <w:tc>
-          <w:tcPr>
-            <w:tcW w:w="846" w:type="dxa"/>
-            <w:vMerge/>
-            <w:vAlign w:val="center"/>
-          </w:tcPr>
-          <w:p>
-            <w:pPr>
-              <w:pStyle w:val="af"/>
-              <w:rPr>
-                <w:rFonts w:hint="eastAsia"/>
-              </w:rPr>
-            </w:pPr>
-          </w:p>
-        </w:tc>
-        <w:tc>
-          <w:tcPr>
-            <w:tcW w:w="1134" w:type="dxa"/>
-            <w:vAlign w:val="center"/>
-          </w:tcPr>
-          <w:p>
-            <w:pPr>
-              <w:pStyle w:val="af"/>
-              <w:rPr>
-                <w:rFonts w:hint="eastAsia"/>
-              </w:rPr>
-            </w:pPr>
-            <w:r>
-              <w:rPr>
-                <w:rFonts w:hint="eastAsia"/>
-              </w:rPr>
-              <w:t>活动信息</w:t>
-            </w:r>
-          </w:p>
-        </w:tc>
-        <w:tc>
-          <w:tcPr>
-            <w:tcW w:w="1134" w:type="dxa"/>
-            <w:vAlign w:val="center"/>
-          </w:tcPr>
-          <w:p>
-            <w:pPr>
-              <w:pStyle w:val="af"/>
-              <w:rPr>
-                <w:rFonts w:hint="eastAsia"/>
-              </w:rPr>
-            </w:pPr>
-            <w:r>
-              <w:rPr>
-                <w:rFonts w:hint="eastAsia"/>
-              </w:rPr>
-              <w:t>管理员</w:t>
-            </w:r>
-          </w:p>
-        </w:tc>
-        <w:tc>
-          <w:tcPr>
-            <w:tcW w:w="1077" w:type="dxa"/>
-            <w:vAlign w:val="center"/>
-          </w:tcPr>
-          <w:p>
-            <w:pPr>
-              <w:pStyle w:val="af"/>
-              <w:rPr>
-                <w:rFonts w:hint="eastAsia"/>
-              </w:rPr>
-            </w:pPr>
-            <w:r>
-              <w:t>m:n</w:t>
-            </w:r>
-          </w:p>
-        </w:tc>
-        <w:tc>
-          <w:tcPr>
-            <w:tcW w:w="4253" w:type="dxa"/>
-            <w:vAlign w:val="center"/>
-          </w:tcPr>
-          <w:p>
-            <w:pPr>
-              <w:pStyle w:val="af"/>
-              <w:rPr>
-                <w:rFonts w:hint="eastAsia"/>
-              </w:rPr>
-            </w:pPr>
-            <w:r>
-              <w:rPr>
-                <w:rFonts w:hint="eastAsia"/>
-              </w:rPr>
-              <w:t>多个活动信息可以被多个管理员管理</w:t>
-            </w:r>
-          </w:p>
-        </w:tc>
-      </w:tr>
-      <w:tr>
-        <w:trPr>
-          <w:jc w:val="center"/>
-        </w:trPr>
-        <w:tc>
-          <w:tcPr>
-            <w:tcW w:w="846" w:type="dxa"/>
-            <w:vMerge w:val="restart"/>
-            <w:vAlign w:val="center"/>
-          </w:tcPr>
-          <w:p>
-            <w:pPr>
-              <w:pStyle w:val="af"/>
-              <w:rPr>
-                <w:rFonts w:hint="eastAsia"/>
-              </w:rPr>
-            </w:pPr>
-            <w:r>
-              <w:rPr>
-                <w:rFonts w:hint="eastAsia"/>
-              </w:rPr>
-              <w:t>联系</w:t>
-            </w:r>
-            <w:r>
-              <w:rPr>
-                <w:rFonts w:hint="eastAsia"/>
-              </w:rPr>
-              <w:t>7</w:t>
-            </w:r>
-          </w:p>
-        </w:tc>
-        <w:tc>
-          <w:tcPr>
-            <w:tcW w:w="1134" w:type="dxa"/>
-            <w:vAlign w:val="center"/>
-          </w:tcPr>
-          <w:p>
-            <w:pPr>
-              <w:pStyle w:val="af"/>
-              <w:rPr>
-                <w:rFonts w:hint="eastAsia"/>
-              </w:rPr>
-            </w:pPr>
-            <w:r>
-              <w:rPr>
-                <w:rFonts w:hint="eastAsia"/>
-              </w:rPr>
-              <w:t>管理员</w:t>
-            </w:r>
-          </w:p>
-        </w:tc>
-        <w:tc>
-          <w:tcPr>
-            <w:tcW w:w="1134" w:type="dxa"/>
-            <w:vAlign w:val="center"/>
-          </w:tcPr>
-          <w:p>
-            <w:pPr>
-              <w:pStyle w:val="af"/>
-              <w:rPr>
-                <w:rFonts w:hint="eastAsia"/>
-              </w:rPr>
-            </w:pPr>
-            <w:r>
-              <w:rPr>
-                <w:rFonts w:hint="eastAsia"/>
-              </w:rPr>
-              <w:t>报名信息</w:t>
-            </w:r>
-          </w:p>
-        </w:tc>
-        <w:tc>
-          <w:tcPr>
-            <w:tcW w:w="1077" w:type="dxa"/>
-            <w:vAlign w:val="center"/>
-          </w:tcPr>
-          <w:p>
-            <w:pPr>
-              <w:pStyle w:val="af"/>
-              <w:rPr>
-                <w:rFonts w:hint="eastAsia"/>
-              </w:rPr>
-            </w:pPr>
-            <w:r>
-              <w:rPr>
-                <w:rFonts w:hint="eastAsia"/>
-              </w:rPr>
-              <w:t>1:</w:t>
-            </w:r>
-            <w:r>
-              <w:t>m</w:t>
-            </w:r>
-          </w:p>
-        </w:tc>
-        <w:tc>
-          <w:tcPr>
-            <w:tcW w:w="4253" w:type="dxa"/>
-            <w:vAlign w:val="center"/>
-          </w:tcPr>
-          <w:p>
-            <w:pPr>
-              <w:pStyle w:val="af"/>
-              <w:rPr>
-                <w:rFonts w:hint="eastAsia"/>
-              </w:rPr>
-            </w:pPr>
-            <w:r>
-              <w:rPr>
-                <w:rFonts w:hint="eastAsia"/>
-              </w:rPr>
-              <w:t>一个管理员可以管理多个报名信息</w:t>
-            </w:r>
-          </w:p>
-        </w:tc>
-      </w:tr>
-      <w:tr>
-        <w:trPr>
-          <w:jc w:val="center"/>
-        </w:trPr>
-        <w:tc>
-          <w:tcPr>
-            <w:tcW w:w="846" w:type="dxa"/>
-            <w:vMerge/>
-            <w:vAlign w:val="center"/>
-          </w:tcPr>
-          <w:p>
-            <w:pPr>
-              <w:pStyle w:val="af"/>
-              <w:rPr>
-                <w:rFonts w:hint="eastAsia"/>
-              </w:rPr>
-            </w:pPr>
-          </w:p>
-        </w:tc>
-        <w:tc>
-          <w:tcPr>
-            <w:tcW w:w="1134" w:type="dxa"/>
-            <w:vAlign w:val="center"/>
-          </w:tcPr>
-          <w:p>
-            <w:pPr>
-              <w:pStyle w:val="af"/>
-              <w:rPr>
-                <w:rFonts w:hint="eastAsia"/>
-              </w:rPr>
-            </w:pPr>
-            <w:r>
-              <w:rPr>
-                <w:rFonts w:hint="eastAsia"/>
-              </w:rPr>
-              <w:t>报名信息</w:t>
-            </w:r>
-          </w:p>
-        </w:tc>
-        <w:tc>
-          <w:tcPr>
-            <w:tcW w:w="1134" w:type="dxa"/>
-            <w:vAlign w:val="center"/>
-          </w:tcPr>
-          <w:p>
-            <w:pPr>
-              <w:pStyle w:val="af"/>
-              <w:rPr>
-                <w:rFonts w:hint="eastAsia"/>
-              </w:rPr>
-            </w:pPr>
-            <w:r>
-              <w:rPr>
-                <w:rFonts w:hint="eastAsia"/>
-              </w:rPr>
-              <w:t>管理员</w:t>
-            </w:r>
-          </w:p>
-        </w:tc>
-        <w:tc>
-          <w:tcPr>
-            <w:tcW w:w="1077" w:type="dxa"/>
-            <w:vAlign w:val="center"/>
-          </w:tcPr>
-          <w:p>
-            <w:pPr>
-              <w:pStyle w:val="af"/>
-            </w:pPr>
-            <w:r>
-              <w:rPr>
-                <w:rFonts w:hint="eastAsia"/>
-              </w:rPr>
-              <w:t>m</w:t>
-            </w:r>
-            <w:r>
-              <w:t>:n</w:t>
-            </w:r>
-          </w:p>
-        </w:tc>
-        <w:tc>
-          <w:tcPr>
-            <w:tcW w:w="4253" w:type="dxa"/>
-            <w:vAlign w:val="center"/>
-          </w:tcPr>
-          <w:p>
-            <w:pPr>
-              <w:pStyle w:val="af"/>
-              <w:rPr>
-                <w:rFonts w:hint="eastAsia"/>
-              </w:rPr>
             </w:pPr>
             <w:r>
               <w:rPr>
@@ -17874,8 +17693,6 @@
         <w:pStyle w:val="3"/>
         <w:spacing w:before="156" w:after="156"/>
       </w:pPr>
-      <w:bookmarkStart w:id="70" w:name="_Toc131530444"/>
-      <w:bookmarkStart w:id="71" w:name="_Toc131691414"/>
       <w:r>
         <w:rPr>
           <w:rFonts w:hint="eastAsia"/>
@@ -17938,12 +17755,6 @@
           <w:rFonts w:hint="eastAsia"/>
         </w:rPr>
         <w:t>表</w:t>
-      </w:r>
-      <w:r>
-        <w:rPr>
-          <w:rFonts w:hint="eastAsia"/>
-        </w:rPr>
-        <w:t xml:space="preserve"> </w:t>
       </w:r>
       <w:r>
         <w:t>4.</w:t>
@@ -19135,12 +18946,6 @@
         <w:t>表</w:t>
       </w:r>
       <w:r>
-        <w:rPr>
-          <w:rFonts w:hint="eastAsia"/>
-        </w:rPr>
-        <w:t xml:space="preserve"> </w:t>
-      </w:r>
-      <w:r>
         <w:t>4.</w:t>
       </w:r>
       <w:r>
@@ -19869,7 +19674,6 @@
               <w:pStyle w:val="af"/>
             </w:pPr>
             <w:r>
-              <w:lastRenderedPageBreak/>
               <w:t>start_time</w:t>
             </w:r>
           </w:p>
@@ -20053,6 +19857,43 @@
           </w:p>
         </w:tc>
       </w:tr>
+    </w:tbl>
+    <w:p>
+      <w:pPr>
+        <w:pStyle w:val="aa"/>
+        <w:ind w:firstLine="360"/>
+      </w:pPr>
+      <w:r>
+        <w:rPr>
+          <w:rFonts w:hint="eastAsia"/>
+        </w:rPr>
+        <w:lastRenderedPageBreak/>
+        <w:t>表</w:t>
+      </w:r>
+      <w:r>
+        <w:t xml:space="preserve">4.3 </w:t>
+      </w:r>
+      <w:r>
+        <w:rPr>
+          <w:rFonts w:hint="eastAsia"/>
+        </w:rPr>
+        <w:t>公益活动表（续）</w:t>
+      </w:r>
+    </w:p>
+    <w:tbl>
+      <w:tblPr>
+        <w:tblStyle w:val="a7"/>
+        <w:tblW w:w="0" w:type="auto"/>
+        <w:tblLook w:val="04A0" w:firstRow="1" w:lastRow="0" w:firstColumn="1" w:lastColumn="0" w:noHBand="0" w:noVBand="1"/>
+      </w:tblPr>
+      <w:tblGrid>
+        <w:gridCol w:w="2405"/>
+        <w:gridCol w:w="1628"/>
+        <w:gridCol w:w="1175"/>
+        <w:gridCol w:w="663"/>
+        <w:gridCol w:w="1070"/>
+        <w:gridCol w:w="1276"/>
+      </w:tblGrid>
       <w:tr>
         <w:tc>
           <w:tcPr>
@@ -20478,12 +20319,6 @@
           <w:rFonts w:hint="eastAsia"/>
         </w:rPr>
         <w:t>表</w:t>
-      </w:r>
-      <w:r>
-        <w:rPr>
-          <w:rFonts w:hint="eastAsia"/>
-        </w:rPr>
-        <w:t xml:space="preserve"> </w:t>
       </w:r>
       <w:r>
         <w:t>4.</w:t>
@@ -21539,11 +21374,6 @@
       </w:tr>
     </w:tbl>
     <w:p>
-      <w:pPr>
-        <w:rPr>
-          <w:rFonts w:hint="eastAsia"/>
-        </w:rPr>
-      </w:pPr>
       <w:r>
         <w:rPr>
           <w:rFonts w:hint="eastAsia"/>
@@ -21590,12 +21420,6 @@
           <w:rFonts w:hint="eastAsia"/>
         </w:rPr>
         <w:t>表</w:t>
-      </w:r>
-      <w:r>
-        <w:rPr>
-          <w:rFonts w:hint="eastAsia"/>
-        </w:rPr>
-        <w:t xml:space="preserve"> </w:t>
       </w:r>
       <w:r>
         <w:t>4.</w:t>
@@ -21989,12 +21813,6 @@
         <w:t>表</w:t>
       </w:r>
       <w:r>
-        <w:rPr>
-          <w:rFonts w:hint="eastAsia"/>
-        </w:rPr>
-        <w:t xml:space="preserve"> </w:t>
-      </w:r>
-      <w:r>
         <w:t>4.</w:t>
       </w:r>
       <w:r>
@@ -22456,7 +22274,6 @@
               <w:rPr>
                 <w:rFonts w:hint="eastAsia"/>
               </w:rPr>
-              <w:lastRenderedPageBreak/>
               <w:t>c</w:t>
             </w:r>
             <w:r>
@@ -22551,6 +22368,7 @@
         <w:rPr>
           <w:rFonts w:hint="eastAsia"/>
         </w:rPr>
+        <w:lastRenderedPageBreak/>
         <w:t>用户权限关系对应表</w:t>
       </w:r>
       <w:r>
@@ -22593,12 +22411,6 @@
           <w:rFonts w:hint="eastAsia"/>
         </w:rPr>
         <w:t>表</w:t>
-      </w:r>
-      <w:r>
-        <w:rPr>
-          <w:rFonts w:hint="eastAsia"/>
-        </w:rPr>
-        <w:t xml:space="preserve"> </w:t>
       </w:r>
       <w:r>
         <w:t>4.</w:t>
@@ -23090,12 +22902,6 @@
         <w:t>表</w:t>
       </w:r>
       <w:r>
-        <w:rPr>
-          <w:rFonts w:hint="eastAsia"/>
-        </w:rPr>
-        <w:t xml:space="preserve"> </w:t>
-      </w:r>
-      <w:r>
         <w:t>4.</w:t>
       </w:r>
       <w:r>
@@ -23580,12 +23386,6 @@
           <w:rFonts w:hint="eastAsia"/>
         </w:rPr>
         <w:t>表</w:t>
-      </w:r>
-      <w:r>
-        <w:rPr>
-          <w:rFonts w:hint="eastAsia"/>
-        </w:rPr>
-        <w:t xml:space="preserve"> </w:t>
       </w:r>
       <w:r>
         <w:t>4.</w:t>
@@ -24550,7 +24350,7 @@
         <w:t>图</w:t>
       </w:r>
       <w:r>
-        <w:t xml:space="preserve"> 5.2 </w:t>
+        <w:t xml:space="preserve">5.2 </w:t>
       </w:r>
       <w:r>
         <w:rPr>
@@ -24797,7 +24597,7 @@
         <w:t>图</w:t>
       </w:r>
       <w:r>
-        <w:t xml:space="preserve"> 5.3 </w:t>
+        <w:t xml:space="preserve">5.3 </w:t>
       </w:r>
       <w:r>
         <w:rPr>
@@ -24858,11 +24658,6 @@
       <w:r>
         <w:tab/>
         <w:t>sheet1 = wbk.add_sheet('sheet1', cell_overwrite_ok=True)</w:t>
-      </w:r>
-    </w:p>
-    <w:p>
-      <w:r>
-        <w:tab/>
       </w:r>
     </w:p>
     <w:p>
@@ -25158,9 +24953,6 @@
         <w:t>图</w:t>
       </w:r>
       <w:r>
-        <w:t xml:space="preserve"> </w:t>
-      </w:r>
-      <w:r>
         <w:rPr>
           <w:rFonts w:hint="eastAsia"/>
         </w:rPr>
@@ -25410,7 +25202,7 @@
         <w:t>图</w:t>
       </w:r>
       <w:r>
-        <w:t xml:space="preserve"> 5.</w:t>
+        <w:t>5.</w:t>
       </w:r>
       <w:r>
         <w:t>5</w:t>
@@ -25596,7 +25388,7 @@
         <w:t>图</w:t>
       </w:r>
       <w:r>
-        <w:t xml:space="preserve"> 5.</w:t>
+        <w:t>5.</w:t>
       </w:r>
       <w:r>
         <w:t>6</w:t>
@@ -26042,7 +25834,7 @@
         <w:t>图</w:t>
       </w:r>
       <w:r>
-        <w:t xml:space="preserve"> 5.</w:t>
+        <w:t>5.</w:t>
       </w:r>
       <w:r>
         <w:t>7</w:t>
@@ -26274,7 +26066,7 @@
         <w:t>图</w:t>
       </w:r>
       <w:r>
-        <w:t xml:space="preserve"> 5.</w:t>
+        <w:t>5.</w:t>
       </w:r>
       <w:r>
         <w:t>8</w:t>
@@ -26578,7 +26370,7 @@
         <w:t>图</w:t>
       </w:r>
       <w:r>
-        <w:t xml:space="preserve"> 5.</w:t>
+        <w:t>5.</w:t>
       </w:r>
       <w:r>
         <w:t>9</w:t>
@@ -26736,12 +26528,6 @@
                               <w:t>图</w:t>
                             </w:r>
                             <w:r>
-                              <w:rPr>
-                                <w:rFonts w:hint="eastAsia"/>
-                              </w:rPr>
-                              <w:t xml:space="preserve"> </w:t>
-                            </w:r>
-                            <w:r>
                               <w:t xml:space="preserve">5.10 </w:t>
                             </w:r>
                             <w:r>
@@ -26779,12 +26565,6 @@
                           <w:rFonts w:hint="eastAsia"/>
                         </w:rPr>
                         <w:t>图</w:t>
-                      </w:r>
-                      <w:r>
-                        <w:rPr>
-                          <w:rFonts w:hint="eastAsia"/>
-                        </w:rPr>
-                        <w:t xml:space="preserve"> </w:t>
                       </w:r>
                       <w:r>
                         <w:t xml:space="preserve">5.10 </w:t>
@@ -27237,7 +27017,7 @@
         <w:t>图</w:t>
       </w:r>
       <w:r>
-        <w:t xml:space="preserve"> 6.1 </w:t>
+        <w:t xml:space="preserve">6.1 </w:t>
       </w:r>
       <w:r>
         <w:rPr>
@@ -27300,12 +27080,6 @@
                               <w:t>图</w:t>
                             </w:r>
                             <w:r>
-                              <w:rPr>
-                                <w:rFonts w:hint="eastAsia"/>
-                              </w:rPr>
-                              <w:t xml:space="preserve"> </w:t>
-                            </w:r>
-                            <w:r>
                               <w:t xml:space="preserve">6.2 </w:t>
                             </w:r>
                             <w:r>
@@ -27343,12 +27117,6 @@
                           <w:rFonts w:hint="eastAsia"/>
                         </w:rPr>
                         <w:t>图</w:t>
-                      </w:r>
-                      <w:r>
-                        <w:rPr>
-                          <w:rFonts w:hint="eastAsia"/>
-                        </w:rPr>
-                        <w:t xml:space="preserve"> </w:t>
                       </w:r>
                       <w:r>
                         <w:t xml:space="preserve">6.2 </w:t>
@@ -27456,8 +27224,8 @@
         <w:t>。</w:t>
       </w:r>
     </w:p>
-    <w:p>
-      <w:bookmarkStart w:id="107" w:name="_Toc131530462"/>
+    <w:bookmarkStart w:id="107" w:name="_Toc131530462"/>
+    <w:p>
       <w:r>
         <w:rPr>
           <w:noProof/>
@@ -27510,12 +27278,6 @@
                               <w:t>图</w:t>
                             </w:r>
                             <w:r>
-                              <w:rPr>
-                                <w:rFonts w:hint="eastAsia"/>
-                              </w:rPr>
-                              <w:t xml:space="preserve"> </w:t>
-                            </w:r>
-                            <w:r>
                               <w:t xml:space="preserve">6.3 </w:t>
                             </w:r>
                             <w:r>
@@ -27553,12 +27315,6 @@
                           <w:rFonts w:hint="eastAsia"/>
                         </w:rPr>
                         <w:t>图</w:t>
-                      </w:r>
-                      <w:r>
-                        <w:rPr>
-                          <w:rFonts w:hint="eastAsia"/>
-                        </w:rPr>
-                        <w:t xml:space="preserve"> </w:t>
                       </w:r>
                       <w:r>
                         <w:t xml:space="preserve">6.3 </w:t>
@@ -28157,13 +27913,70 @@
         <w:rPr>
           <w:rFonts w:hint="eastAsia"/>
         </w:rPr>
-        <w:t>[3]</w:t>
-      </w:r>
-      <w:r>
-        <w:rPr>
-          <w:rFonts w:hint="eastAsia"/>
-        </w:rPr>
-        <w:t>赵春霞</w:t>
+        <w:t>[</w:t>
+      </w:r>
+      <w:r>
+        <w:t>3</w:t>
+      </w:r>
+      <w:r>
+        <w:rPr>
+          <w:rFonts w:hint="eastAsia"/>
+        </w:rPr>
+        <w:t>]</w:t>
+      </w:r>
+      <w:r>
+        <w:rPr>
+          <w:rFonts w:hint="eastAsia"/>
+        </w:rPr>
+        <w:t>马英瑞</w:t>
+      </w:r>
+      <w:r>
+        <w:rPr>
+          <w:rFonts w:hint="eastAsia"/>
+        </w:rPr>
+        <w:t>,</w:t>
+      </w:r>
+      <w:r>
+        <w:rPr>
+          <w:rFonts w:hint="eastAsia"/>
+        </w:rPr>
+        <w:t>陈廉元</w:t>
+      </w:r>
+      <w:r>
+        <w:rPr>
+          <w:rFonts w:hint="eastAsia"/>
+        </w:rPr>
+        <w:t>,</w:t>
+      </w:r>
+      <w:r>
+        <w:rPr>
+          <w:rFonts w:hint="eastAsia"/>
+        </w:rPr>
+        <w:t>李娟</w:t>
+      </w:r>
+      <w:r>
+        <w:rPr>
+          <w:rFonts w:hint="eastAsia"/>
+        </w:rPr>
+        <w:t>,</w:t>
+      </w:r>
+      <w:r>
+        <w:rPr>
+          <w:rFonts w:hint="eastAsia"/>
+        </w:rPr>
+        <w:t>邹红</w:t>
+      </w:r>
+      <w:r>
+        <w:rPr>
+          <w:rFonts w:hint="eastAsia"/>
+        </w:rPr>
+        <w:t>,</w:t>
+      </w:r>
+      <w:r>
+        <w:rPr>
+          <w:rFonts w:hint="eastAsia"/>
+        </w:rPr>
+        <w:t>王冬梅</w:t>
       </w:r>
       <w:r>
         <w:rPr>
@@ -28181,13 +27994,102 @@
         <w:rPr>
           <w:rFonts w:hint="eastAsia"/>
         </w:rPr>
-        <w:t>Web</w:t>
-      </w:r>
-      <w:r>
-        <w:rPr>
-          <w:rFonts w:hint="eastAsia"/>
-        </w:rPr>
-        <w:t>技术的志愿者服务管理系统设计与实现</w:t>
+        <w:t>Spring Boot</w:t>
+      </w:r>
+      <w:r>
+        <w:rPr>
+          <w:rFonts w:hint="eastAsia"/>
+        </w:rPr>
+        <w:t>的网上在线教育系统的设计与实现</w:t>
+      </w:r>
+      <w:r>
+        <w:rPr>
+          <w:rFonts w:hint="eastAsia"/>
+        </w:rPr>
+        <w:t xml:space="preserve">[J]. </w:t>
+      </w:r>
+      <w:r>
+        <w:rPr>
+          <w:rFonts w:hint="eastAsia"/>
+        </w:rPr>
+        <w:t>电脑知识与技术</w:t>
+      </w:r>
+      <w:r>
+        <w:rPr>
+          <w:rFonts w:hint="eastAsia"/>
+        </w:rPr>
+        <w:t>, 2021</w:t>
+      </w:r>
+      <w:r>
+        <w:rPr>
+          <w:rFonts w:hint="eastAsia"/>
+        </w:rPr>
+        <w:t>(</w:t>
+      </w:r>
+      <w:r>
+        <w:t>08</w:t>
+      </w:r>
+      <w:r>
+        <w:rPr>
+          <w:rFonts w:hint="eastAsia"/>
+        </w:rPr>
+        <w:t>):</w:t>
+      </w:r>
+      <w:r>
+        <w:t>55</w:t>
+      </w:r>
+      <w:r>
+        <w:rPr>
+          <w:rFonts w:hint="eastAsia"/>
+        </w:rPr>
+        <w:t>-</w:t>
+      </w:r>
+      <w:r>
+        <w:t>60</w:t>
+      </w:r>
+      <w:r>
+        <w:rPr>
+          <w:rFonts w:hint="eastAsia"/>
+        </w:rPr>
+        <w:t>+7</w:t>
+      </w:r>
+      <w:r>
+        <w:t>0</w:t>
+      </w:r>
+      <w:r>
+        <w:rPr>
+          <w:rFonts w:hint="eastAsia"/>
+        </w:rPr>
+        <w:t>.</w:t>
+      </w:r>
+    </w:p>
+    <w:p>
+      <w:pPr>
+        <w:ind w:firstLineChars="0" w:firstLine="0"/>
+      </w:pPr>
+      <w:r>
+        <w:rPr>
+          <w:rFonts w:hint="eastAsia"/>
+        </w:rPr>
+        <w:t>[4]</w:t>
+      </w:r>
+      <w:r>
+        <w:rPr>
+          <w:rFonts w:hint="eastAsia"/>
+        </w:rPr>
+        <w:t>刘振东</w:t>
+      </w:r>
+      <w:r>
+        <w:rPr>
+          <w:rFonts w:hint="eastAsia"/>
+        </w:rPr>
+        <w:t xml:space="preserve">. </w:t>
+      </w:r>
+      <w:r>
+        <w:rPr>
+          <w:rFonts w:hint="eastAsia"/>
+        </w:rPr>
+        <w:t>威海志愿者管理系统的设计与实现</w:t>
       </w:r>
       <w:r>
         <w:rPr>
@@ -28199,7 +28101,7 @@
         <w:rPr>
           <w:rFonts w:hint="eastAsia"/>
         </w:rPr>
-        <w:t>南京</w:t>
+        <w:t>哈尔滨</w:t>
       </w:r>
       <w:r>
         <w:rPr>
@@ -28211,13 +28113,13 @@
         <w:rPr>
           <w:rFonts w:hint="eastAsia"/>
         </w:rPr>
-        <w:t>南京理工大学</w:t>
-      </w:r>
-      <w:r>
-        <w:rPr>
-          <w:rFonts w:hint="eastAsia"/>
-        </w:rPr>
-        <w:t>,2017.</w:t>
+        <w:t>哈尔滨工业大学</w:t>
+      </w:r>
+      <w:r>
+        <w:rPr>
+          <w:rFonts w:hint="eastAsia"/>
+        </w:rPr>
+        <w:t>,2019.</w:t>
       </w:r>
     </w:p>
     <w:p>
@@ -28228,13 +28130,22 @@
         <w:rPr>
           <w:rFonts w:hint="eastAsia"/>
         </w:rPr>
-        <w:t>[4]</w:t>
-      </w:r>
-      <w:r>
-        <w:rPr>
-          <w:rFonts w:hint="eastAsia"/>
-        </w:rPr>
-        <w:t>刘振东</w:t>
+        <w:t>[</w:t>
+      </w:r>
+      <w:r>
+        <w:t>5</w:t>
+      </w:r>
+      <w:r>
+        <w:rPr>
+          <w:rFonts w:hint="eastAsia"/>
+        </w:rPr>
+        <w:t>]</w:t>
+      </w:r>
+      <w:r>
+        <w:rPr>
+          <w:rFonts w:hint="eastAsia"/>
+        </w:rPr>
+        <w:t>杨仁波</w:t>
       </w:r>
       <w:r>
         <w:rPr>
@@ -28246,7 +28157,243 @@
         <w:rPr>
           <w:rFonts w:hint="eastAsia"/>
         </w:rPr>
-        <w:t>威海志愿者管理系统的设计与实现</w:t>
+        <w:t>基于容器虚拟化技术的移动物联网仿真实验平台的设计与实现</w:t>
+      </w:r>
+      <w:r>
+        <w:rPr>
+          <w:rFonts w:hint="eastAsia"/>
+        </w:rPr>
+        <w:t xml:space="preserve">[D]. </w:t>
+      </w:r>
+      <w:r>
+        <w:rPr>
+          <w:rFonts w:hint="eastAsia"/>
+        </w:rPr>
+        <w:t>内蒙古大学</w:t>
+      </w:r>
+      <w:r>
+        <w:rPr>
+          <w:rFonts w:hint="eastAsia"/>
+        </w:rPr>
+        <w:t>, 2021.</w:t>
+      </w:r>
+    </w:p>
+    <w:p>
+      <w:pPr>
+        <w:ind w:firstLineChars="0" w:firstLine="0"/>
+      </w:pPr>
+      <w:r>
+        <w:rPr>
+          <w:rFonts w:hint="eastAsia"/>
+        </w:rPr>
+        <w:t>[6]</w:t>
+      </w:r>
+      <w:r>
+        <w:rPr>
+          <w:rFonts w:hint="eastAsia"/>
+        </w:rPr>
+        <w:t>蔡栋</w:t>
+      </w:r>
+      <w:r>
+        <w:rPr>
+          <w:rFonts w:hint="eastAsia"/>
+        </w:rPr>
+        <w:t>,</w:t>
+      </w:r>
+      <w:r>
+        <w:rPr>
+          <w:rFonts w:hint="eastAsia"/>
+        </w:rPr>
+        <w:t>金波</w:t>
+      </w:r>
+      <w:r>
+        <w:rPr>
+          <w:rFonts w:hint="eastAsia"/>
+        </w:rPr>
+        <w:t>.</w:t>
+      </w:r>
+      <w:r>
+        <w:rPr>
+          <w:rFonts w:hint="eastAsia"/>
+        </w:rPr>
+        <w:t>基于</w:t>
+      </w:r>
+      <w:r>
+        <w:rPr>
+          <w:rFonts w:hint="eastAsia"/>
+        </w:rPr>
+        <w:t>Fabric</w:t>
+      </w:r>
+      <w:r>
+        <w:rPr>
+          <w:rFonts w:hint="eastAsia"/>
+        </w:rPr>
+        <w:t>的区块链慈善业务管理系统设计</w:t>
+      </w:r>
+      <w:r>
+        <w:rPr>
+          <w:rFonts w:hint="eastAsia"/>
+        </w:rPr>
+        <w:t>[J].</w:t>
+      </w:r>
+      <w:r>
+        <w:rPr>
+          <w:rFonts w:hint="eastAsia"/>
+        </w:rPr>
+        <w:t>中国高新科技</w:t>
+      </w:r>
+      <w:r>
+        <w:rPr>
+          <w:rFonts w:hint="eastAsia"/>
+        </w:rPr>
+        <w:t>,2020(03):62-65+68.</w:t>
+      </w:r>
+    </w:p>
+    <w:p>
+      <w:pPr>
+        <w:ind w:firstLineChars="0" w:firstLine="0"/>
+      </w:pPr>
+      <w:r>
+        <w:rPr>
+          <w:rFonts w:hint="eastAsia"/>
+        </w:rPr>
+        <w:t>[7]</w:t>
+      </w:r>
+      <w:r>
+        <w:rPr>
+          <w:rFonts w:hint="eastAsia"/>
+        </w:rPr>
+        <w:t>马春晓</w:t>
+      </w:r>
+      <w:r>
+        <w:rPr>
+          <w:rFonts w:hint="eastAsia"/>
+        </w:rPr>
+        <w:t>,</w:t>
+      </w:r>
+      <w:r>
+        <w:rPr>
+          <w:rFonts w:hint="eastAsia"/>
+        </w:rPr>
+        <w:t>叶青</w:t>
+      </w:r>
+      <w:r>
+        <w:rPr>
+          <w:rFonts w:hint="eastAsia"/>
+        </w:rPr>
+        <w:t>,</w:t>
+      </w:r>
+      <w:r>
+        <w:rPr>
+          <w:rFonts w:hint="eastAsia"/>
+        </w:rPr>
+        <w:t>吕明</w:t>
+      </w:r>
+      <w:r>
+        <w:rPr>
+          <w:rFonts w:hint="eastAsia"/>
+        </w:rPr>
+        <w:t>.</w:t>
+      </w:r>
+      <w:r>
+        <w:rPr>
+          <w:rFonts w:hint="eastAsia"/>
+        </w:rPr>
+        <w:t>志愿活动管理系统的设计与实现</w:t>
+      </w:r>
+      <w:r>
+        <w:rPr>
+          <w:rFonts w:hint="eastAsia"/>
+        </w:rPr>
+        <w:t>[J].</w:t>
+      </w:r>
+      <w:r>
+        <w:rPr>
+          <w:rFonts w:hint="eastAsia"/>
+        </w:rPr>
+        <w:t>工业控制计算机</w:t>
+      </w:r>
+      <w:r>
+        <w:rPr>
+          <w:rFonts w:hint="eastAsia"/>
+        </w:rPr>
+        <w:t>,2022,35(01):135-136+139.</w:t>
+      </w:r>
+    </w:p>
+    <w:p>
+      <w:pPr>
+        <w:ind w:firstLineChars="0" w:firstLine="0"/>
+      </w:pPr>
+      <w:r>
+        <w:rPr>
+          <w:rFonts w:hint="eastAsia"/>
+        </w:rPr>
+        <w:t>[8]</w:t>
+      </w:r>
+      <w:r>
+        <w:rPr>
+          <w:rFonts w:hint="eastAsia"/>
+        </w:rPr>
+        <w:t>黄智霖</w:t>
+      </w:r>
+      <w:r>
+        <w:rPr>
+          <w:rFonts w:hint="eastAsia"/>
+        </w:rPr>
+        <w:t>.</w:t>
+      </w:r>
+      <w:r>
+        <w:rPr>
+          <w:rFonts w:hint="eastAsia"/>
+        </w:rPr>
+        <w:t>高校校园活动管理系统设计——以厦门华厦学院为例</w:t>
+      </w:r>
+      <w:r>
+        <w:rPr>
+          <w:rFonts w:hint="eastAsia"/>
+        </w:rPr>
+        <w:t>[J].</w:t>
+      </w:r>
+      <w:r>
+        <w:rPr>
+          <w:rFonts w:hint="eastAsia"/>
+        </w:rPr>
+        <w:t>信息技术与信息化</w:t>
+      </w:r>
+      <w:r>
+        <w:rPr>
+          <w:rFonts w:hint="eastAsia"/>
+        </w:rPr>
+        <w:t>,2021(12):72-74+78.</w:t>
+      </w:r>
+    </w:p>
+    <w:p>
+      <w:pPr>
+        <w:ind w:firstLineChars="0" w:firstLine="0"/>
+      </w:pPr>
+      <w:r>
+        <w:rPr>
+          <w:rFonts w:hint="eastAsia"/>
+        </w:rPr>
+        <w:t>[9]</w:t>
+      </w:r>
+      <w:r>
+        <w:rPr>
+          <w:rFonts w:hint="eastAsia"/>
+        </w:rPr>
+        <w:t>李珊</w:t>
+      </w:r>
+      <w:r>
+        <w:rPr>
+          <w:rFonts w:hint="eastAsia"/>
+        </w:rPr>
+        <w:t xml:space="preserve">. </w:t>
+      </w:r>
+      <w:r>
+        <w:rPr>
+          <w:rFonts w:hint="eastAsia"/>
+        </w:rPr>
+        <w:t>基于微信小程序的学生活动管理系统的设计与实现</w:t>
       </w:r>
       <w:r>
         <w:rPr>
@@ -28258,7 +28405,7 @@
         <w:rPr>
           <w:rFonts w:hint="eastAsia"/>
         </w:rPr>
-        <w:t>哈尔滨</w:t>
+        <w:t>广东</w:t>
       </w:r>
       <w:r>
         <w:rPr>
@@ -28270,7 +28417,7 @@
         <w:rPr>
           <w:rFonts w:hint="eastAsia"/>
         </w:rPr>
-        <w:t>哈尔滨工业大学</w:t>
+        <w:t>广东工业大学</w:t>
       </w:r>
       <w:r>
         <w:rPr>
@@ -28287,13 +28434,69 @@
         <w:rPr>
           <w:rFonts w:hint="eastAsia"/>
         </w:rPr>
-        <w:t>[5]</w:t>
-      </w:r>
-      <w:r>
-        <w:rPr>
-          <w:rFonts w:hint="eastAsia"/>
-        </w:rPr>
-        <w:t>孔祥祺</w:t>
+        <w:t>[</w:t>
+      </w:r>
+      <w:r>
+        <w:t>10</w:t>
+      </w:r>
+      <w:r>
+        <w:rPr>
+          <w:rFonts w:hint="eastAsia"/>
+        </w:rPr>
+        <w:t>]</w:t>
+      </w:r>
+      <w:r>
+        <w:rPr>
+          <w:rFonts w:hint="eastAsia"/>
+        </w:rPr>
+        <w:t>魏银平</w:t>
+      </w:r>
+      <w:r>
+        <w:rPr>
+          <w:rFonts w:hint="eastAsia"/>
+        </w:rPr>
+        <w:t xml:space="preserve">. </w:t>
+      </w:r>
+      <w:r>
+        <w:rPr>
+          <w:rFonts w:hint="eastAsia"/>
+        </w:rPr>
+        <w:t>农业科技成果交易与服务云平台应用系统研究与开发</w:t>
+      </w:r>
+      <w:r>
+        <w:rPr>
+          <w:rFonts w:hint="eastAsia"/>
+        </w:rPr>
+        <w:t xml:space="preserve">[D]. </w:t>
+      </w:r>
+      <w:r>
+        <w:rPr>
+          <w:rFonts w:hint="eastAsia"/>
+        </w:rPr>
+        <w:t>东南大学</w:t>
+      </w:r>
+      <w:r>
+        <w:rPr>
+          <w:rFonts w:hint="eastAsia"/>
+        </w:rPr>
+        <w:t>, 2018.</w:t>
+      </w:r>
+    </w:p>
+    <w:p>
+      <w:pPr>
+        <w:ind w:firstLineChars="0" w:firstLine="0"/>
+      </w:pPr>
+      <w:r>
+        <w:rPr>
+          <w:rFonts w:hint="eastAsia"/>
+        </w:rPr>
+        <w:t>[11]</w:t>
+      </w:r>
+      <w:r>
+        <w:rPr>
+          <w:rFonts w:hint="eastAsia"/>
+        </w:rPr>
+        <w:t>刘新宇</w:t>
       </w:r>
       <w:r>
         <w:rPr>
@@ -28305,7 +28508,7 @@
         <w:rPr>
           <w:rFonts w:hint="eastAsia"/>
         </w:rPr>
-        <w:t>志愿者积分管理系统的设计思路探讨</w:t>
+        <w:t>疫情防控下高校志愿服务项目建设的路径探索</w:t>
       </w:r>
       <w:r>
         <w:rPr>
@@ -28317,7 +28520,7 @@
         <w:rPr>
           <w:rFonts w:hint="eastAsia"/>
         </w:rPr>
-        <w:t>赤峰学院学报</w:t>
+        <w:t>黑龙江教育</w:t>
       </w:r>
       <w:r>
         <w:rPr>
@@ -28329,13 +28532,13 @@
         <w:rPr>
           <w:rFonts w:hint="eastAsia"/>
         </w:rPr>
-        <w:t>自然科学版</w:t>
-      </w:r>
-      <w:r>
-        <w:rPr>
-          <w:rFonts w:hint="eastAsia"/>
-        </w:rPr>
-        <w:t>),2016,32(04):21-24+30.</w:t>
+        <w:t>高教研究与评估</w:t>
+      </w:r>
+      <w:r>
+        <w:rPr>
+          <w:rFonts w:hint="eastAsia"/>
+        </w:rPr>
+        <w:t>),2022(10):90-92.</w:t>
       </w:r>
     </w:p>
     <w:p>
@@ -28346,13 +28549,13 @@
         <w:rPr>
           <w:rFonts w:hint="eastAsia"/>
         </w:rPr>
-        <w:t>[6]</w:t>
-      </w:r>
-      <w:r>
-        <w:rPr>
-          <w:rFonts w:hint="eastAsia"/>
-        </w:rPr>
-        <w:t>蔡栋</w:t>
+        <w:t>[12]</w:t>
+      </w:r>
+      <w:r>
+        <w:rPr>
+          <w:rFonts w:hint="eastAsia"/>
+        </w:rPr>
+        <w:t>金鑫</w:t>
       </w:r>
       <w:r>
         <w:rPr>
@@ -28364,7 +28567,67 @@
         <w:rPr>
           <w:rFonts w:hint="eastAsia"/>
         </w:rPr>
-        <w:t>金波</w:t>
+        <w:t>董耀众</w:t>
+      </w:r>
+      <w:r>
+        <w:rPr>
+          <w:rFonts w:hint="eastAsia"/>
+        </w:rPr>
+        <w:t>,</w:t>
+      </w:r>
+      <w:r>
+        <w:rPr>
+          <w:rFonts w:hint="eastAsia"/>
+        </w:rPr>
+        <w:t>张大伟</w:t>
+      </w:r>
+      <w:r>
+        <w:rPr>
+          <w:rFonts w:hint="eastAsia"/>
+        </w:rPr>
+        <w:t>,</w:t>
+      </w:r>
+      <w:r>
+        <w:rPr>
+          <w:rFonts w:hint="eastAsia"/>
+        </w:rPr>
+        <w:t>李伟良</w:t>
+      </w:r>
+      <w:r>
+        <w:rPr>
+          <w:rFonts w:hint="eastAsia"/>
+        </w:rPr>
+        <w:t>,</w:t>
+      </w:r>
+      <w:r>
+        <w:rPr>
+          <w:rFonts w:hint="eastAsia"/>
+        </w:rPr>
+        <w:t>肖磊</w:t>
+      </w:r>
+      <w:r>
+        <w:rPr>
+          <w:rFonts w:hint="eastAsia"/>
+        </w:rPr>
+        <w:t>,</w:t>
+      </w:r>
+      <w:r>
+        <w:rPr>
+          <w:rFonts w:hint="eastAsia"/>
+        </w:rPr>
+        <w:t>牟霄寒</w:t>
+      </w:r>
+      <w:r>
+        <w:rPr>
+          <w:rFonts w:hint="eastAsia"/>
+        </w:rPr>
+        <w:t>,</w:t>
+      </w:r>
+      <w:r>
+        <w:rPr>
+          <w:rFonts w:hint="eastAsia"/>
+        </w:rPr>
+        <w:t>孙建刚</w:t>
       </w:r>
       <w:r>
         <w:rPr>
@@ -28376,37 +28639,212 @@
         <w:rPr>
           <w:rFonts w:hint="eastAsia"/>
         </w:rPr>
+        <w:t>基于移动应用的疫情防控管理系统的设计与构建——以电力企业为例</w:t>
+      </w:r>
+      <w:r>
+        <w:rPr>
+          <w:rFonts w:hint="eastAsia"/>
+        </w:rPr>
+        <w:t>[J].</w:t>
+      </w:r>
+      <w:r>
+        <w:rPr>
+          <w:rFonts w:hint="eastAsia"/>
+        </w:rPr>
+        <w:t>办公自动化</w:t>
+      </w:r>
+      <w:r>
+        <w:rPr>
+          <w:rFonts w:hint="eastAsia"/>
+        </w:rPr>
+        <w:t>,2022,27(18):6-9.</w:t>
+      </w:r>
+    </w:p>
+    <w:p>
+      <w:pPr>
+        <w:ind w:firstLineChars="0" w:firstLine="0"/>
+      </w:pPr>
+      <w:r>
+        <w:rPr>
+          <w:rFonts w:hint="eastAsia"/>
+        </w:rPr>
+        <w:t>[13]</w:t>
+      </w:r>
+      <w:r>
+        <w:rPr>
+          <w:rFonts w:hint="eastAsia"/>
+        </w:rPr>
+        <w:t>金鑫</w:t>
+      </w:r>
+      <w:r>
+        <w:rPr>
+          <w:rFonts w:hint="eastAsia"/>
+        </w:rPr>
+        <w:t>,</w:t>
+      </w:r>
+      <w:r>
+        <w:rPr>
+          <w:rFonts w:hint="eastAsia"/>
+        </w:rPr>
+        <w:t>董耀众</w:t>
+      </w:r>
+      <w:r>
+        <w:rPr>
+          <w:rFonts w:hint="eastAsia"/>
+        </w:rPr>
+        <w:t>,</w:t>
+      </w:r>
+      <w:r>
+        <w:rPr>
+          <w:rFonts w:hint="eastAsia"/>
+        </w:rPr>
+        <w:t>张大伟</w:t>
+      </w:r>
+      <w:r>
+        <w:rPr>
+          <w:rFonts w:hint="eastAsia"/>
+        </w:rPr>
+        <w:t>,</w:t>
+      </w:r>
+      <w:r>
+        <w:rPr>
+          <w:rFonts w:hint="eastAsia"/>
+        </w:rPr>
+        <w:t>李伟良</w:t>
+      </w:r>
+      <w:r>
+        <w:rPr>
+          <w:rFonts w:hint="eastAsia"/>
+        </w:rPr>
+        <w:t>,</w:t>
+      </w:r>
+      <w:r>
+        <w:rPr>
+          <w:rFonts w:hint="eastAsia"/>
+        </w:rPr>
+        <w:t>肖磊</w:t>
+      </w:r>
+      <w:r>
+        <w:rPr>
+          <w:rFonts w:hint="eastAsia"/>
+        </w:rPr>
+        <w:t>,</w:t>
+      </w:r>
+      <w:r>
+        <w:rPr>
+          <w:rFonts w:hint="eastAsia"/>
+        </w:rPr>
+        <w:t>牟霄寒</w:t>
+      </w:r>
+      <w:r>
+        <w:rPr>
+          <w:rFonts w:hint="eastAsia"/>
+        </w:rPr>
+        <w:t>,</w:t>
+      </w:r>
+      <w:r>
+        <w:rPr>
+          <w:rFonts w:hint="eastAsia"/>
+        </w:rPr>
+        <w:t>孙建刚</w:t>
+      </w:r>
+      <w:r>
+        <w:rPr>
+          <w:rFonts w:hint="eastAsia"/>
+        </w:rPr>
+        <w:t>.</w:t>
+      </w:r>
+      <w:r>
+        <w:rPr>
+          <w:rFonts w:hint="eastAsia"/>
+        </w:rPr>
+        <w:t>基于移动应用的疫情防控管理系统的设计与构建——以电力企业为例</w:t>
+      </w:r>
+      <w:r>
+        <w:rPr>
+          <w:rFonts w:hint="eastAsia"/>
+        </w:rPr>
+        <w:t>[J].</w:t>
+      </w:r>
+      <w:r>
+        <w:rPr>
+          <w:rFonts w:hint="eastAsia"/>
+        </w:rPr>
+        <w:t>办公自动化</w:t>
+      </w:r>
+      <w:r>
+        <w:rPr>
+          <w:rFonts w:hint="eastAsia"/>
+        </w:rPr>
+        <w:t>,2022,27(18):6-9.</w:t>
+      </w:r>
+    </w:p>
+    <w:p>
+      <w:pPr>
+        <w:ind w:firstLineChars="0" w:firstLine="0"/>
+      </w:pPr>
+      <w:r>
+        <w:rPr>
+          <w:rFonts w:hint="eastAsia"/>
+        </w:rPr>
+        <w:t>[</w:t>
+      </w:r>
+      <w:r>
+        <w:t>1</w:t>
+      </w:r>
+      <w:r>
+        <w:rPr>
+          <w:rFonts w:hint="eastAsia"/>
+        </w:rPr>
+        <w:t>4]</w:t>
+      </w:r>
+      <w:r>
+        <w:rPr>
+          <w:rFonts w:hint="eastAsia"/>
+        </w:rPr>
+        <w:t>张玉珠</w:t>
+      </w:r>
+      <w:r>
+        <w:rPr>
+          <w:rFonts w:hint="eastAsia"/>
+        </w:rPr>
+        <w:t xml:space="preserve">. </w:t>
+      </w:r>
+      <w:r>
+        <w:rPr>
+          <w:rFonts w:hint="eastAsia"/>
+        </w:rPr>
         <w:t>基于</w:t>
       </w:r>
       <w:r>
         <w:rPr>
           <w:rFonts w:hint="eastAsia"/>
         </w:rPr>
-        <w:t>Fabric</w:t>
-      </w:r>
-      <w:r>
-        <w:rPr>
-          <w:rFonts w:hint="eastAsia"/>
-        </w:rPr>
-        <w:t>的区块链慈善业务管理系统设计</w:t>
-      </w:r>
-      <w:r>
-        <w:rPr>
-          <w:rFonts w:hint="eastAsia"/>
-        </w:rPr>
-        <w:t>[J].</w:t>
-      </w:r>
-      <w:r>
-        <w:rPr>
-          <w:rFonts w:hint="eastAsia"/>
-        </w:rPr>
-        <w:t>中国高新科技</w:t>
-      </w:r>
-      <w:r>
-        <w:rPr>
-          <w:rFonts w:hint="eastAsia"/>
-        </w:rPr>
-        <w:t>,2020(03):62-65+68.</w:t>
+        <w:t>Vuejs</w:t>
+      </w:r>
+      <w:r>
+        <w:rPr>
+          <w:rFonts w:hint="eastAsia"/>
+        </w:rPr>
+        <w:t>框架的掌上零售系统的设计与实现</w:t>
+      </w:r>
+      <w:r>
+        <w:rPr>
+          <w:rFonts w:hint="eastAsia"/>
+        </w:rPr>
+        <w:t xml:space="preserve">[D]. </w:t>
+      </w:r>
+      <w:r>
+        <w:rPr>
+          <w:rFonts w:hint="eastAsia"/>
+        </w:rPr>
+        <w:t>华中科技大学</w:t>
+      </w:r>
+      <w:r>
+        <w:rPr>
+          <w:rFonts w:hint="eastAsia"/>
+        </w:rPr>
+        <w:t>, 2019.</w:t>
       </w:r>
     </w:p>
     <w:p>
@@ -28414,176 +28852,114 @@
         <w:ind w:firstLineChars="0" w:firstLine="0"/>
       </w:pPr>
       <w:r>
-        <w:rPr>
-          <w:rFonts w:hint="eastAsia"/>
-        </w:rPr>
-        <w:t>[7]</w:t>
-      </w:r>
-      <w:r>
-        <w:rPr>
-          <w:rFonts w:hint="eastAsia"/>
-        </w:rPr>
-        <w:t>马春晓</w:t>
-      </w:r>
-      <w:r>
-        <w:rPr>
-          <w:rFonts w:hint="eastAsia"/>
-        </w:rPr>
-        <w:t>,</w:t>
-      </w:r>
-      <w:r>
-        <w:rPr>
-          <w:rFonts w:hint="eastAsia"/>
-        </w:rPr>
-        <w:t>叶青</w:t>
-      </w:r>
-      <w:r>
-        <w:rPr>
-          <w:rFonts w:hint="eastAsia"/>
-        </w:rPr>
-        <w:t>,</w:t>
-      </w:r>
-      <w:r>
-        <w:rPr>
-          <w:rFonts w:hint="eastAsia"/>
-        </w:rPr>
-        <w:t>吕明</w:t>
-      </w:r>
-      <w:r>
-        <w:rPr>
-          <w:rFonts w:hint="eastAsia"/>
-        </w:rPr>
+        <w:t>[1</w:t>
+      </w:r>
+      <w:r>
+        <w:t>5</w:t>
+      </w:r>
+      <w:r>
+        <w:t xml:space="preserve">]Janhavi Desale,Kunal Gautama,Saish Khandare,Vedant Parikh,Dhanashree </w:t>
+      </w:r>
+      <w:r>
+        <w:lastRenderedPageBreak/>
+        <w:t>Toradmalle. NGO Support Software Solution: for effective reachability[J]. International Journal of Education and Management Engineering(IJEME),2020,10(6)</w:t>
+      </w:r>
+      <w:r>
+        <w:rPr>
+          <w:rFonts w:hint="eastAsia"/>
+        </w:rPr>
+        <w:t xml:space="preserve"> </w:t>
+      </w:r>
+      <w:r>
+        <w:t>2</w:t>
+      </w:r>
+      <w:r>
+        <w:t>1</w:t>
+      </w:r>
+      <w:r>
+        <w:rPr>
+          <w:rFonts w:hint="eastAsia"/>
+        </w:rPr>
+        <w:t>-</w:t>
+      </w:r>
+      <w:r>
+        <w:t>23</w:t>
+      </w:r>
+      <w:r>
+        <w:rPr>
+          <w:rFonts w:hint="eastAsia"/>
+        </w:rPr>
+        <w:t>+</w:t>
+      </w:r>
+      <w:r>
+        <w:t>25</w:t>
+      </w:r>
+      <w:r>
         <w:t>.</w:t>
       </w:r>
-      <w:r>
-        <w:rPr>
-          <w:rFonts w:hint="eastAsia"/>
-        </w:rPr>
-        <w:t>志愿活动管理系统的设计与实现</w:t>
-      </w:r>
-      <w:r>
-        <w:rPr>
-          <w:rFonts w:hint="eastAsia"/>
-        </w:rPr>
-        <w:t>[J].</w:t>
-      </w:r>
-      <w:r>
-        <w:rPr>
-          <w:rFonts w:hint="eastAsia"/>
-        </w:rPr>
-        <w:t>工业控制计算机</w:t>
-      </w:r>
-      <w:r>
-        <w:rPr>
-          <w:rFonts w:hint="eastAsia"/>
-        </w:rPr>
-        <w:t>,2022,35(01):135-136+139.</w:t>
-      </w:r>
     </w:p>
     <w:p>
       <w:pPr>
         <w:ind w:firstLineChars="0" w:firstLine="0"/>
       </w:pPr>
       <w:r>
-        <w:rPr>
-          <w:rFonts w:hint="eastAsia"/>
-        </w:rPr>
-        <w:t>[8]</w:t>
-      </w:r>
-      <w:r>
-        <w:rPr>
-          <w:rFonts w:hint="eastAsia"/>
-        </w:rPr>
-        <w:t>黄智霖</w:t>
-      </w:r>
-      <w:r>
-        <w:rPr>
-          <w:rFonts w:hint="eastAsia"/>
-        </w:rPr>
+        <w:t>[1</w:t>
+      </w:r>
+      <w:r>
+        <w:t>6</w:t>
+      </w:r>
+      <w:r>
+        <w:t>]Noor Afiza Mat Razali,Nurjannatul Jannah Aqilah Md Saad,Hasmeda Erna Che Hamid,Muhammad Ramzul Abu Bakar,Khairul Khalil Ishak,Nor Asiakin Hasbullah,Norulzahrah Mohd Zainudin,Suzaimah Ramli,Norshahriah Wahab. Volunteer Management System for Disaster Management[J]. International Journal of Recent Technology and Engineering (IJRTE),2019,</w:t>
+      </w:r>
+      <w:r>
+        <w:rPr>
+          <w:rFonts w:hint="eastAsia"/>
+        </w:rPr>
+        <w:t>(</w:t>
+      </w:r>
+      <w:r>
+        <w:t>7)51</w:t>
+      </w:r>
+      <w:r>
+        <w:rPr>
+          <w:rFonts w:hint="eastAsia"/>
+        </w:rPr>
+        <w:t>-</w:t>
+      </w:r>
+      <w:r>
+        <w:t>54</w:t>
+      </w:r>
+      <w:r>
+        <w:rPr>
+          <w:rFonts w:hint="eastAsia"/>
+        </w:rPr>
+        <w:t>+</w:t>
+      </w:r>
+      <w:r>
+        <w:t>57</w:t>
+      </w:r>
+      <w:r>
         <w:t>.</w:t>
       </w:r>
-      <w:r>
-        <w:rPr>
-          <w:rFonts w:hint="eastAsia"/>
-        </w:rPr>
-        <w:t>高校校园活动管理系统设计——以厦门华厦学院为例</w:t>
-      </w:r>
-      <w:r>
-        <w:rPr>
-          <w:rFonts w:hint="eastAsia"/>
-        </w:rPr>
-        <w:t>[J].</w:t>
-      </w:r>
-      <w:r>
-        <w:rPr>
-          <w:rFonts w:hint="eastAsia"/>
-        </w:rPr>
-        <w:t>信息技术与信息化</w:t>
-      </w:r>
-      <w:r>
-        <w:rPr>
-          <w:rFonts w:hint="eastAsia"/>
-        </w:rPr>
-        <w:t>,2021(12):72-74+78.</w:t>
-      </w:r>
     </w:p>
     <w:p>
       <w:pPr>
         <w:ind w:firstLineChars="0" w:firstLine="0"/>
       </w:pPr>
       <w:r>
-        <w:rPr>
-          <w:rFonts w:hint="eastAsia"/>
-        </w:rPr>
-        <w:t>[9]</w:t>
-      </w:r>
-      <w:r>
-        <w:rPr>
-          <w:rFonts w:hint="eastAsia"/>
-        </w:rPr>
-        <w:t>李珊</w:t>
-      </w:r>
-      <w:r>
-        <w:rPr>
-          <w:rFonts w:hint="eastAsia"/>
-        </w:rPr>
-        <w:t xml:space="preserve">. </w:t>
-      </w:r>
-      <w:r>
-        <w:rPr>
-          <w:rFonts w:hint="eastAsia"/>
-        </w:rPr>
-        <w:t>基于微信小程序的学生活动管理系统的设计与实现</w:t>
-      </w:r>
-      <w:r>
-        <w:rPr>
-          <w:rFonts w:hint="eastAsia"/>
-        </w:rPr>
-        <w:t>[D].</w:t>
-      </w:r>
-      <w:r>
-        <w:rPr>
-          <w:rFonts w:hint="eastAsia"/>
-        </w:rPr>
-        <w:t>广东</w:t>
-      </w:r>
-      <w:r>
-        <w:rPr>
-          <w:rFonts w:hint="eastAsia"/>
-        </w:rPr>
-        <w:t>:</w:t>
-      </w:r>
-      <w:r>
-        <w:rPr>
-          <w:rFonts w:hint="eastAsia"/>
-        </w:rPr>
-        <w:t>广东工业大学</w:t>
-      </w:r>
-      <w:r>
-        <w:rPr>
-          <w:rFonts w:hint="eastAsia"/>
-        </w:rPr>
-        <w:t>,2019.</w:t>
+        <w:t>[1</w:t>
+      </w:r>
+      <w:r>
+        <w:t>7</w:t>
+      </w:r>
+      <w:r>
+        <w:t>]. Deedia Inc.; Researchers Submit Patent Application, "Systems And Methods For Service Opportunity Management And Volunteer Management", for Approval (USPTO 20200142931)[J]. Politics &amp; Government Week,2020</w:t>
+      </w:r>
+      <w:r>
+        <w:t>(6)20-26+31</w:t>
+      </w:r>
+      <w:r>
+        <w:t>.</w:t>
       </w:r>
     </w:p>
     <w:p>
@@ -28591,416 +28967,42 @@
         <w:ind w:firstLineChars="0" w:firstLine="0"/>
       </w:pPr>
       <w:r>
-        <w:rPr>
-          <w:rFonts w:hint="eastAsia"/>
-        </w:rPr>
-        <w:t>[10]</w:t>
-      </w:r>
-      <w:r>
-        <w:rPr>
-          <w:rFonts w:hint="eastAsia"/>
-        </w:rPr>
-        <w:t>穆荣</w:t>
-      </w:r>
-      <w:r>
-        <w:rPr>
-          <w:rFonts w:hint="eastAsia"/>
-        </w:rPr>
-        <w:t>,</w:t>
-      </w:r>
-      <w:r>
-        <w:rPr>
-          <w:rFonts w:hint="eastAsia"/>
-        </w:rPr>
-        <w:t>刘蒙蒙</w:t>
-      </w:r>
-      <w:r>
-        <w:rPr>
-          <w:rFonts w:hint="eastAsia"/>
-        </w:rPr>
-        <w:t>,</w:t>
-      </w:r>
-      <w:r>
-        <w:rPr>
-          <w:rFonts w:hint="eastAsia"/>
-        </w:rPr>
-        <w:t>王晓路</w:t>
-      </w:r>
-      <w:r>
-        <w:rPr>
-          <w:rFonts w:hint="eastAsia"/>
-        </w:rPr>
+        <w:t>[1</w:t>
+      </w:r>
+      <w:r>
+        <w:t>8</w:t>
+      </w:r>
+      <w:r>
+        <w:t>]. InitLive; InitLive Donates Volunteer Management System To Aid In COVID-19 Relief[J]. Medical Letter on the CDC &amp; FDA,2020</w:t>
+      </w:r>
+      <w:r>
+        <w:t>(5)18-21+24</w:t>
+      </w:r>
+      <w:r>
         <w:t>.</w:t>
       </w:r>
-      <w:r>
-        <w:rPr>
-          <w:rFonts w:hint="eastAsia"/>
-        </w:rPr>
-        <w:t>大学生社团活动管理系统的设计</w:t>
-      </w:r>
-      <w:r>
-        <w:rPr>
-          <w:rFonts w:hint="eastAsia"/>
-        </w:rPr>
-        <w:t>[J].</w:t>
-      </w:r>
-      <w:r>
-        <w:rPr>
-          <w:rFonts w:hint="eastAsia"/>
-        </w:rPr>
-        <w:t>电子世界</w:t>
-      </w:r>
-      <w:r>
-        <w:rPr>
-          <w:rFonts w:hint="eastAsia"/>
-        </w:rPr>
-        <w:t>,2017(15):159-162+166.</w:t>
-      </w:r>
     </w:p>
     <w:p>
       <w:pPr>
         <w:ind w:firstLineChars="0" w:firstLine="0"/>
       </w:pPr>
       <w:r>
-        <w:rPr>
-          <w:rFonts w:hint="eastAsia"/>
-        </w:rPr>
-        <w:t>[11]</w:t>
-      </w:r>
-      <w:r>
-        <w:rPr>
-          <w:rFonts w:hint="eastAsia"/>
-        </w:rPr>
-        <w:t>刘新宇</w:t>
-      </w:r>
-      <w:r>
-        <w:rPr>
-          <w:rFonts w:hint="eastAsia"/>
-        </w:rPr>
+        <w:t>[19]Jiang Qiwen,Zhu Xueyuan,Chen Lianghua,Zhao Ziyuan,Chen Yilong. Research on Time-Driven Activity-Based Management System of Public Hospitals [J]. Frontiers in Public Health,2022</w:t>
+      </w:r>
+      <w:r>
+        <w:t>(9</w:t>
+      </w:r>
+      <w:r>
+        <w:rPr>
+          <w:rFonts w:hint="eastAsia"/>
+        </w:rPr>
+        <w:t>)</w:t>
+      </w:r>
+      <w:r>
+        <w:t>20-26+31</w:t>
+      </w:r>
+      <w:r>
         <w:t>.</w:t>
-      </w:r>
-      <w:r>
-        <w:rPr>
-          <w:rFonts w:hint="eastAsia"/>
-        </w:rPr>
-        <w:t>疫情防控下高校志愿服务项目建设的路径探索</w:t>
-      </w:r>
-      <w:r>
-        <w:rPr>
-          <w:rFonts w:hint="eastAsia"/>
-        </w:rPr>
-        <w:t>[J].</w:t>
-      </w:r>
-      <w:r>
-        <w:rPr>
-          <w:rFonts w:hint="eastAsia"/>
-        </w:rPr>
-        <w:t>黑龙江教育</w:t>
-      </w:r>
-      <w:r>
-        <w:rPr>
-          <w:rFonts w:hint="eastAsia"/>
-        </w:rPr>
-        <w:t>(</w:t>
-      </w:r>
-      <w:r>
-        <w:rPr>
-          <w:rFonts w:hint="eastAsia"/>
-        </w:rPr>
-        <w:t>高教研究与评估</w:t>
-      </w:r>
-      <w:r>
-        <w:rPr>
-          <w:rFonts w:hint="eastAsia"/>
-        </w:rPr>
-        <w:t>),2022(10):90-92.</w:t>
-      </w:r>
-    </w:p>
-    <w:p>
-      <w:pPr>
-        <w:ind w:firstLineChars="0" w:firstLine="0"/>
-      </w:pPr>
-      <w:r>
-        <w:rPr>
-          <w:rFonts w:hint="eastAsia"/>
-        </w:rPr>
-        <w:t>[12]</w:t>
-      </w:r>
-      <w:r>
-        <w:rPr>
-          <w:rFonts w:hint="eastAsia"/>
-        </w:rPr>
-        <w:t>金鑫</w:t>
-      </w:r>
-      <w:r>
-        <w:rPr>
-          <w:rFonts w:hint="eastAsia"/>
-        </w:rPr>
-        <w:t>,</w:t>
-      </w:r>
-      <w:r>
-        <w:rPr>
-          <w:rFonts w:hint="eastAsia"/>
-        </w:rPr>
-        <w:t>董耀众</w:t>
-      </w:r>
-      <w:r>
-        <w:rPr>
-          <w:rFonts w:hint="eastAsia"/>
-        </w:rPr>
-        <w:t>,</w:t>
-      </w:r>
-      <w:r>
-        <w:rPr>
-          <w:rFonts w:hint="eastAsia"/>
-        </w:rPr>
-        <w:t>张大伟</w:t>
-      </w:r>
-      <w:r>
-        <w:rPr>
-          <w:rFonts w:hint="eastAsia"/>
-        </w:rPr>
-        <w:t>,</w:t>
-      </w:r>
-      <w:r>
-        <w:rPr>
-          <w:rFonts w:hint="eastAsia"/>
-        </w:rPr>
-        <w:t>李伟良</w:t>
-      </w:r>
-      <w:r>
-        <w:rPr>
-          <w:rFonts w:hint="eastAsia"/>
-        </w:rPr>
-        <w:t>,</w:t>
-      </w:r>
-      <w:r>
-        <w:rPr>
-          <w:rFonts w:hint="eastAsia"/>
-        </w:rPr>
-        <w:t>肖磊</w:t>
-      </w:r>
-      <w:r>
-        <w:rPr>
-          <w:rFonts w:hint="eastAsia"/>
-        </w:rPr>
-        <w:t>,</w:t>
-      </w:r>
-      <w:r>
-        <w:rPr>
-          <w:rFonts w:hint="eastAsia"/>
-        </w:rPr>
-        <w:t>牟霄寒</w:t>
-      </w:r>
-      <w:r>
-        <w:rPr>
-          <w:rFonts w:hint="eastAsia"/>
-        </w:rPr>
-        <w:t>,</w:t>
-      </w:r>
-      <w:r>
-        <w:rPr>
-          <w:rFonts w:hint="eastAsia"/>
-        </w:rPr>
-        <w:t>孙建刚</w:t>
-      </w:r>
-      <w:r>
-        <w:rPr>
-          <w:rFonts w:hint="eastAsia"/>
-        </w:rPr>
-        <w:t>.</w:t>
-      </w:r>
-      <w:r>
-        <w:rPr>
-          <w:rFonts w:hint="eastAsia"/>
-        </w:rPr>
-        <w:t>基于移动应用的疫情防控管理系统的设计与构建——以电力企业为例</w:t>
-      </w:r>
-      <w:r>
-        <w:rPr>
-          <w:rFonts w:hint="eastAsia"/>
-        </w:rPr>
-        <w:t>[J].</w:t>
-      </w:r>
-      <w:r>
-        <w:rPr>
-          <w:rFonts w:hint="eastAsia"/>
-        </w:rPr>
-        <w:t>办公自动化</w:t>
-      </w:r>
-      <w:r>
-        <w:rPr>
-          <w:rFonts w:hint="eastAsia"/>
-        </w:rPr>
-        <w:t>,2022,27(18):6-9.</w:t>
-      </w:r>
-    </w:p>
-    <w:p>
-      <w:pPr>
-        <w:ind w:firstLineChars="0" w:firstLine="0"/>
-      </w:pPr>
-      <w:r>
-        <w:rPr>
-          <w:rFonts w:hint="eastAsia"/>
-        </w:rPr>
-        <w:t>[13]</w:t>
-      </w:r>
-      <w:r>
-        <w:rPr>
-          <w:rFonts w:hint="eastAsia"/>
-        </w:rPr>
-        <w:t>金鑫</w:t>
-      </w:r>
-      <w:r>
-        <w:rPr>
-          <w:rFonts w:hint="eastAsia"/>
-        </w:rPr>
-        <w:t>,</w:t>
-      </w:r>
-      <w:r>
-        <w:rPr>
-          <w:rFonts w:hint="eastAsia"/>
-        </w:rPr>
-        <w:t>董耀众</w:t>
-      </w:r>
-      <w:r>
-        <w:rPr>
-          <w:rFonts w:hint="eastAsia"/>
-        </w:rPr>
-        <w:t>,</w:t>
-      </w:r>
-      <w:r>
-        <w:rPr>
-          <w:rFonts w:hint="eastAsia"/>
-        </w:rPr>
-        <w:t>张大伟</w:t>
-      </w:r>
-      <w:r>
-        <w:rPr>
-          <w:rFonts w:hint="eastAsia"/>
-        </w:rPr>
-        <w:t>,</w:t>
-      </w:r>
-      <w:r>
-        <w:rPr>
-          <w:rFonts w:hint="eastAsia"/>
-        </w:rPr>
-        <w:t>李伟良</w:t>
-      </w:r>
-      <w:r>
-        <w:rPr>
-          <w:rFonts w:hint="eastAsia"/>
-        </w:rPr>
-        <w:t>,</w:t>
-      </w:r>
-      <w:r>
-        <w:rPr>
-          <w:rFonts w:hint="eastAsia"/>
-        </w:rPr>
-        <w:t>肖磊</w:t>
-      </w:r>
-      <w:r>
-        <w:rPr>
-          <w:rFonts w:hint="eastAsia"/>
-        </w:rPr>
-        <w:t>,</w:t>
-      </w:r>
-      <w:r>
-        <w:rPr>
-          <w:rFonts w:hint="eastAsia"/>
-        </w:rPr>
-        <w:t>牟霄寒</w:t>
-      </w:r>
-      <w:r>
-        <w:rPr>
-          <w:rFonts w:hint="eastAsia"/>
-        </w:rPr>
-        <w:t>,</w:t>
-      </w:r>
-      <w:r>
-        <w:rPr>
-          <w:rFonts w:hint="eastAsia"/>
-        </w:rPr>
-        <w:t>孙建刚</w:t>
-      </w:r>
-      <w:r>
-        <w:rPr>
-          <w:rFonts w:hint="eastAsia"/>
-        </w:rPr>
-        <w:t>.</w:t>
-      </w:r>
-      <w:r>
-        <w:rPr>
-          <w:rFonts w:hint="eastAsia"/>
-        </w:rPr>
-        <w:t>基于移动应用的疫情防控管理系统的设计与构建——以电力企业为例</w:t>
-      </w:r>
-      <w:r>
-        <w:rPr>
-          <w:rFonts w:hint="eastAsia"/>
-        </w:rPr>
-        <w:t>[J].</w:t>
-      </w:r>
-      <w:r>
-        <w:rPr>
-          <w:rFonts w:hint="eastAsia"/>
-        </w:rPr>
-        <w:t>办公自动化</w:t>
-      </w:r>
-      <w:r>
-        <w:rPr>
-          <w:rFonts w:hint="eastAsia"/>
-        </w:rPr>
-        <w:t>,2022,27(18):6-9.</w:t>
-      </w:r>
-    </w:p>
-    <w:p>
-      <w:pPr>
-        <w:ind w:firstLineChars="0" w:firstLine="0"/>
-      </w:pPr>
-      <w:r>
-        <w:t>[14]Janhavi Desale,Kunal Gautama,Saish Khandare,Vedant Parikh,Dhanashree Toradmalle. NGO Support Software Solution: for effective reachability[J]. International Journal of Education and Management Engineering(IJEME),2020,10(6).</w:t>
-      </w:r>
-    </w:p>
-    <w:p>
-      <w:pPr>
-        <w:ind w:firstLineChars="0" w:firstLine="0"/>
-      </w:pPr>
-      <w:r>
-        <w:lastRenderedPageBreak/>
-        <w:t>[15]Noor Afiza Mat Razali,Nurjannatul Jannah Aqilah Md Saad,Hasmeda Erna Che Hamid,Muhammad Ramzul Abu Bakar,Khairul Khalil Ishak,Nor Asiakin Hasbullah,Norulzahrah Mohd Zainudin,Suzaimah Ramli,Norshahriah Wahab. Volunteer Management System for Disaster Management[J]. International Journal of Recent Technology and Engineering (IJRTE),2019,7(5s4).</w:t>
-      </w:r>
-    </w:p>
-    <w:p>
-      <w:pPr>
-        <w:ind w:firstLineChars="0" w:firstLine="0"/>
-      </w:pPr>
-      <w:r>
-        <w:t>[16]. Deedia Inc.; Researchers Submit Patent Application, "Systems And Methods For Service Opportunity Management And Volunteer Management", for Approval (USPTO 20200142931)[J]. Politics &amp; Government Week,2020.</w:t>
-      </w:r>
-    </w:p>
-    <w:p>
-      <w:pPr>
-        <w:ind w:firstLineChars="0" w:firstLine="0"/>
-      </w:pPr>
-      <w:r>
-        <w:t>[17]. InitLive; InitLive Donates Volunteer Management System To Aid In COVID-19 Relief[J]. Medical Letter on the CDC &amp; FDA,2020.</w:t>
-      </w:r>
-    </w:p>
-    <w:p>
-      <w:pPr>
-        <w:ind w:firstLineChars="0" w:firstLine="0"/>
-      </w:pPr>
-      <w:r>
-        <w:t>[18]Kim Eunjung Cuskelly Graham. A Systematic Quantitative Review Of Volunteer Management in Events[J]. Event Management,2017,21(1).</w:t>
-      </w:r>
-    </w:p>
-    <w:p>
-      <w:pPr>
-        <w:ind w:firstLineChars="0" w:firstLine="0"/>
-      </w:pPr>
-      <w:r>
-        <w:t>[19]Jiang Qiwen,Zhu Xueyuan,Chen Lianghua,Zhao Ziyuan,Chen Yilong. Research on Time-Driven Activity-Based Management System of Public Hospitals [J]. Frontiers in Public Health,2022,9.</w:t>
       </w:r>
     </w:p>
     <w:p>
@@ -29015,7 +29017,31 @@
         </w:rPr>
       </w:pPr>
       <w:r>
-        <w:t>[20]Supun Wijekoon. University Activity Management System[J]. Journal of Information Technology &amp; Software Engineering,2021,11(7).</w:t>
+        <w:t>[20]Supun Wijekoon. University Activity Management System[J]. Journal of Information Technology &amp; Software Engineering,2021,11(7)</w:t>
+      </w:r>
+      <w:r>
+        <w:t>32</w:t>
+      </w:r>
+      <w:r>
+        <w:rPr>
+          <w:rFonts w:hint="eastAsia"/>
+        </w:rPr>
+        <w:t>-</w:t>
+      </w:r>
+      <w:r>
+        <w:t>36</w:t>
+      </w:r>
+      <w:r>
+        <w:rPr>
+          <w:rFonts w:hint="eastAsia"/>
+        </w:rPr>
+        <w:t>+</w:t>
+      </w:r>
+      <w:r>
+        <w:t>39</w:t>
+      </w:r>
+      <w:r>
+        <w:t>.</w:t>
       </w:r>
       <w:bookmarkStart w:id="111" w:name="_Toc131459622"/>
       <w:r>
@@ -29171,6 +29197,7 @@
       <w:pPr>
         <w:pStyle w:val="1"/>
         <w:spacing w:before="249" w:after="156"/>
+        <w:jc w:val="left"/>
       </w:pPr>
       <w:bookmarkStart w:id="113" w:name="_Toc131459623"/>
       <w:bookmarkStart w:id="114" w:name="_Toc131691437"/>
@@ -29619,7 +29646,6 @@
         <w:t xml:space="preserve">        serializer = ApplyModelSerializer(instance=apply, data=request.data, partial=True)</w:t>
       </w:r>
     </w:p>
-    <w:p/>
     <w:p>
       <w:r>
         <w:t xml:space="preserve">        serializer.is_valid(raise_exception=True)</w:t>
@@ -29722,1309 +29748,7 @@
     </w:p>
     <w:p>
       <w:r>
-        <w:lastRenderedPageBreak/>
         <w:t xml:space="preserve">        apply.delete()</w:t>
-      </w:r>
-    </w:p>
-    <w:p>
-      <w:r>
-        <w:t xml:space="preserve">        response = {</w:t>
-      </w:r>
-    </w:p>
-    <w:p>
-      <w:r>
-        <w:t xml:space="preserve">            'success': True,</w:t>
-      </w:r>
-    </w:p>
-    <w:p>
-      <w:r>
-        <w:t xml:space="preserve">            'data': {</w:t>
-      </w:r>
-    </w:p>
-    <w:p>
-      <w:r>
-        <w:rPr>
-          <w:rFonts w:hint="eastAsia"/>
-        </w:rPr>
-        <w:t xml:space="preserve">                'message': '</w:t>
-      </w:r>
-      <w:r>
-        <w:rPr>
-          <w:rFonts w:hint="eastAsia"/>
-        </w:rPr>
-        <w:t>删除成功！</w:t>
-      </w:r>
-      <w:r>
-        <w:rPr>
-          <w:rFonts w:hint="eastAsia"/>
-        </w:rPr>
-        <w:t>'</w:t>
-      </w:r>
-    </w:p>
-    <w:p>
-      <w:r>
-        <w:t xml:space="preserve">            },</w:t>
-      </w:r>
-    </w:p>
-    <w:p>
-      <w:r>
-        <w:t xml:space="preserve">        }</w:t>
-      </w:r>
-    </w:p>
-    <w:p>
-      <w:r>
-        <w:t xml:space="preserve">        return Response(response)</w:t>
-      </w:r>
-    </w:p>
-    <w:p>
-      <w:r>
-        <w:t>class ApplyExportExcelAPIView(APIView):</w:t>
-      </w:r>
-    </w:p>
-    <w:p>
-      <w:r>
-        <w:t xml:space="preserve">    def post(self, request):</w:t>
-      </w:r>
-    </w:p>
-    <w:p>
-      <w:r>
-        <w:t xml:space="preserve">        apply_codes = request.data.get("apply_code")</w:t>
-      </w:r>
-    </w:p>
-    <w:p>
-      <w:r>
-        <w:t xml:space="preserve">        n = len(apply_codes)</w:t>
-      </w:r>
-    </w:p>
-    <w:p>
-      <w:r>
-        <w:rPr>
-          <w:rFonts w:hint="eastAsia"/>
-        </w:rPr>
-        <w:t xml:space="preserve">        head_data = [u'</w:t>
-      </w:r>
-      <w:r>
-        <w:rPr>
-          <w:rFonts w:hint="eastAsia"/>
-        </w:rPr>
-        <w:t>报名编号</w:t>
-      </w:r>
-      <w:r>
-        <w:rPr>
-          <w:rFonts w:hint="eastAsia"/>
-        </w:rPr>
-        <w:t>', u'</w:t>
-      </w:r>
-      <w:r>
-        <w:rPr>
-          <w:rFonts w:hint="eastAsia"/>
-        </w:rPr>
-        <w:t>姓名</w:t>
-      </w:r>
-      <w:r>
-        <w:rPr>
-          <w:rFonts w:hint="eastAsia"/>
-        </w:rPr>
-        <w:t>', u'</w:t>
-      </w:r>
-      <w:r>
-        <w:rPr>
-          <w:rFonts w:hint="eastAsia"/>
-        </w:rPr>
-        <w:t>年龄</w:t>
-      </w:r>
-      <w:r>
-        <w:rPr>
-          <w:rFonts w:hint="eastAsia"/>
-        </w:rPr>
-        <w:t>', u'</w:t>
-      </w:r>
-      <w:r>
-        <w:rPr>
-          <w:rFonts w:hint="eastAsia"/>
-        </w:rPr>
-        <w:t>性别</w:t>
-      </w:r>
-      <w:r>
-        <w:rPr>
-          <w:rFonts w:hint="eastAsia"/>
-        </w:rPr>
-        <w:t>', u'</w:t>
-      </w:r>
-      <w:r>
-        <w:rPr>
-          <w:rFonts w:hint="eastAsia"/>
-        </w:rPr>
-        <w:t>地址</w:t>
-      </w:r>
-      <w:r>
-        <w:rPr>
-          <w:rFonts w:hint="eastAsia"/>
-        </w:rPr>
-        <w:t>', u'</w:t>
-      </w:r>
-      <w:r>
-        <w:rPr>
-          <w:rFonts w:hint="eastAsia"/>
-        </w:rPr>
-        <w:t>电话</w:t>
-      </w:r>
-      <w:r>
-        <w:rPr>
-          <w:rFonts w:hint="eastAsia"/>
-        </w:rPr>
-        <w:t>', u'</w:t>
-      </w:r>
-      <w:r>
-        <w:rPr>
-          <w:rFonts w:hint="eastAsia"/>
-        </w:rPr>
-        <w:t>报名活动</w:t>
-      </w:r>
-      <w:r>
-        <w:rPr>
-          <w:rFonts w:hint="eastAsia"/>
-        </w:rPr>
-        <w:t>', u'</w:t>
-      </w:r>
-      <w:r>
-        <w:rPr>
-          <w:rFonts w:hint="eastAsia"/>
-        </w:rPr>
-        <w:t>报名状态</w:t>
-      </w:r>
-      <w:r>
-        <w:rPr>
-          <w:rFonts w:hint="eastAsia"/>
-        </w:rPr>
-        <w:t>', u'</w:t>
-      </w:r>
-      <w:r>
-        <w:rPr>
-          <w:rFonts w:hint="eastAsia"/>
-        </w:rPr>
-        <w:t>申请时间</w:t>
-      </w:r>
-      <w:r>
-        <w:rPr>
-          <w:rFonts w:hint="eastAsia"/>
-        </w:rPr>
-        <w:t>']</w:t>
-      </w:r>
-    </w:p>
-    <w:p>
-      <w:r>
-        <w:t xml:space="preserve">        records = []</w:t>
-      </w:r>
-    </w:p>
-    <w:p>
-      <w:r>
-        <w:t xml:space="preserve">        for apply_code in apply_codes:</w:t>
-      </w:r>
-    </w:p>
-    <w:p>
-      <w:r>
-        <w:t xml:space="preserve">            if apply_code != "":</w:t>
-      </w:r>
-    </w:p>
-    <w:p>
-      <w:r>
-        <w:t xml:space="preserve">                apply_obj = Apply.objects.get(id=apply_code)</w:t>
-      </w:r>
-    </w:p>
-    <w:p>
-      <w:r>
-        <w:t xml:space="preserve">                id = apply_obj.id</w:t>
-      </w:r>
-    </w:p>
-    <w:p>
-      <w:r>
-        <w:t xml:space="preserve">                name = apply_obj.name</w:t>
-      </w:r>
-    </w:p>
-    <w:p>
-      <w:r>
-        <w:t xml:space="preserve">                age = apply_obj.age</w:t>
-      </w:r>
-    </w:p>
-    <w:p>
-      <w:r>
-        <w:rPr>
-          <w:rFonts w:hint="eastAsia"/>
-        </w:rPr>
-        <w:t xml:space="preserve">                sex = '</w:t>
-      </w:r>
-      <w:r>
-        <w:rPr>
-          <w:rFonts w:hint="eastAsia"/>
-        </w:rPr>
-        <w:t>未知</w:t>
-      </w:r>
-      <w:r>
-        <w:rPr>
-          <w:rFonts w:hint="eastAsia"/>
-        </w:rPr>
-        <w:t>' if apply_obj.sex == 0 else '</w:t>
-      </w:r>
-      <w:r>
-        <w:rPr>
-          <w:rFonts w:hint="eastAsia"/>
-        </w:rPr>
-        <w:t>男</w:t>
-      </w:r>
-      <w:r>
-        <w:rPr>
-          <w:rFonts w:hint="eastAsia"/>
-        </w:rPr>
-        <w:t>' if apply_obj.sex == 1 else '</w:t>
-      </w:r>
-      <w:r>
-        <w:rPr>
-          <w:rFonts w:hint="eastAsia"/>
-        </w:rPr>
-        <w:t>女</w:t>
-      </w:r>
-      <w:r>
-        <w:rPr>
-          <w:rFonts w:hint="eastAsia"/>
-        </w:rPr>
-        <w:t>'</w:t>
-      </w:r>
-    </w:p>
-    <w:p>
-      <w:r>
-        <w:t xml:space="preserve">                address = apply_obj.address</w:t>
-      </w:r>
-    </w:p>
-    <w:p>
-      <w:r>
-        <w:t xml:space="preserve">                tel = apply_obj.tel</w:t>
-      </w:r>
-    </w:p>
-    <w:p>
-      <w:r>
-        <w:rPr>
-          <w:rFonts w:hint="eastAsia"/>
-        </w:rPr>
-        <w:t xml:space="preserve">                apply_status = '</w:t>
-      </w:r>
-      <w:r>
-        <w:rPr>
-          <w:rFonts w:hint="eastAsia"/>
-        </w:rPr>
-        <w:t>待审核</w:t>
-      </w:r>
-      <w:r>
-        <w:rPr>
-          <w:rFonts w:hint="eastAsia"/>
-        </w:rPr>
-        <w:t>' if apply_obj.apply_status else '</w:t>
-      </w:r>
-      <w:r>
-        <w:rPr>
-          <w:rFonts w:hint="eastAsia"/>
-        </w:rPr>
-        <w:t>已审核</w:t>
-      </w:r>
-      <w:r>
-        <w:rPr>
-          <w:rFonts w:hint="eastAsia"/>
-        </w:rPr>
-        <w:t>' if apply_obj.apply_status == 1 else '</w:t>
-      </w:r>
-      <w:r>
-        <w:rPr>
-          <w:rFonts w:hint="eastAsia"/>
-        </w:rPr>
-        <w:t>未通过</w:t>
-      </w:r>
-      <w:r>
-        <w:rPr>
-          <w:rFonts w:hint="eastAsia"/>
-        </w:rPr>
-        <w:t>'</w:t>
-      </w:r>
-    </w:p>
-    <w:p>
-      <w:r>
-        <w:t xml:space="preserve">                apply_time = apply_obj.apply_time.strftime("%Y-%m-%d %H:%M:%S")</w:t>
-      </w:r>
-    </w:p>
-    <w:p>
-      <w:r>
-        <w:t xml:space="preserve">                belonging_activity_id = apply_obj.belonging_activity_id</w:t>
-      </w:r>
-    </w:p>
-    <w:p>
-      <w:r>
-        <w:lastRenderedPageBreak/>
-        <w:t xml:space="preserve">                apply_activity = Activity.objects.get(id=belonging_activity_id).name</w:t>
-      </w:r>
-    </w:p>
-    <w:p>
-      <w:r>
-        <w:t xml:space="preserve">                record = []</w:t>
-      </w:r>
-    </w:p>
-    <w:p>
-      <w:r>
-        <w:t xml:space="preserve">                record.append(id)</w:t>
-      </w:r>
-    </w:p>
-    <w:p>
-      <w:r>
-        <w:t xml:space="preserve">                record.append(name)</w:t>
-      </w:r>
-    </w:p>
-    <w:p>
-      <w:r>
-        <w:t xml:space="preserve">                record.append(age)</w:t>
-      </w:r>
-    </w:p>
-    <w:p>
-      <w:r>
-        <w:t xml:space="preserve">                record.append(sex)</w:t>
-      </w:r>
-    </w:p>
-    <w:p>
-      <w:r>
-        <w:t xml:space="preserve">                record.append(address)</w:t>
-      </w:r>
-    </w:p>
-    <w:p>
-      <w:r>
-        <w:t xml:space="preserve">                record.append(tel)</w:t>
-      </w:r>
-    </w:p>
-    <w:p>
-      <w:r>
-        <w:t xml:space="preserve">                record.append(apply_activity)</w:t>
-      </w:r>
-    </w:p>
-    <w:p>
-      <w:r>
-        <w:t xml:space="preserve">                record.append(apply_status)</w:t>
-      </w:r>
-    </w:p>
-    <w:p>
-      <w:r>
-        <w:t xml:space="preserve">                record.append(str(apply_time))</w:t>
-      </w:r>
-    </w:p>
-    <w:p>
-      <w:r>
-        <w:t xml:space="preserve">            records.append(record)</w:t>
-      </w:r>
-    </w:p>
-    <w:p>
-      <w:r>
-        <w:t xml:space="preserve">        cur_path = os.path.abspath('.')</w:t>
-      </w:r>
-    </w:p>
-    <w:p>
-      <w:r>
-        <w:t xml:space="preserve">        download_url = cur_path + '\\upload\\'</w:t>
-      </w:r>
-    </w:p>
-    <w:p>
-      <w:r>
-        <w:t xml:space="preserve">        ret = write_to_excel(n, head_data, records, download_url)</w:t>
-      </w:r>
-    </w:p>
-    <w:p>
-      <w:r>
-        <w:t xml:space="preserve">        return HttpResponse(ret)</w:t>
-      </w:r>
-    </w:p>
-    <w:p>
-      <w:r>
-        <w:t xml:space="preserve">    def get(self, request):</w:t>
-      </w:r>
-    </w:p>
-    <w:p>
-      <w:r>
-        <w:t xml:space="preserve">        applys = Apply.objects.all()</w:t>
-      </w:r>
-    </w:p>
-    <w:p>
-      <w:r>
-        <w:t xml:space="preserve">        n = len(applys)</w:t>
-      </w:r>
-    </w:p>
-    <w:p>
-      <w:r>
-        <w:rPr>
-          <w:rFonts w:hint="eastAsia"/>
-        </w:rPr>
-        <w:t xml:space="preserve">        head_data = [u'</w:t>
-      </w:r>
-      <w:r>
-        <w:rPr>
-          <w:rFonts w:hint="eastAsia"/>
-        </w:rPr>
-        <w:t>报名编号</w:t>
-      </w:r>
-      <w:r>
-        <w:rPr>
-          <w:rFonts w:hint="eastAsia"/>
-        </w:rPr>
-        <w:t>', u'</w:t>
-      </w:r>
-      <w:r>
-        <w:rPr>
-          <w:rFonts w:hint="eastAsia"/>
-        </w:rPr>
-        <w:t>姓名</w:t>
-      </w:r>
-      <w:r>
-        <w:rPr>
-          <w:rFonts w:hint="eastAsia"/>
-        </w:rPr>
-        <w:t>', u'</w:t>
-      </w:r>
-      <w:r>
-        <w:rPr>
-          <w:rFonts w:hint="eastAsia"/>
-        </w:rPr>
-        <w:t>年龄</w:t>
-      </w:r>
-      <w:r>
-        <w:rPr>
-          <w:rFonts w:hint="eastAsia"/>
-        </w:rPr>
-        <w:t>', u'</w:t>
-      </w:r>
-      <w:r>
-        <w:rPr>
-          <w:rFonts w:hint="eastAsia"/>
-        </w:rPr>
-        <w:t>性别</w:t>
-      </w:r>
-      <w:r>
-        <w:rPr>
-          <w:rFonts w:hint="eastAsia"/>
-        </w:rPr>
-        <w:t>', u'</w:t>
-      </w:r>
-      <w:r>
-        <w:rPr>
-          <w:rFonts w:hint="eastAsia"/>
-        </w:rPr>
-        <w:t>地址</w:t>
-      </w:r>
-      <w:r>
-        <w:rPr>
-          <w:rFonts w:hint="eastAsia"/>
-        </w:rPr>
-        <w:t>', u'</w:t>
-      </w:r>
-      <w:r>
-        <w:rPr>
-          <w:rFonts w:hint="eastAsia"/>
-        </w:rPr>
-        <w:t>电话</w:t>
-      </w:r>
-      <w:r>
-        <w:rPr>
-          <w:rFonts w:hint="eastAsia"/>
-        </w:rPr>
-        <w:t>', u'</w:t>
-      </w:r>
-      <w:r>
-        <w:rPr>
-          <w:rFonts w:hint="eastAsia"/>
-        </w:rPr>
-        <w:t>报名活动</w:t>
-      </w:r>
-      <w:r>
-        <w:rPr>
-          <w:rFonts w:hint="eastAsia"/>
-        </w:rPr>
-        <w:t>', u'</w:t>
-      </w:r>
-      <w:r>
-        <w:rPr>
-          <w:rFonts w:hint="eastAsia"/>
-        </w:rPr>
-        <w:t>报名状态</w:t>
-      </w:r>
-      <w:r>
-        <w:rPr>
-          <w:rFonts w:hint="eastAsia"/>
-        </w:rPr>
-        <w:t>', u'</w:t>
-      </w:r>
-      <w:r>
-        <w:rPr>
-          <w:rFonts w:hint="eastAsia"/>
-        </w:rPr>
-        <w:t>申请时间</w:t>
-      </w:r>
-      <w:r>
-        <w:rPr>
-          <w:rFonts w:hint="eastAsia"/>
-        </w:rPr>
-        <w:t>']</w:t>
-      </w:r>
-    </w:p>
-    <w:p>
-      <w:r>
-        <w:t xml:space="preserve">        records = []</w:t>
-      </w:r>
-    </w:p>
-    <w:p>
-      <w:r>
-        <w:t xml:space="preserve">        for apply_obj in applys:</w:t>
-      </w:r>
-    </w:p>
-    <w:p>
-      <w:r>
-        <w:t xml:space="preserve">            id = apply_obj.id</w:t>
-      </w:r>
-    </w:p>
-    <w:p>
-      <w:r>
-        <w:t xml:space="preserve">            name = apply_obj.name</w:t>
-      </w:r>
-    </w:p>
-    <w:p>
-      <w:r>
-        <w:t xml:space="preserve">            age = apply_obj.age</w:t>
-      </w:r>
-    </w:p>
-    <w:p>
-      <w:r>
-        <w:rPr>
-          <w:rFonts w:hint="eastAsia"/>
-        </w:rPr>
-        <w:t xml:space="preserve">            sex = '</w:t>
-      </w:r>
-      <w:r>
-        <w:rPr>
-          <w:rFonts w:hint="eastAsia"/>
-        </w:rPr>
-        <w:t>未知</w:t>
-      </w:r>
-      <w:r>
-        <w:rPr>
-          <w:rFonts w:hint="eastAsia"/>
-        </w:rPr>
-        <w:t>' if apply_obj.sex == 0 else '</w:t>
-      </w:r>
-      <w:r>
-        <w:rPr>
-          <w:rFonts w:hint="eastAsia"/>
-        </w:rPr>
-        <w:t>男</w:t>
-      </w:r>
-      <w:r>
-        <w:rPr>
-          <w:rFonts w:hint="eastAsia"/>
-        </w:rPr>
-        <w:t>' if apply_obj.sex == 1 else '</w:t>
-      </w:r>
-      <w:r>
-        <w:rPr>
-          <w:rFonts w:hint="eastAsia"/>
-        </w:rPr>
-        <w:t>女</w:t>
-      </w:r>
-      <w:r>
-        <w:rPr>
-          <w:rFonts w:hint="eastAsia"/>
-        </w:rPr>
-        <w:t>'</w:t>
-      </w:r>
-    </w:p>
-    <w:p>
-      <w:r>
-        <w:t xml:space="preserve">            address = apply_obj.address</w:t>
-      </w:r>
-    </w:p>
-    <w:p>
-      <w:r>
-        <w:lastRenderedPageBreak/>
-        <w:t xml:space="preserve">            tel = apply_obj.tel</w:t>
-      </w:r>
-    </w:p>
-    <w:p>
-      <w:r>
-        <w:rPr>
-          <w:rFonts w:hint="eastAsia"/>
-        </w:rPr>
-        <w:t xml:space="preserve">            apply_status = '</w:t>
-      </w:r>
-      <w:r>
-        <w:rPr>
-          <w:rFonts w:hint="eastAsia"/>
-        </w:rPr>
-        <w:t>待审核</w:t>
-      </w:r>
-      <w:r>
-        <w:rPr>
-          <w:rFonts w:hint="eastAsia"/>
-        </w:rPr>
-        <w:t>' if apply_obj.apply_status else '</w:t>
-      </w:r>
-      <w:r>
-        <w:rPr>
-          <w:rFonts w:hint="eastAsia"/>
-        </w:rPr>
-        <w:t>已审核</w:t>
-      </w:r>
-      <w:r>
-        <w:rPr>
-          <w:rFonts w:hint="eastAsia"/>
-        </w:rPr>
-        <w:t>' if apply_obj.apply_status == 1 else '</w:t>
-      </w:r>
-      <w:r>
-        <w:rPr>
-          <w:rFonts w:hint="eastAsia"/>
-        </w:rPr>
-        <w:t>未通过</w:t>
-      </w:r>
-      <w:r>
-        <w:rPr>
-          <w:rFonts w:hint="eastAsia"/>
-        </w:rPr>
-        <w:t>'</w:t>
-      </w:r>
-    </w:p>
-    <w:p>
-      <w:r>
-        <w:t xml:space="preserve">            apply_time = apply_obj.apply_time.strftime("%Y-%m-%d %H:%M:%S")</w:t>
-      </w:r>
-    </w:p>
-    <w:p>
-      <w:r>
-        <w:t xml:space="preserve">            belonging_activity_id = apply_obj.belonging_activity_id</w:t>
-      </w:r>
-    </w:p>
-    <w:p>
-      <w:r>
-        <w:t xml:space="preserve">            apply_activity = Activity.objects.get(id=belonging_activity_id).name</w:t>
-      </w:r>
-    </w:p>
-    <w:p>
-      <w:r>
-        <w:t xml:space="preserve">            record = []</w:t>
-      </w:r>
-    </w:p>
-    <w:p>
-      <w:r>
-        <w:t xml:space="preserve">            record.append(id)</w:t>
-      </w:r>
-    </w:p>
-    <w:p>
-      <w:r>
-        <w:t xml:space="preserve">            record.append(name)</w:t>
-      </w:r>
-    </w:p>
-    <w:p>
-      <w:r>
-        <w:t xml:space="preserve">            record.append(age)</w:t>
-      </w:r>
-    </w:p>
-    <w:p>
-      <w:r>
-        <w:t xml:space="preserve">            record.append(sex)</w:t>
-      </w:r>
-    </w:p>
-    <w:p>
-      <w:r>
-        <w:t xml:space="preserve">            record.append(address)</w:t>
-      </w:r>
-    </w:p>
-    <w:p>
-      <w:r>
-        <w:t xml:space="preserve">            record.append(tel)</w:t>
-      </w:r>
-    </w:p>
-    <w:p>
-      <w:r>
-        <w:t xml:space="preserve">            record.append(apply_activity)</w:t>
-      </w:r>
-    </w:p>
-    <w:p>
-      <w:r>
-        <w:t xml:space="preserve">            record.append(apply_status)</w:t>
-      </w:r>
-    </w:p>
-    <w:p>
-      <w:r>
-        <w:t xml:space="preserve">            record.append(str(apply_time))</w:t>
-      </w:r>
-    </w:p>
-    <w:p>
-      <w:r>
-        <w:t xml:space="preserve">            records.append(record)</w:t>
-      </w:r>
-    </w:p>
-    <w:p>
-      <w:r>
-        <w:t xml:space="preserve">        cur_path = os.path.abspath('.')</w:t>
-      </w:r>
-    </w:p>
-    <w:p>
-      <w:r>
-        <w:t xml:space="preserve">        download_url = cur_path + '\\upload\\'</w:t>
-      </w:r>
-    </w:p>
-    <w:p>
-      <w:r>
-        <w:t xml:space="preserve">        ret = write_to_excel(n, head_data, records, download_url)</w:t>
-      </w:r>
-    </w:p>
-    <w:p>
-      <w:r>
-        <w:t xml:space="preserve">        return HttpResponse(ret)</w:t>
-      </w:r>
-    </w:p>
-    <w:p>
-      <w:r>
-        <w:rPr>
-          <w:rFonts w:hint="eastAsia"/>
-        </w:rPr>
-        <w:t>报名管理相关实现代码：</w:t>
-      </w:r>
-    </w:p>
-    <w:p>
-      <w:r>
-        <w:t>from .serializers import ActivityModelSerializer</w:t>
-      </w:r>
-    </w:p>
-    <w:p>
-      <w:r>
-        <w:t>from utils.pagination import StandardPageNumberPagination</w:t>
-      </w:r>
-    </w:p>
-    <w:p>
-      <w:r>
-        <w:t>import sys, os</w:t>
-      </w:r>
-    </w:p>
-    <w:p>
-      <w:r>
-        <w:t>from utils.excel import *</w:t>
-      </w:r>
-    </w:p>
-    <w:p>
-      <w:r>
-        <w:t>class ActivityListAPIView(APIView):</w:t>
-      </w:r>
-    </w:p>
-    <w:p>
-      <w:r>
-        <w:t xml:space="preserve">    queryset = Activity.objects.all()  </w:t>
-      </w:r>
-    </w:p>
-    <w:p>
-      <w:r>
-        <w:lastRenderedPageBreak/>
-        <w:t xml:space="preserve">    serializer_class = ActivityModelSerializer</w:t>
-      </w:r>
-    </w:p>
-    <w:p>
-      <w:r>
-        <w:t xml:space="preserve">    def get(self, request, *args, **kwargs):</w:t>
-      </w:r>
-    </w:p>
-    <w:p>
-      <w:r>
-        <w:t xml:space="preserve">        response = {'success': True}</w:t>
-      </w:r>
-    </w:p>
-    <w:p>
-      <w:r>
-        <w:t xml:space="preserve">        activity_list = Activity.objects.all()</w:t>
-      </w:r>
-    </w:p>
-    <w:p>
-      <w:r>
-        <w:t xml:space="preserve">        paging_status = request.GET.get("pagingStatus")</w:t>
-      </w:r>
-    </w:p>
-    <w:p>
-      <w:r>
-        <w:t xml:space="preserve">        for activity_item in activity_list:</w:t>
-      </w:r>
-    </w:p>
-    <w:p>
-      <w:r>
-        <w:t xml:space="preserve">            apply_activity = Activity.objects.get(id=activity_item.id)</w:t>
-      </w:r>
-    </w:p>
-    <w:p>
-      <w:r>
-        <w:t xml:space="preserve">            apply_person_num = apply_activity.apply_set.all().count()</w:t>
-      </w:r>
-    </w:p>
-    <w:p>
-      <w:r>
-        <w:t xml:space="preserve">            pass_person_num = apply_activity.apply_set.filter(apply_status=1).count()</w:t>
-      </w:r>
-    </w:p>
-    <w:p>
-      <w:r>
-        <w:t xml:space="preserve">            Activity.objects.filter(id=activity_item.id).update(</w:t>
-      </w:r>
-    </w:p>
-    <w:p>
-      <w:r>
-        <w:t xml:space="preserve">                apply_person_num=apply_person_num, pass_person_num=pass_person_num)</w:t>
-      </w:r>
-    </w:p>
-    <w:p>
-      <w:r>
-        <w:t xml:space="preserve">        total = activity_list.count()</w:t>
-      </w:r>
-    </w:p>
-    <w:p>
-      <w:r>
-        <w:t xml:space="preserve">        activity_serializers = ActivityModelSerializer(activity_list, many=True, context={'request': request})</w:t>
-      </w:r>
-    </w:p>
-    <w:p>
-      <w:r>
-        <w:t xml:space="preserve">        pagination = StandardPageNumberPagination()</w:t>
-      </w:r>
-    </w:p>
-    <w:p>
-      <w:r>
-        <w:t xml:space="preserve">        pg_data = pagination.paginate_queryset(queryset=activity_serializers.data, request=request, view=self)</w:t>
-      </w:r>
-    </w:p>
-    <w:p>
-      <w:r>
-        <w:t xml:space="preserve">        if paging_status == 'false':</w:t>
-      </w:r>
-    </w:p>
-    <w:p>
-      <w:r>
-        <w:t xml:space="preserve">            response['data'] = activity_serializers.data</w:t>
-      </w:r>
-    </w:p>
-    <w:p>
-      <w:r>
-        <w:t xml:space="preserve">        else:</w:t>
-      </w:r>
-    </w:p>
-    <w:p>
-      <w:r>
-        <w:t xml:space="preserve">            response['data'] = pg_data</w:t>
-      </w:r>
-    </w:p>
-    <w:p>
-      <w:r>
-        <w:t xml:space="preserve">        response['total'] = total</w:t>
-      </w:r>
-    </w:p>
-    <w:p>
-      <w:r>
-        <w:t xml:space="preserve">        return Response(response)</w:t>
-      </w:r>
-    </w:p>
-    <w:p>
-      <w:r>
-        <w:t xml:space="preserve">    def post(self, request):</w:t>
-      </w:r>
-    </w:p>
-    <w:p>
-      <w:r>
-        <w:t xml:space="preserve">        data = request.data</w:t>
-      </w:r>
-    </w:p>
-    <w:p>
-      <w:r>
-        <w:t xml:space="preserve">        serializer = ActivityModelSerializer(data=data)</w:t>
-      </w:r>
-    </w:p>
-    <w:p>
-      <w:r>
-        <w:t xml:space="preserve">        serializer.is_valid(raise_exception=True)</w:t>
-      </w:r>
-    </w:p>
-    <w:p>
-      <w:r>
-        <w:lastRenderedPageBreak/>
-        <w:t xml:space="preserve">        serializer.save()</w:t>
-      </w:r>
-    </w:p>
-    <w:p>
-      <w:r>
-        <w:t xml:space="preserve">        return Response({</w:t>
-      </w:r>
-    </w:p>
-    <w:p>
-      <w:r>
-        <w:t xml:space="preserve">            'success': True,</w:t>
-      </w:r>
-    </w:p>
-    <w:p>
-      <w:r>
-        <w:t xml:space="preserve">            'data': {</w:t>
-      </w:r>
-    </w:p>
-    <w:p>
-      <w:r>
-        <w:rPr>
-          <w:rFonts w:hint="eastAsia"/>
-        </w:rPr>
-        <w:t xml:space="preserve">                'message': '</w:t>
-      </w:r>
-      <w:r>
-        <w:rPr>
-          <w:rFonts w:hint="eastAsia"/>
-        </w:rPr>
-        <w:t>创建成功！</w:t>
-      </w:r>
-      <w:r>
-        <w:rPr>
-          <w:rFonts w:hint="eastAsia"/>
-        </w:rPr>
-        <w:t>'</w:t>
-      </w:r>
-    </w:p>
-    <w:p>
-      <w:r>
-        <w:t xml:space="preserve">            }</w:t>
-      </w:r>
-    </w:p>
-    <w:p>
-      <w:r>
-        <w:t xml:space="preserve">        })</w:t>
-      </w:r>
-    </w:p>
-    <w:p>
-      <w:r>
-        <w:t xml:space="preserve">    def delete(self, request, *args, **kwargs):</w:t>
-      </w:r>
-    </w:p>
-    <w:p>
-      <w:r>
-        <w:t xml:space="preserve">        delete_id = request.query_params.get('deleteId', None)</w:t>
-      </w:r>
-    </w:p>
-    <w:p>
-      <w:r>
-        <w:t xml:space="preserve">        if not delete_id:</w:t>
-      </w:r>
-    </w:p>
-    <w:p>
-      <w:r>
-        <w:rPr>
-          <w:rFonts w:hint="eastAsia"/>
-        </w:rPr>
-        <w:t xml:space="preserve">            return Response({'message': '</w:t>
-      </w:r>
-      <w:r>
-        <w:rPr>
-          <w:rFonts w:hint="eastAsia"/>
-        </w:rPr>
-        <w:t>数据不存在！</w:t>
-      </w:r>
-      <w:r>
-        <w:rPr>
-          <w:rFonts w:hint="eastAsia"/>
-        </w:rPr>
-        <w:t>'})</w:t>
-      </w:r>
-    </w:p>
-    <w:p>
-      <w:r>
-        <w:t xml:space="preserve">        for i in delete_id.split(','):</w:t>
-      </w:r>
-    </w:p>
-    <w:p>
-      <w:r>
-        <w:t xml:space="preserve">            get_object_or_404(Activity, pk=int(i)).delete()</w:t>
-      </w:r>
-    </w:p>
-    <w:p>
-      <w:r>
-        <w:t xml:space="preserve">        response = {</w:t>
-      </w:r>
-    </w:p>
-    <w:p>
-      <w:r>
-        <w:t xml:space="preserve">            'success': True,</w:t>
-      </w:r>
-    </w:p>
-    <w:p>
-      <w:r>
-        <w:t xml:space="preserve">            'data': {</w:t>
-      </w:r>
-    </w:p>
-    <w:p>
-      <w:r>
-        <w:rPr>
-          <w:rFonts w:hint="eastAsia"/>
-        </w:rPr>
-        <w:t xml:space="preserve">                'message': '</w:t>
-      </w:r>
-      <w:r>
-        <w:rPr>
-          <w:rFonts w:hint="eastAsia"/>
-        </w:rPr>
-        <w:t>删除成功！</w:t>
-      </w:r>
-      <w:r>
-        <w:rPr>
-          <w:rFonts w:hint="eastAsia"/>
-        </w:rPr>
-        <w:t>'</w:t>
-      </w:r>
-    </w:p>
-    <w:p>
-      <w:r>
-        <w:t xml:space="preserve">            },</w:t>
-      </w:r>
-    </w:p>
-    <w:p>
-      <w:r>
-        <w:t xml:space="preserve">        }</w:t>
-      </w:r>
-    </w:p>
-    <w:p>
-      <w:r>
-        <w:t xml:space="preserve">        return Response(response)</w:t>
-      </w:r>
-    </w:p>
-    <w:p>
-      <w:r>
-        <w:t>class ActivityDetailAPIView(APIView):</w:t>
-      </w:r>
-    </w:p>
-    <w:p>
-      <w:r>
-        <w:t xml:space="preserve">    def get(self, request, pk):</w:t>
-      </w:r>
-    </w:p>
-    <w:p>
-      <w:r>
-        <w:t xml:space="preserve">        try:</w:t>
-      </w:r>
-    </w:p>
-    <w:p>
-      <w:r>
-        <w:t xml:space="preserve">            activity = Activity.objects.get(id=pk)</w:t>
-      </w:r>
-    </w:p>
-    <w:p>
-      <w:r>
-        <w:t xml:space="preserve">            apply_person_num = activity.apply_set.all().count()</w:t>
-      </w:r>
-    </w:p>
-    <w:p>
-      <w:r>
-        <w:t xml:space="preserve">            pass_person_num = activity.apply_set.filter(apply_status=1).count()         Activity.objects.filter(id=activity.id).update(apply_person_num=apply_person_num, pass_person_num=pass_person_num)</w:t>
-      </w:r>
-    </w:p>
-    <w:p>
-      <w:r>
-        <w:t xml:space="preserve">        except Activity.DoesNotExist:</w:t>
-      </w:r>
-    </w:p>
-    <w:p>
-      <w:r>
-        <w:rPr>
-          <w:rFonts w:hint="eastAsia"/>
-        </w:rPr>
-        <w:lastRenderedPageBreak/>
-        <w:t xml:space="preserve">            return Response({'success': True, 'data': {'message': '</w:t>
-      </w:r>
-      <w:r>
-        <w:rPr>
-          <w:rFonts w:hint="eastAsia"/>
-        </w:rPr>
-        <w:t>数据不存在！</w:t>
-      </w:r>
-      <w:r>
-        <w:rPr>
-          <w:rFonts w:hint="eastAsia"/>
-        </w:rPr>
-        <w:t>'}})</w:t>
-      </w:r>
-    </w:p>
-    <w:p>
-      <w:r>
-        <w:t xml:space="preserve">        serializer = ActivityModelSerializer(instance=activity)</w:t>
-      </w:r>
-    </w:p>
-    <w:p>
-      <w:r>
-        <w:t xml:space="preserve">        response = {</w:t>
-      </w:r>
-    </w:p>
-    <w:p>
-      <w:r>
-        <w:t xml:space="preserve">            'success': True,</w:t>
-      </w:r>
-    </w:p>
-    <w:p>
-      <w:r>
-        <w:t xml:space="preserve">            'data': serializer.data,</w:t>
-      </w:r>
-    </w:p>
-    <w:p>
-      <w:r>
-        <w:t xml:space="preserve">        }</w:t>
-      </w:r>
-    </w:p>
-    <w:p>
-      <w:r>
-        <w:t xml:space="preserve">        return Response(response)</w:t>
-      </w:r>
-    </w:p>
-    <w:p>
-      <w:r>
-        <w:t xml:space="preserve">    def put(self, request, pk):</w:t>
-      </w:r>
-    </w:p>
-    <w:p>
-      <w:r>
-        <w:t xml:space="preserve">        try:</w:t>
-      </w:r>
-    </w:p>
-    <w:p>
-      <w:r>
-        <w:t xml:space="preserve">            activity = Activity.objects.get(id=pk)</w:t>
-      </w:r>
-    </w:p>
-    <w:p>
-      <w:r>
-        <w:t xml:space="preserve">        except Activity.DoesNotExist:</w:t>
-      </w:r>
-    </w:p>
-    <w:p>
-      <w:r>
-        <w:rPr>
-          <w:rFonts w:hint="eastAsia"/>
-        </w:rPr>
-        <w:t xml:space="preserve">            return Response({'message': '</w:t>
-      </w:r>
-      <w:r>
-        <w:rPr>
-          <w:rFonts w:hint="eastAsia"/>
-        </w:rPr>
-        <w:t>数据不存在！</w:t>
-      </w:r>
-      <w:r>
-        <w:rPr>
-          <w:rFonts w:hint="eastAsia"/>
-        </w:rPr>
-        <w:t>'})</w:t>
-      </w:r>
-    </w:p>
-    <w:p>
-      <w:r>
-        <w:t xml:space="preserve">        serializer = ActivityModelSerializer(instance=activity, data=request.data, partial=True)</w:t>
-      </w:r>
-    </w:p>
-    <w:p>
-      <w:r>
-        <w:t xml:space="preserve">        serializer.is_valid(raise_exception=True)</w:t>
-      </w:r>
-    </w:p>
-    <w:p>
-      <w:r>
-        <w:t xml:space="preserve">        serializer.save()</w:t>
-      </w:r>
-    </w:p>
-    <w:p>
-      <w:r>
-        <w:t xml:space="preserve">        response = {</w:t>
-      </w:r>
-    </w:p>
-    <w:p>
-      <w:r>
-        <w:t xml:space="preserve">            'success': True,</w:t>
-      </w:r>
-    </w:p>
-    <w:p>
-      <w:r>
-        <w:t xml:space="preserve">            'data': {</w:t>
-      </w:r>
-    </w:p>
-    <w:p>
-      <w:r>
-        <w:rPr>
-          <w:rFonts w:hint="eastAsia"/>
-        </w:rPr>
-        <w:t xml:space="preserve">                'message': '</w:t>
-      </w:r>
-      <w:r>
-        <w:rPr>
-          <w:rFonts w:hint="eastAsia"/>
-        </w:rPr>
-        <w:t>更新成功</w:t>
-      </w:r>
-      <w:r>
-        <w:rPr>
-          <w:rFonts w:hint="eastAsia"/>
-        </w:rPr>
-        <w:t>'</w:t>
-      </w:r>
-    </w:p>
-    <w:p>
-      <w:r>
-        <w:t xml:space="preserve">            },</w:t>
-      </w:r>
-    </w:p>
-    <w:p>
-      <w:r>
-        <w:t xml:space="preserve">        }</w:t>
-      </w:r>
-    </w:p>
-    <w:p>
-      <w:r>
-        <w:t xml:space="preserve">        return Response(response)</w:t>
-      </w:r>
-    </w:p>
-    <w:p>
-      <w:r>
-        <w:t xml:space="preserve">    def delete(self, request, pk):</w:t>
-      </w:r>
-    </w:p>
-    <w:p>
-      <w:r>
-        <w:t xml:space="preserve">        try:</w:t>
-      </w:r>
-    </w:p>
-    <w:p>
-      <w:r>
-        <w:t xml:space="preserve">            activity = Activity.objects.get(id=pk)</w:t>
-      </w:r>
-    </w:p>
-    <w:p>
-      <w:r>
-        <w:t xml:space="preserve">        except Activity.DoesNotExist:</w:t>
-      </w:r>
-    </w:p>
-    <w:p>
-      <w:r>
-        <w:rPr>
-          <w:rFonts w:hint="eastAsia"/>
-        </w:rPr>
-        <w:t xml:space="preserve">            return Response({'message': '</w:t>
-      </w:r>
-      <w:r>
-        <w:rPr>
-          <w:rFonts w:hint="eastAsia"/>
-        </w:rPr>
-        <w:t>数据不存在！</w:t>
-      </w:r>
-      <w:r>
-        <w:rPr>
-          <w:rFonts w:hint="eastAsia"/>
-        </w:rPr>
-        <w:t>'})</w:t>
-      </w:r>
-    </w:p>
-    <w:p>
-      <w:r>
-        <w:t xml:space="preserve">        activity.delete()</w:t>
       </w:r>
     </w:p>
     <w:p>
@@ -31035,6 +29759,1311 @@
     </w:p>
     <w:p>
       <w:r>
+        <w:t xml:space="preserve">            'success': True,</w:t>
+      </w:r>
+    </w:p>
+    <w:p>
+      <w:r>
+        <w:t xml:space="preserve">            'data': {</w:t>
+      </w:r>
+    </w:p>
+    <w:p>
+      <w:r>
+        <w:rPr>
+          <w:rFonts w:hint="eastAsia"/>
+        </w:rPr>
+        <w:t xml:space="preserve">                'message': '</w:t>
+      </w:r>
+      <w:r>
+        <w:rPr>
+          <w:rFonts w:hint="eastAsia"/>
+        </w:rPr>
+        <w:t>删除成功！</w:t>
+      </w:r>
+      <w:r>
+        <w:rPr>
+          <w:rFonts w:hint="eastAsia"/>
+        </w:rPr>
+        <w:t>'</w:t>
+      </w:r>
+    </w:p>
+    <w:p>
+      <w:r>
+        <w:t xml:space="preserve">            },</w:t>
+      </w:r>
+    </w:p>
+    <w:p>
+      <w:r>
+        <w:t xml:space="preserve">        }</w:t>
+      </w:r>
+    </w:p>
+    <w:p>
+      <w:r>
+        <w:t xml:space="preserve">        return Response(response)</w:t>
+      </w:r>
+    </w:p>
+    <w:p>
+      <w:r>
+        <w:t>class ApplyExportExcelAPIView(APIView):</w:t>
+      </w:r>
+    </w:p>
+    <w:p>
+      <w:r>
+        <w:t xml:space="preserve">    def post(self, request):</w:t>
+      </w:r>
+    </w:p>
+    <w:p>
+      <w:r>
+        <w:t xml:space="preserve">        apply_codes = request.data.get("apply_code")</w:t>
+      </w:r>
+    </w:p>
+    <w:p>
+      <w:r>
+        <w:t xml:space="preserve">        n = len(apply_codes)</w:t>
+      </w:r>
+    </w:p>
+    <w:p>
+      <w:r>
+        <w:rPr>
+          <w:rFonts w:hint="eastAsia"/>
+        </w:rPr>
+        <w:t xml:space="preserve">        head_data = [u'</w:t>
+      </w:r>
+      <w:r>
+        <w:rPr>
+          <w:rFonts w:hint="eastAsia"/>
+        </w:rPr>
+        <w:t>报名编号</w:t>
+      </w:r>
+      <w:r>
+        <w:rPr>
+          <w:rFonts w:hint="eastAsia"/>
+        </w:rPr>
+        <w:t>', u'</w:t>
+      </w:r>
+      <w:r>
+        <w:rPr>
+          <w:rFonts w:hint="eastAsia"/>
+        </w:rPr>
+        <w:t>姓名</w:t>
+      </w:r>
+      <w:r>
+        <w:rPr>
+          <w:rFonts w:hint="eastAsia"/>
+        </w:rPr>
+        <w:t>', u'</w:t>
+      </w:r>
+      <w:r>
+        <w:rPr>
+          <w:rFonts w:hint="eastAsia"/>
+        </w:rPr>
+        <w:t>年龄</w:t>
+      </w:r>
+      <w:r>
+        <w:rPr>
+          <w:rFonts w:hint="eastAsia"/>
+        </w:rPr>
+        <w:t>', u'</w:t>
+      </w:r>
+      <w:r>
+        <w:rPr>
+          <w:rFonts w:hint="eastAsia"/>
+        </w:rPr>
+        <w:t>性别</w:t>
+      </w:r>
+      <w:r>
+        <w:rPr>
+          <w:rFonts w:hint="eastAsia"/>
+        </w:rPr>
+        <w:t>', u'</w:t>
+      </w:r>
+      <w:r>
+        <w:rPr>
+          <w:rFonts w:hint="eastAsia"/>
+        </w:rPr>
+        <w:t>地址</w:t>
+      </w:r>
+      <w:r>
+        <w:rPr>
+          <w:rFonts w:hint="eastAsia"/>
+        </w:rPr>
+        <w:t>', u'</w:t>
+      </w:r>
+      <w:r>
+        <w:rPr>
+          <w:rFonts w:hint="eastAsia"/>
+        </w:rPr>
+        <w:t>电话</w:t>
+      </w:r>
+      <w:r>
+        <w:rPr>
+          <w:rFonts w:hint="eastAsia"/>
+        </w:rPr>
+        <w:t>', u'</w:t>
+      </w:r>
+      <w:r>
+        <w:rPr>
+          <w:rFonts w:hint="eastAsia"/>
+        </w:rPr>
+        <w:t>报名活动</w:t>
+      </w:r>
+      <w:r>
+        <w:rPr>
+          <w:rFonts w:hint="eastAsia"/>
+        </w:rPr>
+        <w:t>', u'</w:t>
+      </w:r>
+      <w:r>
+        <w:rPr>
+          <w:rFonts w:hint="eastAsia"/>
+        </w:rPr>
+        <w:t>报名状态</w:t>
+      </w:r>
+      <w:r>
+        <w:rPr>
+          <w:rFonts w:hint="eastAsia"/>
+        </w:rPr>
+        <w:t>', u'</w:t>
+      </w:r>
+      <w:r>
+        <w:rPr>
+          <w:rFonts w:hint="eastAsia"/>
+        </w:rPr>
+        <w:t>申请时间</w:t>
+      </w:r>
+      <w:r>
+        <w:rPr>
+          <w:rFonts w:hint="eastAsia"/>
+        </w:rPr>
+        <w:t>']</w:t>
+      </w:r>
+    </w:p>
+    <w:p>
+      <w:r>
+        <w:t xml:space="preserve">        records = []</w:t>
+      </w:r>
+    </w:p>
+    <w:p>
+      <w:r>
+        <w:t xml:space="preserve">        for apply_code in apply_codes:</w:t>
+      </w:r>
+    </w:p>
+    <w:p>
+      <w:r>
+        <w:t xml:space="preserve">            if apply_code != "":</w:t>
+      </w:r>
+    </w:p>
+    <w:p>
+      <w:r>
+        <w:t xml:space="preserve">                apply_obj = Apply.objects.get(id=apply_code)</w:t>
+      </w:r>
+    </w:p>
+    <w:p>
+      <w:r>
+        <w:t xml:space="preserve">                id = apply_obj.id</w:t>
+      </w:r>
+    </w:p>
+    <w:p>
+      <w:r>
+        <w:t xml:space="preserve">                name = apply_obj.name</w:t>
+      </w:r>
+    </w:p>
+    <w:p>
+      <w:r>
+        <w:t xml:space="preserve">                age = apply_obj.age</w:t>
+      </w:r>
+    </w:p>
+    <w:p>
+      <w:r>
+        <w:rPr>
+          <w:rFonts w:hint="eastAsia"/>
+        </w:rPr>
+        <w:t xml:space="preserve">                sex = '</w:t>
+      </w:r>
+      <w:r>
+        <w:rPr>
+          <w:rFonts w:hint="eastAsia"/>
+        </w:rPr>
+        <w:t>未知</w:t>
+      </w:r>
+      <w:r>
+        <w:rPr>
+          <w:rFonts w:hint="eastAsia"/>
+        </w:rPr>
+        <w:t>' if apply_obj.sex == 0 else '</w:t>
+      </w:r>
+      <w:r>
+        <w:rPr>
+          <w:rFonts w:hint="eastAsia"/>
+        </w:rPr>
+        <w:t>男</w:t>
+      </w:r>
+      <w:r>
+        <w:rPr>
+          <w:rFonts w:hint="eastAsia"/>
+        </w:rPr>
+        <w:t>' if apply_obj.sex == 1 else '</w:t>
+      </w:r>
+      <w:r>
+        <w:rPr>
+          <w:rFonts w:hint="eastAsia"/>
+        </w:rPr>
+        <w:t>女</w:t>
+      </w:r>
+      <w:r>
+        <w:rPr>
+          <w:rFonts w:hint="eastAsia"/>
+        </w:rPr>
+        <w:t>'</w:t>
+      </w:r>
+    </w:p>
+    <w:p>
+      <w:r>
+        <w:t xml:space="preserve">                address = apply_obj.address</w:t>
+      </w:r>
+    </w:p>
+    <w:p>
+      <w:r>
+        <w:t xml:space="preserve">                tel = apply_obj.tel</w:t>
+      </w:r>
+    </w:p>
+    <w:p>
+      <w:r>
+        <w:rPr>
+          <w:rFonts w:hint="eastAsia"/>
+        </w:rPr>
+        <w:t xml:space="preserve">                apply_status = '</w:t>
+      </w:r>
+      <w:r>
+        <w:rPr>
+          <w:rFonts w:hint="eastAsia"/>
+        </w:rPr>
+        <w:t>待审核</w:t>
+      </w:r>
+      <w:r>
+        <w:rPr>
+          <w:rFonts w:hint="eastAsia"/>
+        </w:rPr>
+        <w:t>' if apply_obj.apply_status else '</w:t>
+      </w:r>
+      <w:r>
+        <w:rPr>
+          <w:rFonts w:hint="eastAsia"/>
+        </w:rPr>
+        <w:t>已审核</w:t>
+      </w:r>
+      <w:r>
+        <w:rPr>
+          <w:rFonts w:hint="eastAsia"/>
+        </w:rPr>
+        <w:t>' if apply_obj.apply_status == 1 else '</w:t>
+      </w:r>
+      <w:r>
+        <w:rPr>
+          <w:rFonts w:hint="eastAsia"/>
+        </w:rPr>
+        <w:t>未通过</w:t>
+      </w:r>
+      <w:r>
+        <w:rPr>
+          <w:rFonts w:hint="eastAsia"/>
+        </w:rPr>
+        <w:t>'</w:t>
+      </w:r>
+    </w:p>
+    <w:p>
+      <w:r>
+        <w:t xml:space="preserve">                apply_time = apply_obj.apply_time.strftime("%Y-%m-%d %H:%M:%S")</w:t>
+      </w:r>
+    </w:p>
+    <w:p>
+      <w:r>
+        <w:t xml:space="preserve">                belonging_activity_id = apply_obj.belonging_activity_id</w:t>
+      </w:r>
+    </w:p>
+    <w:p>
+      <w:r>
+        <w:t xml:space="preserve">                apply_activity = </w:t>
+      </w:r>
+      <w:r>
+        <w:lastRenderedPageBreak/>
+        <w:t>Activity.objects.get(id=belonging_activity_id).name</w:t>
+      </w:r>
+    </w:p>
+    <w:p>
+      <w:r>
+        <w:t xml:space="preserve">                record = []</w:t>
+      </w:r>
+    </w:p>
+    <w:p>
+      <w:r>
+        <w:t xml:space="preserve">                record.append(id)</w:t>
+      </w:r>
+    </w:p>
+    <w:p>
+      <w:r>
+        <w:t xml:space="preserve">                record.append(name)</w:t>
+      </w:r>
+    </w:p>
+    <w:p>
+      <w:r>
+        <w:t xml:space="preserve">                record.append(age)</w:t>
+      </w:r>
+    </w:p>
+    <w:p>
+      <w:r>
+        <w:t xml:space="preserve">                record.append(sex)</w:t>
+      </w:r>
+    </w:p>
+    <w:p>
+      <w:r>
+        <w:t xml:space="preserve">                record.append(address)</w:t>
+      </w:r>
+    </w:p>
+    <w:p>
+      <w:r>
+        <w:t xml:space="preserve">                record.append(tel)</w:t>
+      </w:r>
+    </w:p>
+    <w:p>
+      <w:r>
+        <w:t xml:space="preserve">                record.append(apply_activity)</w:t>
+      </w:r>
+    </w:p>
+    <w:p>
+      <w:r>
+        <w:t xml:space="preserve">                record.append(apply_status)</w:t>
+      </w:r>
+    </w:p>
+    <w:p>
+      <w:r>
+        <w:t xml:space="preserve">                record.append(str(apply_time))</w:t>
+      </w:r>
+    </w:p>
+    <w:p>
+      <w:r>
+        <w:t xml:space="preserve">            records.append(record)</w:t>
+      </w:r>
+    </w:p>
+    <w:p>
+      <w:r>
+        <w:t xml:space="preserve">        cur_path = os.path.abspath('.')</w:t>
+      </w:r>
+    </w:p>
+    <w:p>
+      <w:r>
+        <w:t xml:space="preserve">        download_url = cur_path + '\\upload\\'</w:t>
+      </w:r>
+    </w:p>
+    <w:p>
+      <w:r>
+        <w:t xml:space="preserve">        ret = write_to_excel(n, head_data, records, download_url)</w:t>
+      </w:r>
+    </w:p>
+    <w:p>
+      <w:r>
+        <w:t xml:space="preserve">        return HttpResponse(ret)</w:t>
+      </w:r>
+    </w:p>
+    <w:p>
+      <w:r>
+        <w:t xml:space="preserve">    def get(self, request):</w:t>
+      </w:r>
+    </w:p>
+    <w:p>
+      <w:r>
+        <w:t xml:space="preserve">        applys = Apply.objects.all()</w:t>
+      </w:r>
+    </w:p>
+    <w:p>
+      <w:r>
+        <w:t xml:space="preserve">        n = len(applys)</w:t>
+      </w:r>
+    </w:p>
+    <w:p>
+      <w:r>
+        <w:rPr>
+          <w:rFonts w:hint="eastAsia"/>
+        </w:rPr>
+        <w:t xml:space="preserve">        head_data = [u'</w:t>
+      </w:r>
+      <w:r>
+        <w:rPr>
+          <w:rFonts w:hint="eastAsia"/>
+        </w:rPr>
+        <w:t>报名编号</w:t>
+      </w:r>
+      <w:r>
+        <w:rPr>
+          <w:rFonts w:hint="eastAsia"/>
+        </w:rPr>
+        <w:t>', u'</w:t>
+      </w:r>
+      <w:r>
+        <w:rPr>
+          <w:rFonts w:hint="eastAsia"/>
+        </w:rPr>
+        <w:t>姓名</w:t>
+      </w:r>
+      <w:r>
+        <w:rPr>
+          <w:rFonts w:hint="eastAsia"/>
+        </w:rPr>
+        <w:t>', u'</w:t>
+      </w:r>
+      <w:r>
+        <w:rPr>
+          <w:rFonts w:hint="eastAsia"/>
+        </w:rPr>
+        <w:t>年龄</w:t>
+      </w:r>
+      <w:r>
+        <w:rPr>
+          <w:rFonts w:hint="eastAsia"/>
+        </w:rPr>
+        <w:t>', u'</w:t>
+      </w:r>
+      <w:r>
+        <w:rPr>
+          <w:rFonts w:hint="eastAsia"/>
+        </w:rPr>
+        <w:t>性别</w:t>
+      </w:r>
+      <w:r>
+        <w:rPr>
+          <w:rFonts w:hint="eastAsia"/>
+        </w:rPr>
+        <w:t>', u'</w:t>
+      </w:r>
+      <w:r>
+        <w:rPr>
+          <w:rFonts w:hint="eastAsia"/>
+        </w:rPr>
+        <w:t>地址</w:t>
+      </w:r>
+      <w:r>
+        <w:rPr>
+          <w:rFonts w:hint="eastAsia"/>
+        </w:rPr>
+        <w:t>', u'</w:t>
+      </w:r>
+      <w:r>
+        <w:rPr>
+          <w:rFonts w:hint="eastAsia"/>
+        </w:rPr>
+        <w:t>电话</w:t>
+      </w:r>
+      <w:r>
+        <w:rPr>
+          <w:rFonts w:hint="eastAsia"/>
+        </w:rPr>
+        <w:t>', u'</w:t>
+      </w:r>
+      <w:r>
+        <w:rPr>
+          <w:rFonts w:hint="eastAsia"/>
+        </w:rPr>
+        <w:t>报名活动</w:t>
+      </w:r>
+      <w:r>
+        <w:rPr>
+          <w:rFonts w:hint="eastAsia"/>
+        </w:rPr>
+        <w:t>', u'</w:t>
+      </w:r>
+      <w:r>
+        <w:rPr>
+          <w:rFonts w:hint="eastAsia"/>
+        </w:rPr>
+        <w:t>报名状态</w:t>
+      </w:r>
+      <w:r>
+        <w:rPr>
+          <w:rFonts w:hint="eastAsia"/>
+        </w:rPr>
+        <w:t>', u'</w:t>
+      </w:r>
+      <w:r>
+        <w:rPr>
+          <w:rFonts w:hint="eastAsia"/>
+        </w:rPr>
+        <w:t>申请时间</w:t>
+      </w:r>
+      <w:r>
+        <w:rPr>
+          <w:rFonts w:hint="eastAsia"/>
+        </w:rPr>
+        <w:t>']</w:t>
+      </w:r>
+    </w:p>
+    <w:p>
+      <w:r>
+        <w:t xml:space="preserve">        records = []</w:t>
+      </w:r>
+    </w:p>
+    <w:p>
+      <w:r>
+        <w:t xml:space="preserve">        for apply_obj in applys:</w:t>
+      </w:r>
+    </w:p>
+    <w:p>
+      <w:r>
+        <w:t xml:space="preserve">            id = apply_obj.id</w:t>
+      </w:r>
+    </w:p>
+    <w:p>
+      <w:r>
+        <w:t xml:space="preserve">            name = apply_obj.name</w:t>
+      </w:r>
+    </w:p>
+    <w:p>
+      <w:r>
+        <w:t xml:space="preserve">            age = apply_obj.age</w:t>
+      </w:r>
+    </w:p>
+    <w:p>
+      <w:r>
+        <w:rPr>
+          <w:rFonts w:hint="eastAsia"/>
+        </w:rPr>
+        <w:t xml:space="preserve">            sex = '</w:t>
+      </w:r>
+      <w:r>
+        <w:rPr>
+          <w:rFonts w:hint="eastAsia"/>
+        </w:rPr>
+        <w:t>未知</w:t>
+      </w:r>
+      <w:r>
+        <w:rPr>
+          <w:rFonts w:hint="eastAsia"/>
+        </w:rPr>
+        <w:t>' if apply_obj.sex == 0 else '</w:t>
+      </w:r>
+      <w:r>
+        <w:rPr>
+          <w:rFonts w:hint="eastAsia"/>
+        </w:rPr>
+        <w:t>男</w:t>
+      </w:r>
+      <w:r>
+        <w:rPr>
+          <w:rFonts w:hint="eastAsia"/>
+        </w:rPr>
+        <w:t>' if apply_obj.sex == 1 else '</w:t>
+      </w:r>
+      <w:r>
+        <w:rPr>
+          <w:rFonts w:hint="eastAsia"/>
+        </w:rPr>
+        <w:t>女</w:t>
+      </w:r>
+      <w:r>
+        <w:rPr>
+          <w:rFonts w:hint="eastAsia"/>
+        </w:rPr>
+        <w:t>'</w:t>
+      </w:r>
+    </w:p>
+    <w:p>
+      <w:r>
+        <w:t xml:space="preserve">            address = apply_obj.address</w:t>
+      </w:r>
+    </w:p>
+    <w:p>
+      <w:r>
+        <w:t xml:space="preserve">            tel = apply_obj.tel</w:t>
+      </w:r>
+    </w:p>
+    <w:p>
+      <w:r>
+        <w:rPr>
+          <w:rFonts w:hint="eastAsia"/>
+        </w:rPr>
+        <w:lastRenderedPageBreak/>
+        <w:t xml:space="preserve">            apply_status = '</w:t>
+      </w:r>
+      <w:r>
+        <w:rPr>
+          <w:rFonts w:hint="eastAsia"/>
+        </w:rPr>
+        <w:t>待审核</w:t>
+      </w:r>
+      <w:r>
+        <w:rPr>
+          <w:rFonts w:hint="eastAsia"/>
+        </w:rPr>
+        <w:t>' if apply_obj.apply_status else '</w:t>
+      </w:r>
+      <w:r>
+        <w:rPr>
+          <w:rFonts w:hint="eastAsia"/>
+        </w:rPr>
+        <w:t>已审核</w:t>
+      </w:r>
+      <w:r>
+        <w:rPr>
+          <w:rFonts w:hint="eastAsia"/>
+        </w:rPr>
+        <w:t>' if apply_obj.apply_status == 1 else '</w:t>
+      </w:r>
+      <w:r>
+        <w:rPr>
+          <w:rFonts w:hint="eastAsia"/>
+        </w:rPr>
+        <w:t>未通过</w:t>
+      </w:r>
+      <w:r>
+        <w:rPr>
+          <w:rFonts w:hint="eastAsia"/>
+        </w:rPr>
+        <w:t>'</w:t>
+      </w:r>
+    </w:p>
+    <w:p>
+      <w:r>
+        <w:t xml:space="preserve">            apply_time = apply_obj.apply_time.strftime("%Y-%m-%d %H:%M:%S")</w:t>
+      </w:r>
+    </w:p>
+    <w:p>
+      <w:r>
+        <w:t xml:space="preserve">            belonging_activity_id = apply_obj.belonging_activity_id</w:t>
+      </w:r>
+    </w:p>
+    <w:p>
+      <w:r>
+        <w:t xml:space="preserve">            apply_activity = Activity.objects.get(id=belonging_activity_id).name</w:t>
+      </w:r>
+    </w:p>
+    <w:p>
+      <w:r>
+        <w:t xml:space="preserve">            record = []</w:t>
+      </w:r>
+    </w:p>
+    <w:p>
+      <w:r>
+        <w:t xml:space="preserve">            record.append(id)</w:t>
+      </w:r>
+    </w:p>
+    <w:p>
+      <w:r>
+        <w:t xml:space="preserve">            record.append(name)</w:t>
+      </w:r>
+    </w:p>
+    <w:p>
+      <w:r>
+        <w:t xml:space="preserve">            record.append(age)</w:t>
+      </w:r>
+    </w:p>
+    <w:p>
+      <w:r>
+        <w:t xml:space="preserve">            record.append(sex)</w:t>
+      </w:r>
+    </w:p>
+    <w:p>
+      <w:r>
+        <w:t xml:space="preserve">            record.append(address)</w:t>
+      </w:r>
+    </w:p>
+    <w:p>
+      <w:r>
+        <w:t xml:space="preserve">            record.append(tel)</w:t>
+      </w:r>
+    </w:p>
+    <w:p>
+      <w:r>
+        <w:t xml:space="preserve">            record.append(apply_activity)</w:t>
+      </w:r>
+    </w:p>
+    <w:p>
+      <w:r>
+        <w:t xml:space="preserve">            record.append(apply_status)</w:t>
+      </w:r>
+    </w:p>
+    <w:p>
+      <w:r>
+        <w:t xml:space="preserve">            record.append(str(apply_time))</w:t>
+      </w:r>
+    </w:p>
+    <w:p>
+      <w:r>
+        <w:t xml:space="preserve">            records.append(record)</w:t>
+      </w:r>
+    </w:p>
+    <w:p>
+      <w:r>
+        <w:t xml:space="preserve">        cur_path = os.path.abspath('.')</w:t>
+      </w:r>
+    </w:p>
+    <w:p>
+      <w:r>
+        <w:t xml:space="preserve">        download_url = cur_path + '\\upload\\'</w:t>
+      </w:r>
+    </w:p>
+    <w:p>
+      <w:r>
+        <w:t xml:space="preserve">        ret = write_to_excel(n, head_data, records, download_url)</w:t>
+      </w:r>
+    </w:p>
+    <w:p>
+      <w:r>
+        <w:t xml:space="preserve">        return HttpResponse(ret)</w:t>
+      </w:r>
+    </w:p>
+    <w:p>
+      <w:r>
+        <w:rPr>
+          <w:rFonts w:hint="eastAsia"/>
+        </w:rPr>
+        <w:t>报名管理相关实现代码：</w:t>
+      </w:r>
+    </w:p>
+    <w:p>
+      <w:r>
+        <w:t>from .serializers import ActivityModelSerializer</w:t>
+      </w:r>
+    </w:p>
+    <w:p>
+      <w:r>
+        <w:t>from utils.pagination import StandardPageNumberPagination</w:t>
+      </w:r>
+    </w:p>
+    <w:p>
+      <w:r>
+        <w:t>import sys, os</w:t>
+      </w:r>
+    </w:p>
+    <w:p>
+      <w:r>
+        <w:t>from utils.excel import *</w:t>
+      </w:r>
+    </w:p>
+    <w:p>
+      <w:r>
+        <w:t>class ActivityListAPIView(APIView):</w:t>
+      </w:r>
+    </w:p>
+    <w:p>
+      <w:r>
+        <w:t xml:space="preserve">    queryset = Activity.objects.all()  </w:t>
+      </w:r>
+    </w:p>
+    <w:p>
+      <w:r>
+        <w:t xml:space="preserve">    serializer_class = ActivityModelSerializer</w:t>
+      </w:r>
+    </w:p>
+    <w:p>
+      <w:r>
+        <w:lastRenderedPageBreak/>
+        <w:t xml:space="preserve">    def get(self, request, *args, **kwargs):</w:t>
+      </w:r>
+    </w:p>
+    <w:p>
+      <w:r>
+        <w:t xml:space="preserve">        response = {'success': True}</w:t>
+      </w:r>
+    </w:p>
+    <w:p>
+      <w:r>
+        <w:t xml:space="preserve">        activity_list = Activity.objects.all()</w:t>
+      </w:r>
+    </w:p>
+    <w:p>
+      <w:r>
+        <w:t xml:space="preserve">        paging_status = request.GET.get("pagingStatus")</w:t>
+      </w:r>
+    </w:p>
+    <w:p>
+      <w:r>
+        <w:t xml:space="preserve">        for activity_item in activity_list:</w:t>
+      </w:r>
+    </w:p>
+    <w:p>
+      <w:r>
+        <w:t xml:space="preserve">            apply_activity = Activity.objects.get(id=activity_item.id)</w:t>
+      </w:r>
+    </w:p>
+    <w:p>
+      <w:r>
+        <w:t xml:space="preserve">            apply_person_num = apply_activity.apply_set.all().count()</w:t>
+      </w:r>
+    </w:p>
+    <w:p>
+      <w:r>
+        <w:t xml:space="preserve">            pass_person_num = apply_activity.apply_set.filter(apply_status=1).count()</w:t>
+      </w:r>
+    </w:p>
+    <w:p>
+      <w:r>
+        <w:t xml:space="preserve">            Activity.objects.filter(id=activity_item.id).update(</w:t>
+      </w:r>
+    </w:p>
+    <w:p>
+      <w:r>
+        <w:t xml:space="preserve">                apply_person_num=apply_person_num, pass_person_num=pass_person_num)</w:t>
+      </w:r>
+    </w:p>
+    <w:p>
+      <w:r>
+        <w:t xml:space="preserve">        total = activity_list.count()</w:t>
+      </w:r>
+    </w:p>
+    <w:p>
+      <w:r>
+        <w:t xml:space="preserve">        activity_serializers = ActivityModelSerializer(activity_list, many=True, context={'request': request})</w:t>
+      </w:r>
+    </w:p>
+    <w:p>
+      <w:r>
+        <w:t xml:space="preserve">        pagination = StandardPageNumberPagination()</w:t>
+      </w:r>
+    </w:p>
+    <w:p>
+      <w:r>
+        <w:t xml:space="preserve">        pg_data = pagination.paginate_queryset(queryset=activity_serializers.data, request=request, view=self)</w:t>
+      </w:r>
+    </w:p>
+    <w:p>
+      <w:r>
+        <w:t xml:space="preserve">        if paging_status == 'false':</w:t>
+      </w:r>
+    </w:p>
+    <w:p>
+      <w:r>
+        <w:t xml:space="preserve">            response['data'] = activity_serializers.data</w:t>
+      </w:r>
+    </w:p>
+    <w:p>
+      <w:r>
+        <w:t xml:space="preserve">        else:</w:t>
+      </w:r>
+    </w:p>
+    <w:p>
+      <w:r>
+        <w:t xml:space="preserve">            response['data'] = pg_data</w:t>
+      </w:r>
+    </w:p>
+    <w:p>
+      <w:r>
+        <w:t xml:space="preserve">        response['total'] = total</w:t>
+      </w:r>
+    </w:p>
+    <w:p>
+      <w:r>
+        <w:t xml:space="preserve">        return Response(response)</w:t>
+      </w:r>
+    </w:p>
+    <w:p>
+      <w:r>
+        <w:t xml:space="preserve">    def post(self, request):</w:t>
+      </w:r>
+    </w:p>
+    <w:p>
+      <w:r>
+        <w:t xml:space="preserve">        data = request.data</w:t>
+      </w:r>
+    </w:p>
+    <w:p>
+      <w:r>
+        <w:t xml:space="preserve">        serializer = ActivityModelSerializer(data=data)</w:t>
+      </w:r>
+    </w:p>
+    <w:p>
+      <w:r>
+        <w:t xml:space="preserve">        serializer.is_valid(raise_exception=True)</w:t>
+      </w:r>
+    </w:p>
+    <w:p>
+      <w:r>
+        <w:t xml:space="preserve">        serializer.save()</w:t>
+      </w:r>
+    </w:p>
+    <w:p>
+      <w:r>
+        <w:lastRenderedPageBreak/>
+        <w:t xml:space="preserve">        return Response({</w:t>
+      </w:r>
+    </w:p>
+    <w:p>
+      <w:r>
+        <w:t xml:space="preserve">            'success': True,</w:t>
+      </w:r>
+    </w:p>
+    <w:p>
+      <w:r>
+        <w:t xml:space="preserve">            'data': {</w:t>
+      </w:r>
+    </w:p>
+    <w:p>
+      <w:r>
+        <w:rPr>
+          <w:rFonts w:hint="eastAsia"/>
+        </w:rPr>
+        <w:t xml:space="preserve">                'message': '</w:t>
+      </w:r>
+      <w:r>
+        <w:rPr>
+          <w:rFonts w:hint="eastAsia"/>
+        </w:rPr>
+        <w:t>创建成功！</w:t>
+      </w:r>
+      <w:r>
+        <w:rPr>
+          <w:rFonts w:hint="eastAsia"/>
+        </w:rPr>
+        <w:t>'</w:t>
+      </w:r>
+    </w:p>
+    <w:p>
+      <w:r>
+        <w:t xml:space="preserve">            }</w:t>
+      </w:r>
+    </w:p>
+    <w:p>
+      <w:r>
+        <w:t xml:space="preserve">        })</w:t>
+      </w:r>
+    </w:p>
+    <w:p>
+      <w:r>
+        <w:t xml:space="preserve">    def delete(self, request, *args, **kwargs):</w:t>
+      </w:r>
+    </w:p>
+    <w:p>
+      <w:r>
+        <w:t xml:space="preserve">        delete_id = request.query_params.get('deleteId', None)</w:t>
+      </w:r>
+    </w:p>
+    <w:p>
+      <w:r>
+        <w:t xml:space="preserve">        if not delete_id:</w:t>
+      </w:r>
+    </w:p>
+    <w:p>
+      <w:r>
+        <w:rPr>
+          <w:rFonts w:hint="eastAsia"/>
+        </w:rPr>
+        <w:t xml:space="preserve">            return Response({'message': '</w:t>
+      </w:r>
+      <w:r>
+        <w:rPr>
+          <w:rFonts w:hint="eastAsia"/>
+        </w:rPr>
+        <w:t>数据不存在！</w:t>
+      </w:r>
+      <w:r>
+        <w:rPr>
+          <w:rFonts w:hint="eastAsia"/>
+        </w:rPr>
+        <w:t>'})</w:t>
+      </w:r>
+    </w:p>
+    <w:p>
+      <w:r>
+        <w:t xml:space="preserve">        for i in delete_id.split(','):</w:t>
+      </w:r>
+    </w:p>
+    <w:p>
+      <w:r>
+        <w:t xml:space="preserve">            get_object_or_404(Activity, pk=int(i)).delete()</w:t>
+      </w:r>
+    </w:p>
+    <w:p>
+      <w:r>
+        <w:t xml:space="preserve">        response = {</w:t>
+      </w:r>
+    </w:p>
+    <w:p>
+      <w:r>
+        <w:t xml:space="preserve">            'success': True,</w:t>
+      </w:r>
+    </w:p>
+    <w:p>
+      <w:r>
+        <w:t xml:space="preserve">            'data': {</w:t>
+      </w:r>
+    </w:p>
+    <w:p>
+      <w:r>
+        <w:rPr>
+          <w:rFonts w:hint="eastAsia"/>
+        </w:rPr>
+        <w:t xml:space="preserve">                'message': '</w:t>
+      </w:r>
+      <w:r>
+        <w:rPr>
+          <w:rFonts w:hint="eastAsia"/>
+        </w:rPr>
+        <w:t>删除成功！</w:t>
+      </w:r>
+      <w:r>
+        <w:rPr>
+          <w:rFonts w:hint="eastAsia"/>
+        </w:rPr>
+        <w:t>'</w:t>
+      </w:r>
+    </w:p>
+    <w:p>
+      <w:r>
+        <w:t xml:space="preserve">            },</w:t>
+      </w:r>
+    </w:p>
+    <w:p>
+      <w:r>
+        <w:t xml:space="preserve">        }</w:t>
+      </w:r>
+    </w:p>
+    <w:p>
+      <w:r>
+        <w:t xml:space="preserve">        return Response(response)</w:t>
+      </w:r>
+    </w:p>
+    <w:p>
+      <w:r>
+        <w:t>class ActivityDetailAPIView(APIView):</w:t>
+      </w:r>
+    </w:p>
+    <w:p>
+      <w:r>
+        <w:t xml:space="preserve">    def get(self, request, pk):</w:t>
+      </w:r>
+    </w:p>
+    <w:p>
+      <w:r>
+        <w:t xml:space="preserve">        try:</w:t>
+      </w:r>
+    </w:p>
+    <w:p>
+      <w:r>
+        <w:t xml:space="preserve">            activity = Activity.objects.get(id=pk)</w:t>
+      </w:r>
+    </w:p>
+    <w:p>
+      <w:r>
+        <w:t xml:space="preserve">            apply_person_num = activity.apply_set.all().count()</w:t>
+      </w:r>
+    </w:p>
+    <w:p>
+      <w:r>
+        <w:t xml:space="preserve">            pass_person_num = activity.apply_set.filter(apply_status=1).count()         Activity.objects.filter(id=activity.id).update(apply_person_num=apply_person_num, pass_person_num=pass_person_num)</w:t>
+      </w:r>
+    </w:p>
+    <w:p>
+      <w:r>
+        <w:t xml:space="preserve">        except Activity.DoesNotExist:</w:t>
+      </w:r>
+    </w:p>
+    <w:p>
+      <w:r>
+        <w:rPr>
+          <w:rFonts w:hint="eastAsia"/>
+        </w:rPr>
+        <w:t xml:space="preserve">            return Response({'success': True, 'data': {'message': '</w:t>
+      </w:r>
+      <w:r>
+        <w:rPr>
+          <w:rFonts w:hint="eastAsia"/>
+        </w:rPr>
+        <w:t>数据不存在！</w:t>
+      </w:r>
+      <w:r>
+        <w:rPr>
+          <w:rFonts w:hint="eastAsia"/>
+        </w:rPr>
+        <w:lastRenderedPageBreak/>
+        <w:t>'}})</w:t>
+      </w:r>
+    </w:p>
+    <w:p>
+      <w:r>
+        <w:t xml:space="preserve">        serializer = ActivityModelSerializer(instance=activity)</w:t>
+      </w:r>
+    </w:p>
+    <w:p>
+      <w:r>
+        <w:t xml:space="preserve">        response = {</w:t>
+      </w:r>
+    </w:p>
+    <w:p>
+      <w:r>
+        <w:t xml:space="preserve">            'success': True,</w:t>
+      </w:r>
+    </w:p>
+    <w:p>
+      <w:r>
+        <w:t xml:space="preserve">            'data': serializer.data,</w:t>
+      </w:r>
+    </w:p>
+    <w:p>
+      <w:r>
+        <w:t xml:space="preserve">        }</w:t>
+      </w:r>
+    </w:p>
+    <w:p>
+      <w:r>
+        <w:t xml:space="preserve">        return Response(response)</w:t>
+      </w:r>
+    </w:p>
+    <w:p>
+      <w:r>
+        <w:t xml:space="preserve">    def put(self, request, pk):</w:t>
+      </w:r>
+    </w:p>
+    <w:p>
+      <w:r>
+        <w:t xml:space="preserve">        try:</w:t>
+      </w:r>
+    </w:p>
+    <w:p>
+      <w:r>
+        <w:t xml:space="preserve">            activity = Activity.objects.get(id=pk)</w:t>
+      </w:r>
+    </w:p>
+    <w:p>
+      <w:r>
+        <w:t xml:space="preserve">        except Activity.DoesNotExist:</w:t>
+      </w:r>
+    </w:p>
+    <w:p>
+      <w:r>
+        <w:rPr>
+          <w:rFonts w:hint="eastAsia"/>
+        </w:rPr>
+        <w:t xml:space="preserve">            return Response({'message': '</w:t>
+      </w:r>
+      <w:r>
+        <w:rPr>
+          <w:rFonts w:hint="eastAsia"/>
+        </w:rPr>
+        <w:t>数据不存在！</w:t>
+      </w:r>
+      <w:r>
+        <w:rPr>
+          <w:rFonts w:hint="eastAsia"/>
+        </w:rPr>
+        <w:t>'})</w:t>
+      </w:r>
+    </w:p>
+    <w:p>
+      <w:r>
+        <w:t xml:space="preserve">        serializer = ActivityModelSerializer(instance=activity, data=request.data, partial=True)</w:t>
+      </w:r>
+    </w:p>
+    <w:p>
+      <w:r>
+        <w:t xml:space="preserve">        serializer.is_valid(raise_exception=True)</w:t>
+      </w:r>
+    </w:p>
+    <w:p>
+      <w:r>
+        <w:t xml:space="preserve">        serializer.save()</w:t>
+      </w:r>
+    </w:p>
+    <w:p>
+      <w:r>
+        <w:t xml:space="preserve">        response = {</w:t>
+      </w:r>
+    </w:p>
+    <w:p>
+      <w:r>
+        <w:t xml:space="preserve">            'success': True,</w:t>
+      </w:r>
+    </w:p>
+    <w:p>
+      <w:r>
+        <w:t xml:space="preserve">            'data': {</w:t>
+      </w:r>
+    </w:p>
+    <w:p>
+      <w:r>
+        <w:rPr>
+          <w:rFonts w:hint="eastAsia"/>
+        </w:rPr>
+        <w:t xml:space="preserve">                'message': '</w:t>
+      </w:r>
+      <w:r>
+        <w:rPr>
+          <w:rFonts w:hint="eastAsia"/>
+        </w:rPr>
+        <w:t>更新成功</w:t>
+      </w:r>
+      <w:r>
+        <w:rPr>
+          <w:rFonts w:hint="eastAsia"/>
+        </w:rPr>
+        <w:t>'</w:t>
+      </w:r>
+    </w:p>
+    <w:p>
+      <w:r>
+        <w:t xml:space="preserve">            },</w:t>
+      </w:r>
+    </w:p>
+    <w:p>
+      <w:r>
+        <w:t xml:space="preserve">        }</w:t>
+      </w:r>
+    </w:p>
+    <w:p>
+      <w:r>
+        <w:t xml:space="preserve">        return Response(response)</w:t>
+      </w:r>
+    </w:p>
+    <w:p>
+      <w:r>
+        <w:t xml:space="preserve">    def delete(self, request, pk):</w:t>
+      </w:r>
+    </w:p>
+    <w:p>
+      <w:r>
+        <w:t xml:space="preserve">        try:</w:t>
+      </w:r>
+    </w:p>
+    <w:p>
+      <w:r>
+        <w:t xml:space="preserve">            activity = Activity.objects.get(id=pk)</w:t>
+      </w:r>
+    </w:p>
+    <w:p>
+      <w:r>
+        <w:t xml:space="preserve">        except Activity.DoesNotExist:</w:t>
+      </w:r>
+    </w:p>
+    <w:p>
+      <w:r>
+        <w:rPr>
+          <w:rFonts w:hint="eastAsia"/>
+        </w:rPr>
+        <w:t xml:space="preserve">            return Response({'message': '</w:t>
+      </w:r>
+      <w:r>
+        <w:rPr>
+          <w:rFonts w:hint="eastAsia"/>
+        </w:rPr>
+        <w:t>数据不存在！</w:t>
+      </w:r>
+      <w:r>
+        <w:rPr>
+          <w:rFonts w:hint="eastAsia"/>
+        </w:rPr>
+        <w:t>'})</w:t>
+      </w:r>
+    </w:p>
+    <w:p>
+      <w:r>
+        <w:t xml:space="preserve">        activity.delete()</w:t>
+      </w:r>
+    </w:p>
+    <w:p>
+      <w:r>
+        <w:t xml:space="preserve">        response = {</w:t>
+      </w:r>
+    </w:p>
+    <w:p>
+      <w:r>
+        <w:lastRenderedPageBreak/>
         <w:t xml:space="preserve">            'success': True,</w:t>
       </w:r>
     </w:p>
@@ -31386,9 +31415,6 @@
       </w:pBdr>
       <w:ind w:firstLineChars="0" w:firstLine="0"/>
       <w:jc w:val="both"/>
-      <w:rPr>
-        <w:rFonts w:hint="eastAsia"/>
-      </w:rPr>
     </w:pPr>
   </w:p>
 </w:hdr>
@@ -33954,7 +33980,7 @@
   <w:style w:type="paragraph" w:default="1" w:styleId="a">
     <w:name w:val="Normal"/>
     <w:qFormat/>
-    <w:rsid w:val="00BC581A"/>
+    <w:rsid w:val="006A50A2"/>
     <w:pPr>
       <w:widowControl w:val="0"/>
       <w:spacing w:line="460" w:lineRule="exact"/>
